--- a/goals/Checklist.docx
+++ b/goals/Checklist.docx
@@ -1,6 +1,6 @@
 
 <file path=word/document.xml><?xml version="1.0" encoding="utf-8"?>
-<w:document xmlns:mc="http://schemas.openxmlformats.org/markup-compatibility/2006" xmlns:o="urn:schemas-microsoft-com:office:office" xmlns:r="http://schemas.openxmlformats.org/officeDocument/2006/relationships" xmlns:m="http://schemas.openxmlformats.org/officeDocument/2006/math" xmlns:v="urn:schemas-microsoft-com:vml" xmlns:wp="http://schemas.openxmlformats.org/drawingml/2006/wordprocessingDrawing" xmlns:w10="urn:schemas-microsoft-com:office:word" xmlns:w="http://schemas.openxmlformats.org/wordprocessingml/2006/main" xmlns:wne="http://schemas.microsoft.com/office/word/2006/wordml" xmlns:sl="http://schemas.openxmlformats.org/schemaLibrary/2006/main" xmlns:a="http://schemas.openxmlformats.org/drawingml/2006/main" xmlns:pic="http://schemas.openxmlformats.org/drawingml/2006/picture" xmlns:c="http://schemas.openxmlformats.org/drawingml/2006/chart" xmlns:lc="http://schemas.openxmlformats.org/drawingml/2006/lockedCanvas" xmlns:dgm="http://schemas.openxmlformats.org/drawingml/2006/diagram" xmlns:wps="http://schemas.microsoft.com/office/word/2010/wordprocessingShape" xmlns:wpg="http://schemas.microsoft.com/office/word/2010/wordprocessingGroup">
+<w:document xmlns:wpc="http://schemas.microsoft.com/office/word/2010/wordprocessingCanvas" xmlns:mc="http://schemas.openxmlformats.org/markup-compatibility/2006" xmlns:o="urn:schemas-microsoft-com:office:office" xmlns:r="http://schemas.openxmlformats.org/officeDocument/2006/relationships" xmlns:m="http://schemas.openxmlformats.org/officeDocument/2006/math" xmlns:v="urn:schemas-microsoft-com:vml" xmlns:wp14="http://schemas.microsoft.com/office/word/2010/wordprocessingDrawing" xmlns:wp="http://schemas.openxmlformats.org/drawingml/2006/wordprocessingDrawing" xmlns:w10="urn:schemas-microsoft-com:office:word" xmlns:w="http://schemas.openxmlformats.org/wordprocessingml/2006/main" xmlns:w14="http://schemas.microsoft.com/office/word/2010/wordml" xmlns:wpg="http://schemas.microsoft.com/office/word/2010/wordprocessingGroup" xmlns:wpi="http://schemas.microsoft.com/office/word/2010/wordprocessingInk" xmlns:wne="http://schemas.microsoft.com/office/word/2006/wordml" xmlns:wps="http://schemas.microsoft.com/office/word/2010/wordprocessingShape" mc:Ignorable="w14 wp14">
   <w:background w:color="FFFFFF"/>
   <w:body>
     <w:p>
@@ -8,18 +8,10 @@
         <w:pStyle w:val="Heading1"/>
         <w:contextualSpacing w:val="0"/>
       </w:pPr>
-      <w:bookmarkStart w:colFirst="0" w:colLast="0" w:name="h.v2nv926ocl1m" w:id="0"/>
+      <w:bookmarkStart w:id="0" w:name="h.v2nv926ocl1m" w:colFirst="0" w:colLast="0"/>
       <w:bookmarkEnd w:id="0"/>
       <w:r>
-        <w:rPr>
-          <w:rtl w:val="0"/>
-        </w:rPr>
-        <w:t xml:space="preserve">Comverse Checklist</w:t>
-      </w:r>
-      <w:r>
-        <w:rPr>
-          <w:rtl w:val="0"/>
-        </w:rPr>
+        <w:t>Comverse Checklist</w:t>
       </w:r>
     </w:p>
     <w:p>
@@ -27,13 +19,10 @@
         <w:pStyle w:val="Heading2"/>
         <w:contextualSpacing w:val="0"/>
       </w:pPr>
-      <w:bookmarkStart w:colFirst="0" w:colLast="0" w:name="h.pvm5xj7x2wsb" w:id="1"/>
+      <w:bookmarkStart w:id="1" w:name="h.pvm5xj7x2wsb" w:colFirst="0" w:colLast="0"/>
       <w:bookmarkEnd w:id="1"/>
       <w:r>
-        <w:rPr>
-          <w:rtl w:val="0"/>
-        </w:rPr>
-        <w:t xml:space="preserve">GitHub</w:t>
+        <w:t>GitHub</w:t>
       </w:r>
     </w:p>
     <w:p>
@@ -42,27 +31,21 @@
           <w:ilvl w:val="0"/>
           <w:numId w:val="4"/>
         </w:numPr>
-        <w:ind w:left="720" w:hanging="360"/>
-        <w:contextualSpacing w:val="1"/>
-        <w:rPr/>
-      </w:pPr>
+        <w:ind w:hanging="360"/>
+        <w:contextualSpacing/>
+      </w:pPr>
+      <w:r>
+        <w:t xml:space="preserve">The project should be in a separate repository named </w:t>
+      </w:r>
+      <w:proofErr w:type="spellStart"/>
       <w:r>
         <w:rPr>
-          <w:rtl w:val="0"/>
+          <w:rFonts w:ascii="Courier New" w:eastAsia="Courier New" w:hAnsi="Courier New" w:cs="Courier New"/>
         </w:rPr>
-        <w:t xml:space="preserve">The project should be in a separate repository named </w:t>
-      </w:r>
-      <w:r>
-        <w:rPr>
-          <w:rFonts w:ascii="Courier New" w:cs="Courier New" w:eastAsia="Courier New" w:hAnsi="Courier New"/>
-          <w:rtl w:val="0"/>
-        </w:rPr>
-        <w:t xml:space="preserve">comverse</w:t>
-      </w:r>
-      <w:r>
-        <w:rPr>
-          <w:rtl w:val="0"/>
-        </w:rPr>
+        <w:t>comverse</w:t>
+      </w:r>
+      <w:proofErr w:type="spellEnd"/>
+      <w:r>
         <w:t xml:space="preserve"> (lowercase)</w:t>
       </w:r>
     </w:p>
@@ -72,38 +55,32 @@
           <w:ilvl w:val="0"/>
           <w:numId w:val="4"/>
         </w:numPr>
-        <w:ind w:left="720" w:hanging="360"/>
-        <w:contextualSpacing w:val="1"/>
-        <w:rPr/>
-      </w:pPr>
+        <w:ind w:hanging="360"/>
+        <w:contextualSpacing/>
+      </w:pPr>
+      <w:r>
+        <w:t xml:space="preserve">Live branch should be </w:t>
+      </w:r>
+      <w:proofErr w:type="spellStart"/>
       <w:r>
         <w:rPr>
-          <w:rtl w:val="0"/>
+          <w:rFonts w:ascii="Courier New" w:eastAsia="Courier New" w:hAnsi="Courier New" w:cs="Courier New"/>
         </w:rPr>
-        <w:t xml:space="preserve">Live branch should be </w:t>
-      </w:r>
+        <w:t>gh</w:t>
+      </w:r>
+      <w:proofErr w:type="spellEnd"/>
       <w:r>
         <w:rPr>
-          <w:rFonts w:ascii="Courier New" w:cs="Courier New" w:eastAsia="Courier New" w:hAnsi="Courier New"/>
-          <w:rtl w:val="0"/>
+          <w:rFonts w:ascii="Courier New" w:eastAsia="Courier New" w:hAnsi="Courier New" w:cs="Courier New"/>
         </w:rPr>
-        <w:t xml:space="preserve">gh-pages</w:t>
-      </w:r>
-      <w:r>
-        <w:rPr>
-          <w:rtl w:val="0"/>
-        </w:rPr>
+        <w:t>-pages</w:t>
+      </w:r>
+      <w:r>
         <w:t xml:space="preserve"> (to allow viewing on GitHub Pages)</w:t>
       </w:r>
     </w:p>
     <w:p>
-      <w:pPr>
-        <w:contextualSpacing w:val="0"/>
-      </w:pPr>
-      <w:r>
-        <w:rPr>
-          <w:rtl w:val="0"/>
-        </w:rPr>
+      <w:r>
         <w:t xml:space="preserve"> </w:t>
       </w:r>
     </w:p>
@@ -112,13 +89,10 @@
         <w:pStyle w:val="Heading2"/>
         <w:contextualSpacing w:val="0"/>
       </w:pPr>
-      <w:bookmarkStart w:colFirst="0" w:colLast="0" w:name="h.2z75dfq9mt5a" w:id="2"/>
+      <w:bookmarkStart w:id="2" w:name="h.2z75dfq9mt5a" w:colFirst="0" w:colLast="0"/>
       <w:bookmarkEnd w:id="2"/>
       <w:r>
-        <w:rPr>
-          <w:rtl w:val="0"/>
-        </w:rPr>
-        <w:t xml:space="preserve">Files</w:t>
+        <w:t>Files</w:t>
       </w:r>
     </w:p>
     <w:p>
@@ -127,21 +101,16 @@
           <w:ilvl w:val="0"/>
           <w:numId w:val="1"/>
         </w:numPr>
-        <w:ind w:left="720" w:hanging="360"/>
-        <w:contextualSpacing w:val="1"/>
-        <w:rPr/>
+        <w:ind w:hanging="360"/>
+        <w:contextualSpacing/>
       </w:pPr>
       <w:r>
         <w:rPr>
-          <w:rFonts w:ascii="Courier New" w:cs="Courier New" w:eastAsia="Courier New" w:hAnsi="Courier New"/>
-          <w:rtl w:val="0"/>
+          <w:rFonts w:ascii="Courier New" w:eastAsia="Courier New" w:hAnsi="Courier New" w:cs="Courier New"/>
         </w:rPr>
-        <w:t xml:space="preserve">index.html</w:t>
-      </w:r>
-      <w:r>
-        <w:rPr>
-          <w:rtl w:val="0"/>
-        </w:rPr>
+        <w:t>index.html</w:t>
+      </w:r>
+      <w:r>
         <w:t xml:space="preserve"> - The homepage</w:t>
       </w:r>
     </w:p>
@@ -151,21 +120,17 @@
           <w:ilvl w:val="0"/>
           <w:numId w:val="1"/>
         </w:numPr>
-        <w:ind w:left="720" w:hanging="360"/>
-        <w:contextualSpacing w:val="1"/>
-        <w:rPr/>
+        <w:ind w:hanging="360"/>
+        <w:contextualSpacing/>
       </w:pPr>
       <w:r>
         <w:rPr>
-          <w:rFonts w:ascii="Courier New" w:cs="Courier New" w:eastAsia="Courier New" w:hAnsi="Courier New"/>
-          <w:rtl w:val="0"/>
+          <w:rFonts w:ascii="Courier New" w:eastAsia="Courier New" w:hAnsi="Courier New" w:cs="Courier New"/>
+          <w:highlight w:val="yellow"/>
         </w:rPr>
-        <w:t xml:space="preserve">style-guide.html</w:t>
-      </w:r>
-      <w:r>
-        <w:rPr>
-          <w:rtl w:val="0"/>
-        </w:rPr>
+        <w:t>style-guide.html</w:t>
+      </w:r>
+      <w:r>
         <w:t xml:space="preserve"> - The style guide</w:t>
       </w:r>
     </w:p>
@@ -175,21 +140,24 @@
           <w:ilvl w:val="0"/>
           <w:numId w:val="1"/>
         </w:numPr>
-        <w:ind w:left="720" w:hanging="360"/>
-        <w:contextualSpacing w:val="1"/>
-        <w:rPr/>
-      </w:pPr>
+        <w:ind w:hanging="360"/>
+        <w:contextualSpacing/>
+      </w:pPr>
+      <w:proofErr w:type="spellStart"/>
       <w:r>
         <w:rPr>
-          <w:rFonts w:ascii="Courier New" w:cs="Courier New" w:eastAsia="Courier New" w:hAnsi="Courier New"/>
-          <w:rtl w:val="0"/>
+          <w:rFonts w:ascii="Courier New" w:eastAsia="Courier New" w:hAnsi="Courier New" w:cs="Courier New"/>
         </w:rPr>
-        <w:t xml:space="preserve">css/main.css</w:t>
-      </w:r>
+        <w:t>css</w:t>
+      </w:r>
+      <w:proofErr w:type="spellEnd"/>
       <w:r>
         <w:rPr>
-          <w:rtl w:val="0"/>
+          <w:rFonts w:ascii="Courier New" w:eastAsia="Courier New" w:hAnsi="Courier New" w:cs="Courier New"/>
         </w:rPr>
+        <w:t>/main.css</w:t>
+      </w:r>
+      <w:r>
         <w:t xml:space="preserve"> - Homepage styles</w:t>
       </w:r>
     </w:p>
@@ -199,32 +167,31 @@
           <w:ilvl w:val="0"/>
           <w:numId w:val="1"/>
         </w:numPr>
-        <w:ind w:left="720" w:hanging="360"/>
-        <w:contextualSpacing w:val="1"/>
-        <w:rPr/>
-      </w:pPr>
+        <w:ind w:hanging="360"/>
+        <w:contextualSpacing/>
+      </w:pPr>
+      <w:proofErr w:type="spellStart"/>
+      <w:proofErr w:type="gramStart"/>
       <w:r>
         <w:rPr>
-          <w:rFonts w:ascii="Courier New" w:cs="Courier New" w:eastAsia="Courier New" w:hAnsi="Courier New"/>
-          <w:rtl w:val="0"/>
+          <w:rFonts w:ascii="Courier New" w:eastAsia="Courier New" w:hAnsi="Courier New" w:cs="Courier New"/>
         </w:rPr>
-        <w:t xml:space="preserve">css/style-guide.css</w:t>
-      </w:r>
+        <w:t>css</w:t>
+      </w:r>
+      <w:proofErr w:type="spellEnd"/>
       <w:r>
         <w:rPr>
-          <w:rtl w:val="0"/>
+          <w:rFonts w:ascii="Courier New" w:eastAsia="Courier New" w:hAnsi="Courier New" w:cs="Courier New"/>
         </w:rPr>
+        <w:t>/style-guide.css</w:t>
+      </w:r>
+      <w:proofErr w:type="gramEnd"/>
+      <w:r>
         <w:t xml:space="preserve"> - Only styles for the Style Guide itself (headings, background, etc.)</w:t>
       </w:r>
     </w:p>
     <w:p>
-      <w:pPr>
-        <w:contextualSpacing w:val="0"/>
-      </w:pPr>
-      <w:r>
-        <w:rPr>
-          <w:rtl w:val="0"/>
-        </w:rPr>
+      <w:r>
         <w:t xml:space="preserve"> </w:t>
       </w:r>
     </w:p>
@@ -233,13 +200,10 @@
         <w:pStyle w:val="Heading2"/>
         <w:contextualSpacing w:val="0"/>
       </w:pPr>
-      <w:bookmarkStart w:colFirst="0" w:colLast="0" w:name="h.wdatje64o9ue" w:id="3"/>
+      <w:bookmarkStart w:id="3" w:name="h.wdatje64o9ue" w:colFirst="0" w:colLast="0"/>
       <w:bookmarkEnd w:id="3"/>
       <w:r>
-        <w:rPr>
-          <w:rtl w:val="0"/>
-        </w:rPr>
-        <w:t xml:space="preserve">Homepage</w:t>
+        <w:t>Homepage</w:t>
       </w:r>
     </w:p>
     <w:p>
@@ -248,15 +212,11 @@
           <w:ilvl w:val="0"/>
           <w:numId w:val="9"/>
         </w:numPr>
-        <w:ind w:left="720" w:hanging="360"/>
-        <w:contextualSpacing w:val="1"/>
-        <w:rPr/>
-      </w:pPr>
-      <w:r>
-        <w:rPr>
-          <w:rtl w:val="0"/>
-        </w:rPr>
-        <w:t xml:space="preserve">Header</w:t>
+        <w:ind w:hanging="360"/>
+        <w:contextualSpacing/>
+      </w:pPr>
+      <w:r>
+        <w:t>Header</w:t>
       </w:r>
     </w:p>
     <w:p>
@@ -265,15 +225,11 @@
           <w:ilvl w:val="1"/>
           <w:numId w:val="9"/>
         </w:numPr>
-        <w:ind w:left="1440" w:hanging="360"/>
-        <w:contextualSpacing w:val="1"/>
-        <w:rPr/>
-      </w:pPr>
-      <w:r>
-        <w:rPr>
-          <w:rtl w:val="0"/>
-        </w:rPr>
-        <w:t xml:space="preserve">Clickable logo</w:t>
+        <w:ind w:hanging="360"/>
+        <w:contextualSpacing/>
+      </w:pPr>
+      <w:r>
+        <w:t>Clickable logo</w:t>
       </w:r>
     </w:p>
     <w:p>
@@ -282,15 +238,19 @@
           <w:ilvl w:val="1"/>
           <w:numId w:val="9"/>
         </w:numPr>
-        <w:ind w:left="1440" w:hanging="360"/>
-        <w:contextualSpacing w:val="1"/>
-        <w:rPr/>
+        <w:ind w:hanging="360"/>
+        <w:contextualSpacing/>
       </w:pPr>
       <w:r>
         <w:rPr>
-          <w:rtl w:val="0"/>
+          <w:highlight w:val="yellow"/>
         </w:rPr>
-        <w:t xml:space="preserve">Sub menu</w:t>
+        <w:t>Sub</w:t>
+      </w:r>
+      <w:bookmarkStart w:id="4" w:name="_GoBack"/>
+      <w:bookmarkEnd w:id="4"/>
+      <w:r>
+        <w:t xml:space="preserve"> menu</w:t>
       </w:r>
     </w:p>
     <w:p>
@@ -299,15 +259,11 @@
           <w:ilvl w:val="2"/>
           <w:numId w:val="9"/>
         </w:numPr>
-        <w:ind w:left="2160" w:hanging="360"/>
-        <w:contextualSpacing w:val="1"/>
-        <w:rPr/>
-      </w:pPr>
-      <w:r>
-        <w:rPr>
-          <w:rtl w:val="0"/>
-        </w:rPr>
-        <w:t xml:space="preserve">Should be triggered on the item hover (&lt;a&gt; should span the whole item)</w:t>
+        <w:ind w:hanging="360"/>
+        <w:contextualSpacing/>
+      </w:pPr>
+      <w:r>
+        <w:t>Should be triggered on the item hover (&lt;a&gt; should span the whole item)</w:t>
       </w:r>
     </w:p>
     <w:p>
@@ -316,15 +272,14 @@
           <w:ilvl w:val="2"/>
           <w:numId w:val="9"/>
         </w:numPr>
-        <w:ind w:left="2160" w:hanging="360"/>
-        <w:contextualSpacing w:val="1"/>
-        <w:rPr/>
-      </w:pPr>
-      <w:r>
-        <w:rPr>
-          <w:rtl w:val="0"/>
-        </w:rPr>
-        <w:t xml:space="preserve">Should have an image of a border before the image on the right</w:t>
+        <w:ind w:hanging="360"/>
+        <w:contextualSpacing/>
+      </w:pPr>
+      <w:r>
+        <w:t>Should have an image of a border b</w:t>
+      </w:r>
+      <w:r>
+        <w:t>efore the image on the right</w:t>
       </w:r>
     </w:p>
     <w:p>
@@ -333,15 +288,11 @@
           <w:ilvl w:val="1"/>
           <w:numId w:val="9"/>
         </w:numPr>
-        <w:ind w:left="1440" w:hanging="360"/>
-        <w:contextualSpacing w:val="1"/>
-        <w:rPr/>
-      </w:pPr>
-      <w:r>
-        <w:rPr>
-          <w:rtl w:val="0"/>
-        </w:rPr>
-        <w:t xml:space="preserve">Search Box</w:t>
+        <w:ind w:hanging="360"/>
+        <w:contextualSpacing/>
+      </w:pPr>
+      <w:r>
+        <w:t>Search Box</w:t>
       </w:r>
     </w:p>
     <w:p>
@@ -350,15 +301,11 @@
           <w:ilvl w:val="2"/>
           <w:numId w:val="9"/>
         </w:numPr>
-        <w:ind w:left="2160" w:hanging="360"/>
-        <w:contextualSpacing w:val="1"/>
-        <w:rPr/>
-      </w:pPr>
-      <w:r>
-        <w:rPr>
-          <w:rtl w:val="0"/>
-        </w:rPr>
-        <w:t xml:space="preserve">Should have the proper input type</w:t>
+        <w:ind w:hanging="360"/>
+        <w:contextualSpacing/>
+      </w:pPr>
+      <w:r>
+        <w:t>Should have the proper input type</w:t>
       </w:r>
     </w:p>
     <w:p>
@@ -367,15 +314,11 @@
           <w:ilvl w:val="2"/>
           <w:numId w:val="9"/>
         </w:numPr>
-        <w:ind w:left="2160" w:hanging="360"/>
-        <w:contextualSpacing w:val="1"/>
-        <w:rPr/>
-      </w:pPr>
-      <w:r>
-        <w:rPr>
-          <w:rtl w:val="0"/>
-        </w:rPr>
-        <w:t xml:space="preserve">Should have the border image on the right</w:t>
+        <w:ind w:hanging="360"/>
+        <w:contextualSpacing/>
+      </w:pPr>
+      <w:r>
+        <w:t>Should have the border image on the right</w:t>
       </w:r>
     </w:p>
     <w:p>
@@ -384,15 +327,11 @@
           <w:ilvl w:val="2"/>
           <w:numId w:val="9"/>
         </w:numPr>
-        <w:ind w:left="2160" w:hanging="360"/>
-        <w:contextualSpacing w:val="1"/>
-        <w:rPr/>
-      </w:pPr>
-      <w:r>
-        <w:rPr>
-          <w:rtl w:val="0"/>
-        </w:rPr>
-        <w:t xml:space="preserve">Text should not overflow after the border on the right</w:t>
+        <w:ind w:hanging="360"/>
+        <w:contextualSpacing/>
+      </w:pPr>
+      <w:r>
+        <w:t>Text should not overflow after the border on the right</w:t>
       </w:r>
     </w:p>
     <w:p>
@@ -401,15 +340,20 @@
           <w:ilvl w:val="2"/>
           <w:numId w:val="9"/>
         </w:numPr>
-        <w:ind w:left="2160" w:hanging="360"/>
-        <w:contextualSpacing w:val="1"/>
-        <w:rPr/>
-      </w:pPr>
+        <w:ind w:hanging="360"/>
+        <w:contextualSpacing/>
+      </w:pPr>
+      <w:r>
+        <w:t xml:space="preserve">Text should be vertically centered and the </w:t>
+      </w:r>
       <w:r>
         <w:rPr>
-          <w:rtl w:val="0"/>
+          <w:highlight w:val="yellow"/>
         </w:rPr>
-        <w:t xml:space="preserve">Text should be vertically centered and the caret should be padded as well</w:t>
+        <w:t>caret</w:t>
+      </w:r>
+      <w:r>
+        <w:t xml:space="preserve"> should be padded as well</w:t>
       </w:r>
     </w:p>
     <w:p>
@@ -418,15 +362,11 @@
           <w:ilvl w:val="1"/>
           <w:numId w:val="9"/>
         </w:numPr>
-        <w:ind w:left="1440" w:hanging="360"/>
-        <w:contextualSpacing w:val="1"/>
-        <w:rPr/>
-      </w:pPr>
-      <w:r>
-        <w:rPr>
-          <w:rtl w:val="0"/>
-        </w:rPr>
-        <w:t xml:space="preserve">Top-right mini-menu</w:t>
+        <w:ind w:hanging="360"/>
+        <w:contextualSpacing/>
+      </w:pPr>
+      <w:r>
+        <w:t>Top-right mini-menu</w:t>
       </w:r>
     </w:p>
     <w:p>
@@ -435,15 +375,11 @@
           <w:ilvl w:val="2"/>
           <w:numId w:val="9"/>
         </w:numPr>
-        <w:ind w:left="2160" w:hanging="360"/>
-        <w:contextualSpacing w:val="1"/>
-        <w:rPr/>
-      </w:pPr>
-      <w:r>
-        <w:rPr>
-          <w:rtl w:val="0"/>
-        </w:rPr>
-        <w:t xml:space="preserve">Should have a border between items (same image as in the search box)</w:t>
+        <w:ind w:hanging="360"/>
+        <w:contextualSpacing/>
+      </w:pPr>
+      <w:r>
+        <w:t>Should have a border between items (same image as in the search box)</w:t>
       </w:r>
     </w:p>
     <w:p>
@@ -452,15 +388,17 @@
           <w:ilvl w:val="2"/>
           <w:numId w:val="9"/>
         </w:numPr>
-        <w:ind w:left="2160" w:hanging="360"/>
-        <w:contextualSpacing w:val="1"/>
-        <w:rPr/>
-      </w:pPr>
+        <w:ind w:hanging="360"/>
+        <w:contextualSpacing/>
+      </w:pPr>
+      <w:r>
+        <w:t xml:space="preserve">Hover state with </w:t>
+      </w:r>
       <w:r>
         <w:rPr>
-          <w:rtl w:val="0"/>
+          <w:highlight w:val="yellow"/>
         </w:rPr>
-        <w:t xml:space="preserve">Hover state with underline</w:t>
+        <w:t>underline</w:t>
       </w:r>
     </w:p>
     <w:p>
@@ -469,15 +407,11 @@
           <w:ilvl w:val="0"/>
           <w:numId w:val="3"/>
         </w:numPr>
-        <w:ind w:left="720" w:hanging="360"/>
-        <w:contextualSpacing w:val="1"/>
-        <w:rPr/>
-      </w:pPr>
-      <w:r>
-        <w:rPr>
-          <w:rtl w:val="0"/>
-        </w:rPr>
-        <w:t xml:space="preserve">Slides</w:t>
+        <w:ind w:hanging="360"/>
+        <w:contextualSpacing/>
+      </w:pPr>
+      <w:r>
+        <w:t>Slides</w:t>
       </w:r>
     </w:p>
     <w:p>
@@ -486,15 +420,19 @@
           <w:ilvl w:val="1"/>
           <w:numId w:val="3"/>
         </w:numPr>
-        <w:ind w:left="1440" w:hanging="360"/>
-        <w:contextualSpacing w:val="1"/>
-        <w:rPr/>
-      </w:pPr>
-      <w:r>
-        <w:rPr>
-          <w:rtl w:val="0"/>
-        </w:rPr>
-        <w:t xml:space="preserve">The slides should be a &lt;ul&gt;, where each &lt;li&gt; has the slide background and content wrapper</w:t>
+        <w:ind w:hanging="360"/>
+        <w:contextualSpacing/>
+      </w:pPr>
+      <w:r>
+        <w:t>The slides should be a &lt;</w:t>
+      </w:r>
+      <w:proofErr w:type="spellStart"/>
+      <w:r>
+        <w:t>ul</w:t>
+      </w:r>
+      <w:proofErr w:type="spellEnd"/>
+      <w:r>
+        <w:t>&gt;, where each &lt;li&gt; has the slide background and content wrapper</w:t>
       </w:r>
     </w:p>
     <w:p>
@@ -503,15 +441,14 @@
           <w:ilvl w:val="2"/>
           <w:numId w:val="3"/>
         </w:numPr>
-        <w:ind w:left="2160" w:hanging="360"/>
-        <w:contextualSpacing w:val="1"/>
-        <w:rPr/>
-      </w:pPr>
-      <w:r>
-        <w:rPr>
-          <w:rtl w:val="0"/>
-        </w:rPr>
-        <w:t xml:space="preserve">Slides backgrounds should be fixed (don't move when scrolling)</w:t>
+        <w:ind w:hanging="360"/>
+        <w:contextualSpacing/>
+      </w:pPr>
+      <w:r>
+        <w:t>Slides backgrounds should be fixed (don't m</w:t>
+      </w:r>
+      <w:r>
+        <w:t>ove when scrolling)</w:t>
       </w:r>
     </w:p>
     <w:p>
@@ -520,15 +457,11 @@
           <w:ilvl w:val="1"/>
           <w:numId w:val="3"/>
         </w:numPr>
-        <w:ind w:left="1440" w:hanging="360"/>
-        <w:contextualSpacing w:val="1"/>
-        <w:rPr/>
-      </w:pPr>
-      <w:r>
-        <w:rPr>
-          <w:rtl w:val="0"/>
-        </w:rPr>
-        <w:t xml:space="preserve">Slides bullets</w:t>
+        <w:ind w:hanging="360"/>
+        <w:contextualSpacing/>
+      </w:pPr>
+      <w:r>
+        <w:t>Slides bullets</w:t>
       </w:r>
     </w:p>
     <w:p>
@@ -537,15 +470,19 @@
           <w:ilvl w:val="2"/>
           <w:numId w:val="3"/>
         </w:numPr>
-        <w:ind w:left="2160" w:hanging="360"/>
-        <w:contextualSpacing w:val="1"/>
-        <w:rPr/>
-      </w:pPr>
-      <w:r>
-        <w:rPr>
-          <w:rtl w:val="0"/>
-        </w:rPr>
-        <w:t xml:space="preserve">Should be outside of the slides &lt;ul&gt;, positioned absolutely</w:t>
+        <w:ind w:hanging="360"/>
+        <w:contextualSpacing/>
+      </w:pPr>
+      <w:r>
+        <w:t>Should be outside of the slides &lt;</w:t>
+      </w:r>
+      <w:proofErr w:type="spellStart"/>
+      <w:r>
+        <w:t>ul</w:t>
+      </w:r>
+      <w:proofErr w:type="spellEnd"/>
+      <w:r>
+        <w:t>&gt;, positioned absolutely</w:t>
       </w:r>
     </w:p>
     <w:p>
@@ -554,15 +491,11 @@
           <w:ilvl w:val="2"/>
           <w:numId w:val="3"/>
         </w:numPr>
-        <w:ind w:left="2160" w:hanging="360"/>
-        <w:contextualSpacing w:val="1"/>
-        <w:rPr/>
-      </w:pPr>
-      <w:r>
-        <w:rPr>
-          <w:rtl w:val="0"/>
-        </w:rPr>
-        <w:t xml:space="preserve">Active bullet should be indicated</w:t>
+        <w:ind w:hanging="360"/>
+        <w:contextualSpacing/>
+      </w:pPr>
+      <w:r>
+        <w:t>Active bullet should be indicated</w:t>
       </w:r>
     </w:p>
     <w:p>
@@ -571,15 +504,20 @@
           <w:ilvl w:val="2"/>
           <w:numId w:val="3"/>
         </w:numPr>
-        <w:ind w:left="2160" w:hanging="360"/>
-        <w:contextualSpacing w:val="1"/>
-        <w:rPr/>
-      </w:pPr>
+        <w:ind w:hanging="360"/>
+        <w:contextualSpacing/>
+      </w:pPr>
+      <w:r>
+        <w:t xml:space="preserve">The bullets should be </w:t>
+      </w:r>
       <w:r>
         <w:rPr>
-          <w:rtl w:val="0"/>
+          <w:highlight w:val="yellow"/>
         </w:rPr>
-        <w:t xml:space="preserve">The bullets should be links with proper anchor to the relevant slide</w:t>
+        <w:t>links</w:t>
+      </w:r>
+      <w:r>
+        <w:t xml:space="preserve"> with proper anchor to the relevant slide</w:t>
       </w:r>
     </w:p>
     <w:p>
@@ -588,15 +526,14 @@
           <w:ilvl w:val="1"/>
           <w:numId w:val="3"/>
         </w:numPr>
-        <w:ind w:left="1440" w:hanging="360"/>
-        <w:contextualSpacing w:val="1"/>
-        <w:rPr/>
-      </w:pPr>
-      <w:r>
-        <w:rPr>
-          <w:rtl w:val="0"/>
-        </w:rPr>
-        <w:t xml:space="preserve">The button should look the same (font per the design or live site), with modular classes</w:t>
+        <w:ind w:hanging="360"/>
+        <w:contextualSpacing/>
+      </w:pPr>
+      <w:r>
+        <w:t>The button should look the same (font per the design or li</w:t>
+      </w:r>
+      <w:r>
+        <w:t>ve site), with modular classes</w:t>
       </w:r>
     </w:p>
     <w:p>
@@ -605,15 +542,11 @@
           <w:ilvl w:val="1"/>
           <w:numId w:val="3"/>
         </w:numPr>
-        <w:ind w:left="1440" w:hanging="360"/>
-        <w:contextualSpacing w:val="1"/>
-        <w:rPr/>
-      </w:pPr>
-      <w:r>
-        <w:rPr>
-          <w:rtl w:val="0"/>
-        </w:rPr>
-        <w:t xml:space="preserve">Boxes</w:t>
+        <w:ind w:hanging="360"/>
+        <w:contextualSpacing/>
+      </w:pPr>
+      <w:r>
+        <w:t>Boxes</w:t>
       </w:r>
     </w:p>
     <w:p>
@@ -622,15 +555,11 @@
           <w:ilvl w:val="2"/>
           <w:numId w:val="3"/>
         </w:numPr>
-        <w:ind w:left="2160" w:hanging="360"/>
-        <w:contextualSpacing w:val="1"/>
-        <w:rPr/>
-      </w:pPr>
-      <w:r>
-        <w:rPr>
-          <w:rtl w:val="0"/>
-        </w:rPr>
-        <w:t xml:space="preserve">should be the same size as the live site + same margin between them</w:t>
+        <w:ind w:hanging="360"/>
+        <w:contextualSpacing/>
+      </w:pPr>
+      <w:r>
+        <w:t>should be the same size as the live site + same margin between them</w:t>
       </w:r>
     </w:p>
     <w:p>
@@ -639,15 +568,20 @@
           <w:ilvl w:val="2"/>
           <w:numId w:val="3"/>
         </w:numPr>
-        <w:ind w:left="2160" w:hanging="360"/>
-        <w:contextualSpacing w:val="1"/>
-        <w:rPr/>
-      </w:pPr>
+        <w:ind w:hanging="360"/>
+        <w:contextualSpacing/>
+      </w:pPr>
+      <w:r>
+        <w:t xml:space="preserve">The whole box should be </w:t>
+      </w:r>
       <w:r>
         <w:rPr>
-          <w:rtl w:val="0"/>
+          <w:highlight w:val="yellow"/>
         </w:rPr>
-        <w:t xml:space="preserve">The whole box should be clickable + on hover fully opaque</w:t>
+        <w:t>clickable</w:t>
+      </w:r>
+      <w:r>
+        <w:t xml:space="preserve"> + on hover fully opaque</w:t>
       </w:r>
     </w:p>
     <w:p>
@@ -656,15 +590,20 @@
           <w:ilvl w:val="1"/>
           <w:numId w:val="3"/>
         </w:numPr>
-        <w:ind w:left="1440" w:hanging="360"/>
-        <w:contextualSpacing w:val="1"/>
-        <w:rPr/>
-      </w:pPr>
+        <w:ind w:hanging="360"/>
+        <w:contextualSpacing/>
+      </w:pPr>
+      <w:r>
+        <w:t xml:space="preserve">Should have the same </w:t>
+      </w:r>
       <w:r>
         <w:rPr>
-          <w:rtl w:val="0"/>
+          <w:highlight w:val="yellow"/>
         </w:rPr>
-        <w:t xml:space="preserve">Should have the same height as the live site</w:t>
+        <w:t>height</w:t>
+      </w:r>
+      <w:r>
+        <w:t xml:space="preserve"> as the live site</w:t>
       </w:r>
     </w:p>
     <w:p>
@@ -673,15 +612,12 @@
           <w:ilvl w:val="0"/>
           <w:numId w:val="8"/>
         </w:numPr>
-        <w:ind w:left="720" w:hanging="360"/>
-        <w:contextualSpacing w:val="1"/>
-        <w:rPr/>
-      </w:pPr>
-      <w:r>
-        <w:rPr>
-          <w:rtl w:val="0"/>
-        </w:rPr>
-        <w:t xml:space="preserve">Solutions Icons</w:t>
+        <w:ind w:hanging="360"/>
+        <w:contextualSpacing/>
+      </w:pPr>
+      <w:r>
+        <w:lastRenderedPageBreak/>
+        <w:t>Solutions Icons</w:t>
       </w:r>
     </w:p>
     <w:p>
@@ -690,15 +626,14 @@
           <w:ilvl w:val="1"/>
           <w:numId w:val="8"/>
         </w:numPr>
-        <w:ind w:left="1440" w:hanging="360"/>
-        <w:contextualSpacing w:val="1"/>
-        <w:rPr/>
-      </w:pPr>
-      <w:r>
-        <w:rPr>
-          <w:rtl w:val="0"/>
-        </w:rPr>
-        <w:t xml:space="preserve">Hover state should be triggered when hovering the text as well</w:t>
+        <w:ind w:hanging="360"/>
+        <w:contextualSpacing/>
+      </w:pPr>
+      <w:r>
+        <w:t xml:space="preserve">Hover state should be triggered </w:t>
+      </w:r>
+      <w:r>
+        <w:t>when hovering the text as well</w:t>
       </w:r>
     </w:p>
     <w:p>
@@ -707,15 +642,11 @@
           <w:ilvl w:val="1"/>
           <w:numId w:val="8"/>
         </w:numPr>
-        <w:ind w:left="1440" w:hanging="360"/>
-        <w:contextualSpacing w:val="1"/>
-        <w:rPr/>
-      </w:pPr>
-      <w:r>
-        <w:rPr>
-          <w:rtl w:val="0"/>
-        </w:rPr>
-        <w:t xml:space="preserve">Should be no gap when moving the hover from icon to icon (contrary to the live site)</w:t>
+        <w:ind w:hanging="360"/>
+        <w:contextualSpacing/>
+      </w:pPr>
+      <w:r>
+        <w:t>Should be no gap when moving the hover from icon to icon (contrary to the live site)</w:t>
       </w:r>
     </w:p>
     <w:p>
@@ -724,15 +655,20 @@
           <w:ilvl w:val="1"/>
           <w:numId w:val="8"/>
         </w:numPr>
-        <w:ind w:left="1440" w:hanging="360"/>
-        <w:contextualSpacing w:val="1"/>
-        <w:rPr/>
-      </w:pPr>
+        <w:ind w:hanging="360"/>
+        <w:contextualSpacing/>
+      </w:pPr>
+      <w:r>
+        <w:t xml:space="preserve">Button should be per the design/live site, with </w:t>
+      </w:r>
       <w:r>
         <w:rPr>
-          <w:rtl w:val="0"/>
+          <w:highlight w:val="yellow"/>
         </w:rPr>
-        <w:t xml:space="preserve">Button should be per the design/live site, with modular classes</w:t>
+        <w:t>modular</w:t>
+      </w:r>
+      <w:r>
+        <w:t xml:space="preserve"> classes</w:t>
       </w:r>
     </w:p>
     <w:p>
@@ -741,15 +677,11 @@
           <w:ilvl w:val="0"/>
           <w:numId w:val="7"/>
         </w:numPr>
-        <w:ind w:left="720" w:hanging="360"/>
-        <w:contextualSpacing w:val="1"/>
-        <w:rPr/>
-      </w:pPr>
-      <w:r>
-        <w:rPr>
-          <w:rtl w:val="0"/>
-        </w:rPr>
-        <w:t xml:space="preserve">Solutions For (optional)</w:t>
+        <w:ind w:hanging="360"/>
+        <w:contextualSpacing/>
+      </w:pPr>
+      <w:r>
+        <w:t>Solutions For (optional)</w:t>
       </w:r>
     </w:p>
     <w:p>
@@ -758,15 +690,11 @@
           <w:ilvl w:val="0"/>
           <w:numId w:val="7"/>
         </w:numPr>
-        <w:ind w:left="720" w:hanging="360"/>
-        <w:contextualSpacing w:val="1"/>
-        <w:rPr/>
-      </w:pPr>
-      <w:r>
-        <w:rPr>
-          <w:rtl w:val="0"/>
-        </w:rPr>
-        <w:t xml:space="preserve">Events</w:t>
+        <w:ind w:hanging="360"/>
+        <w:contextualSpacing/>
+      </w:pPr>
+      <w:r>
+        <w:t>Events</w:t>
       </w:r>
     </w:p>
     <w:p>
@@ -775,15 +703,11 @@
           <w:ilvl w:val="1"/>
           <w:numId w:val="7"/>
         </w:numPr>
-        <w:ind w:left="1440" w:hanging="360"/>
-        <w:contextualSpacing w:val="1"/>
-        <w:rPr/>
-      </w:pPr>
-      <w:r>
-        <w:rPr>
-          <w:rtl w:val="0"/>
-        </w:rPr>
-        <w:t xml:space="preserve">Boxes sizes should be per the design or live site</w:t>
+        <w:ind w:hanging="360"/>
+        <w:contextualSpacing/>
+      </w:pPr>
+      <w:r>
+        <w:t>Boxes sizes should be per the design or live site</w:t>
       </w:r>
     </w:p>
     <w:p>
@@ -792,15 +716,20 @@
           <w:ilvl w:val="1"/>
           <w:numId w:val="7"/>
         </w:numPr>
-        <w:ind w:left="1440" w:hanging="360"/>
-        <w:contextualSpacing w:val="1"/>
-        <w:rPr/>
-      </w:pPr>
+        <w:ind w:hanging="360"/>
+        <w:contextualSpacing/>
+      </w:pPr>
+      <w:r>
+        <w:t xml:space="preserve">The whole box should be </w:t>
+      </w:r>
       <w:r>
         <w:rPr>
-          <w:rtl w:val="0"/>
+          <w:highlight w:val="yellow"/>
         </w:rPr>
-        <w:t xml:space="preserve">The whole box should be clickable + hover state</w:t>
+        <w:t>clickable</w:t>
+      </w:r>
+      <w:r>
+        <w:t xml:space="preserve"> + hover state</w:t>
       </w:r>
     </w:p>
     <w:p>
@@ -809,15 +738,11 @@
           <w:ilvl w:val="1"/>
           <w:numId w:val="7"/>
         </w:numPr>
-        <w:ind w:left="1440" w:hanging="360"/>
-        <w:contextualSpacing w:val="1"/>
-        <w:rPr/>
-      </w:pPr>
-      <w:r>
-        <w:rPr>
-          <w:rtl w:val="0"/>
-        </w:rPr>
-        <w:t xml:space="preserve">The links below the boxes should have a hover state</w:t>
+        <w:ind w:hanging="360"/>
+        <w:contextualSpacing/>
+      </w:pPr>
+      <w:r>
+        <w:t>The links below the boxes should have a hover state</w:t>
       </w:r>
     </w:p>
     <w:p>
@@ -826,15 +751,11 @@
           <w:ilvl w:val="1"/>
           <w:numId w:val="7"/>
         </w:numPr>
-        <w:ind w:left="1440" w:hanging="360"/>
-        <w:contextualSpacing w:val="1"/>
-        <w:rPr/>
-      </w:pPr>
-      <w:r>
-        <w:rPr>
-          <w:rtl w:val="0"/>
-        </w:rPr>
-        <w:t xml:space="preserve">Section background should be fixed</w:t>
+        <w:ind w:hanging="360"/>
+        <w:contextualSpacing/>
+      </w:pPr>
+      <w:r>
+        <w:t>Section background should be fixed</w:t>
       </w:r>
     </w:p>
     <w:p>
@@ -843,15 +764,11 @@
           <w:ilvl w:val="0"/>
           <w:numId w:val="6"/>
         </w:numPr>
-        <w:ind w:left="720" w:hanging="360"/>
-        <w:contextualSpacing w:val="1"/>
-        <w:rPr/>
-      </w:pPr>
-      <w:r>
-        <w:rPr>
-          <w:rtl w:val="0"/>
-        </w:rPr>
-        <w:t xml:space="preserve">Success Stories</w:t>
+        <w:ind w:hanging="360"/>
+        <w:contextualSpacing/>
+      </w:pPr>
+      <w:r>
+        <w:t>Success Stories</w:t>
       </w:r>
     </w:p>
     <w:p>
@@ -860,15 +777,11 @@
           <w:ilvl w:val="1"/>
           <w:numId w:val="6"/>
         </w:numPr>
-        <w:ind w:left="1440" w:hanging="360"/>
-        <w:contextualSpacing w:val="1"/>
-        <w:rPr/>
-      </w:pPr>
-      <w:r>
-        <w:rPr>
-          <w:rtl w:val="0"/>
-        </w:rPr>
-        <w:t xml:space="preserve">Boxes</w:t>
+        <w:ind w:hanging="360"/>
+        <w:contextualSpacing/>
+      </w:pPr>
+      <w:r>
+        <w:t>Boxes</w:t>
       </w:r>
     </w:p>
     <w:p>
@@ -877,15 +790,11 @@
           <w:ilvl w:val="2"/>
           <w:numId w:val="6"/>
         </w:numPr>
-        <w:ind w:left="2160" w:hanging="360"/>
-        <w:contextualSpacing w:val="1"/>
-        <w:rPr/>
-      </w:pPr>
-      <w:r>
-        <w:rPr>
-          <w:rtl w:val="0"/>
-        </w:rPr>
-        <w:t xml:space="preserve">All boxes should have even margins</w:t>
+        <w:ind w:hanging="360"/>
+        <w:contextualSpacing/>
+      </w:pPr>
+      <w:r>
+        <w:t>All boxes should have even margins</w:t>
       </w:r>
     </w:p>
     <w:p>
@@ -894,15 +803,11 @@
           <w:ilvl w:val="2"/>
           <w:numId w:val="6"/>
         </w:numPr>
-        <w:ind w:left="2160" w:hanging="360"/>
-        <w:contextualSpacing w:val="1"/>
-        <w:rPr/>
-      </w:pPr>
-      <w:r>
-        <w:rPr>
-          <w:rtl w:val="0"/>
-        </w:rPr>
-        <w:t xml:space="preserve">Markup should contain both sides</w:t>
+        <w:ind w:hanging="360"/>
+        <w:contextualSpacing/>
+      </w:pPr>
+      <w:r>
+        <w:t>Markup should contain both sides</w:t>
       </w:r>
     </w:p>
     <w:p>
@@ -911,15 +816,11 @@
           <w:ilvl w:val="2"/>
           <w:numId w:val="6"/>
         </w:numPr>
-        <w:ind w:left="2160" w:hanging="360"/>
-        <w:contextualSpacing w:val="1"/>
-        <w:rPr/>
-      </w:pPr>
-      <w:r>
-        <w:rPr>
-          <w:rtl w:val="0"/>
-        </w:rPr>
-        <w:t xml:space="preserve">Hovering a box should reveal it's hidden side</w:t>
+        <w:ind w:hanging="360"/>
+        <w:contextualSpacing/>
+      </w:pPr>
+      <w:r>
+        <w:t>Hovering a box should reveal it's hidden side</w:t>
       </w:r>
     </w:p>
     <w:p>
@@ -928,15 +829,17 @@
           <w:ilvl w:val="2"/>
           <w:numId w:val="6"/>
         </w:numPr>
-        <w:ind w:left="2160" w:hanging="360"/>
-        <w:contextualSpacing w:val="1"/>
-        <w:rPr/>
-      </w:pPr>
+        <w:ind w:hanging="360"/>
+        <w:contextualSpacing/>
+      </w:pPr>
+      <w:r>
+        <w:t xml:space="preserve">The whole box should be </w:t>
+      </w:r>
       <w:r>
         <w:rPr>
-          <w:rtl w:val="0"/>
+          <w:highlight w:val="yellow"/>
         </w:rPr>
-        <w:t xml:space="preserve">The whole box should be clickable</w:t>
+        <w:t>clickable</w:t>
       </w:r>
     </w:p>
     <w:p>
@@ -945,15 +848,17 @@
           <w:ilvl w:val="2"/>
           <w:numId w:val="6"/>
         </w:numPr>
-        <w:ind w:left="2160" w:hanging="360"/>
-        <w:contextualSpacing w:val="1"/>
-        <w:rPr/>
+        <w:ind w:hanging="360"/>
+        <w:contextualSpacing/>
       </w:pPr>
       <w:r>
         <w:rPr>
-          <w:rtl w:val="0"/>
+          <w:highlight w:val="yellow"/>
         </w:rPr>
-        <w:t xml:space="preserve">Modular classes should be used</w:t>
+        <w:t>Modular</w:t>
+      </w:r>
+      <w:r>
+        <w:t xml:space="preserve"> classes should be used</w:t>
       </w:r>
     </w:p>
     <w:p>
@@ -962,15 +867,11 @@
           <w:ilvl w:val="1"/>
           <w:numId w:val="6"/>
         </w:numPr>
-        <w:ind w:left="1440" w:hanging="360"/>
-        <w:contextualSpacing w:val="1"/>
-        <w:rPr/>
-      </w:pPr>
-      <w:r>
-        <w:rPr>
-          <w:rtl w:val="0"/>
-        </w:rPr>
-        <w:t xml:space="preserve">Button should be the same as on the slides</w:t>
+        <w:ind w:hanging="360"/>
+        <w:contextualSpacing/>
+      </w:pPr>
+      <w:r>
+        <w:t>Button should be the same as on the slides</w:t>
       </w:r>
     </w:p>
     <w:p>
@@ -979,15 +880,23 @@
           <w:ilvl w:val="1"/>
           <w:numId w:val="6"/>
         </w:numPr>
-        <w:ind w:left="1440" w:hanging="360"/>
-        <w:contextualSpacing w:val="1"/>
-        <w:rPr/>
-      </w:pPr>
+        <w:ind w:hanging="360"/>
+        <w:contextualSpacing/>
+      </w:pPr>
+      <w:r>
+        <w:t>Should be a clickable "</w:t>
+      </w:r>
       <w:r>
         <w:rPr>
-          <w:rtl w:val="0"/>
+          <w:highlight w:val="yellow"/>
         </w:rPr>
-        <w:t xml:space="preserve">Should be a clickable "scroll to top" button on the bottom left of the section</w:t>
+        <w:t>scroll</w:t>
+      </w:r>
+      <w:r>
+        <w:t xml:space="preserve"> to top" button on the bottom left of th</w:t>
+      </w:r>
+      <w:r>
+        <w:t>e section</w:t>
       </w:r>
     </w:p>
     <w:p>
@@ -996,15 +905,11 @@
           <w:ilvl w:val="0"/>
           <w:numId w:val="5"/>
         </w:numPr>
-        <w:ind w:left="720" w:hanging="360"/>
-        <w:contextualSpacing w:val="1"/>
-        <w:rPr/>
-      </w:pPr>
-      <w:r>
-        <w:rPr>
-          <w:rtl w:val="0"/>
-        </w:rPr>
-        <w:t xml:space="preserve">Footer</w:t>
+        <w:ind w:hanging="360"/>
+        <w:contextualSpacing/>
+      </w:pPr>
+      <w:r>
+        <w:t>Footer</w:t>
       </w:r>
     </w:p>
     <w:p>
@@ -1013,15 +918,20 @@
           <w:ilvl w:val="1"/>
           <w:numId w:val="5"/>
         </w:numPr>
-        <w:ind w:left="1440" w:hanging="360"/>
-        <w:contextualSpacing w:val="1"/>
-        <w:rPr/>
-      </w:pPr>
+        <w:ind w:hanging="360"/>
+        <w:contextualSpacing/>
+      </w:pPr>
+      <w:r>
+        <w:t>3 even columns with lists of clickable links (</w:t>
+      </w:r>
       <w:r>
         <w:rPr>
-          <w:rtl w:val="0"/>
+          <w:highlight w:val="yellow"/>
         </w:rPr>
-        <w:t xml:space="preserve">3 even columns with lists of clickable links (underlined on hover)</w:t>
+        <w:t>underlined</w:t>
+      </w:r>
+      <w:r>
+        <w:t xml:space="preserve"> on hover)</w:t>
       </w:r>
     </w:p>
     <w:p>
@@ -1030,15 +940,20 @@
           <w:ilvl w:val="1"/>
           <w:numId w:val="5"/>
         </w:numPr>
-        <w:ind w:left="1440" w:hanging="360"/>
-        <w:contextualSpacing w:val="1"/>
-        <w:rPr/>
-      </w:pPr>
+        <w:ind w:hanging="360"/>
+        <w:contextualSpacing/>
+      </w:pPr>
+      <w:r>
+        <w:t xml:space="preserve">Copyright line should have a </w:t>
+      </w:r>
       <w:r>
         <w:rPr>
-          <w:rtl w:val="0"/>
+          <w:highlight w:val="yellow"/>
         </w:rPr>
-        <w:t xml:space="preserve">Copyright line should have a border between items</w:t>
+        <w:t>border</w:t>
+      </w:r>
+      <w:r>
+        <w:t xml:space="preserve"> between items</w:t>
       </w:r>
     </w:p>
     <w:p>
@@ -1047,15 +962,20 @@
           <w:ilvl w:val="2"/>
           <w:numId w:val="5"/>
         </w:numPr>
-        <w:ind w:left="2160" w:hanging="360"/>
-        <w:contextualSpacing w:val="1"/>
-        <w:rPr/>
-      </w:pPr>
+        <w:ind w:hanging="360"/>
+        <w:contextualSpacing/>
+      </w:pPr>
+      <w:r>
+        <w:t xml:space="preserve">Links should be </w:t>
+      </w:r>
       <w:r>
         <w:rPr>
-          <w:rtl w:val="0"/>
+          <w:highlight w:val="yellow"/>
         </w:rPr>
-        <w:t xml:space="preserve">Links should be underlined on hover</w:t>
+        <w:t>underlined</w:t>
+      </w:r>
+      <w:r>
+        <w:t xml:space="preserve"> on hover</w:t>
       </w:r>
     </w:p>
     <w:p>
@@ -1064,15 +984,11 @@
           <w:ilvl w:val="1"/>
           <w:numId w:val="5"/>
         </w:numPr>
-        <w:ind w:left="1440" w:hanging="360"/>
-        <w:contextualSpacing w:val="1"/>
-        <w:rPr/>
-      </w:pPr>
-      <w:r>
-        <w:rPr>
-          <w:rtl w:val="0"/>
-        </w:rPr>
-        <w:t xml:space="preserve">Latest blog post/press release</w:t>
+        <w:ind w:hanging="360"/>
+        <w:contextualSpacing/>
+      </w:pPr>
+      <w:r>
+        <w:t>Latest blog post/press release</w:t>
       </w:r>
     </w:p>
     <w:p>
@@ -1081,15 +997,20 @@
           <w:ilvl w:val="2"/>
           <w:numId w:val="5"/>
         </w:numPr>
-        <w:ind w:left="2160" w:hanging="360"/>
-        <w:contextualSpacing w:val="1"/>
-        <w:rPr/>
-      </w:pPr>
+        <w:ind w:hanging="360"/>
+        <w:contextualSpacing/>
+      </w:pPr>
+      <w:r>
+        <w:t xml:space="preserve">Should have the same </w:t>
+      </w:r>
       <w:r>
         <w:rPr>
-          <w:rtl w:val="0"/>
+          <w:highlight w:val="yellow"/>
         </w:rPr>
-        <w:t xml:space="preserve">Should have the same markup as an event box, modifier class for the styling</w:t>
+        <w:t>markup</w:t>
+      </w:r>
+      <w:r>
+        <w:t xml:space="preserve"> as an event box, modifier class for the styling</w:t>
       </w:r>
     </w:p>
     <w:p>
@@ -1098,15 +1019,11 @@
           <w:ilvl w:val="1"/>
           <w:numId w:val="5"/>
         </w:numPr>
-        <w:ind w:left="1440" w:hanging="360"/>
-        <w:contextualSpacing w:val="1"/>
-        <w:rPr/>
-      </w:pPr>
-      <w:r>
-        <w:rPr>
-          <w:rtl w:val="0"/>
-        </w:rPr>
-        <w:t xml:space="preserve">Subscribe</w:t>
+        <w:ind w:hanging="360"/>
+        <w:contextualSpacing/>
+      </w:pPr>
+      <w:r>
+        <w:t>Subscribe</w:t>
       </w:r>
     </w:p>
     <w:p>
@@ -1115,15 +1032,20 @@
           <w:ilvl w:val="2"/>
           <w:numId w:val="5"/>
         </w:numPr>
-        <w:ind w:left="2160" w:hanging="360"/>
-        <w:contextualSpacing w:val="1"/>
-        <w:rPr/>
-      </w:pPr>
+        <w:ind w:hanging="360"/>
+        <w:contextualSpacing/>
+      </w:pPr>
+      <w:r>
+        <w:t xml:space="preserve">Input text should be vertically </w:t>
+      </w:r>
       <w:r>
         <w:rPr>
-          <w:rtl w:val="0"/>
+          <w:highlight w:val="yellow"/>
         </w:rPr>
-        <w:t xml:space="preserve">Input text should be vertically centered (including the caret)</w:t>
+        <w:t>centered</w:t>
+      </w:r>
+      <w:r>
+        <w:t xml:space="preserve"> (including the caret)</w:t>
       </w:r>
     </w:p>
     <w:p>
@@ -1132,15 +1054,11 @@
           <w:ilvl w:val="2"/>
           <w:numId w:val="5"/>
         </w:numPr>
-        <w:ind w:left="2160" w:hanging="360"/>
-        <w:contextualSpacing w:val="1"/>
-        <w:rPr/>
-      </w:pPr>
-      <w:r>
-        <w:rPr>
-          <w:rtl w:val="0"/>
-        </w:rPr>
-        <w:t xml:space="preserve">Text should not overflow the Sign Up button</w:t>
+        <w:ind w:hanging="360"/>
+        <w:contextualSpacing/>
+      </w:pPr>
+      <w:r>
+        <w:t>Text should not overflow the Sign Up button</w:t>
       </w:r>
     </w:p>
     <w:p>
@@ -1149,15 +1067,11 @@
           <w:ilvl w:val="1"/>
           <w:numId w:val="5"/>
         </w:numPr>
-        <w:ind w:left="1440" w:hanging="360"/>
-        <w:contextualSpacing w:val="1"/>
-        <w:rPr/>
-      </w:pPr>
-      <w:r>
-        <w:rPr>
-          <w:rtl w:val="0"/>
-        </w:rPr>
-        <w:t xml:space="preserve">Social icons</w:t>
+        <w:ind w:hanging="360"/>
+        <w:contextualSpacing/>
+      </w:pPr>
+      <w:r>
+        <w:t>Social icons</w:t>
       </w:r>
     </w:p>
     <w:p>
@@ -1166,15 +1080,20 @@
           <w:ilvl w:val="2"/>
           <w:numId w:val="5"/>
         </w:numPr>
-        <w:ind w:left="2160" w:hanging="360"/>
-        <w:contextualSpacing w:val="1"/>
-        <w:rPr/>
-      </w:pPr>
+        <w:ind w:hanging="360"/>
+        <w:contextualSpacing/>
+      </w:pPr>
+      <w:r>
+        <w:t xml:space="preserve">Should be clickable with a </w:t>
+      </w:r>
       <w:r>
         <w:rPr>
-          <w:rtl w:val="0"/>
+          <w:highlight w:val="yellow"/>
         </w:rPr>
-        <w:t xml:space="preserve">Should be clickable with a hover state</w:t>
+        <w:t>hover</w:t>
+      </w:r>
+      <w:r>
+        <w:t xml:space="preserve"> state</w:t>
       </w:r>
     </w:p>
     <w:p>
@@ -1183,15 +1102,11 @@
           <w:ilvl w:val="0"/>
           <w:numId w:val="2"/>
         </w:numPr>
-        <w:ind w:left="720" w:hanging="360"/>
-        <w:contextualSpacing w:val="1"/>
-        <w:rPr/>
-      </w:pPr>
-      <w:r>
-        <w:rPr>
-          <w:rtl w:val="0"/>
-        </w:rPr>
-        <w:t xml:space="preserve">General</w:t>
+        <w:ind w:hanging="360"/>
+        <w:contextualSpacing/>
+      </w:pPr>
+      <w:r>
+        <w:t>General</w:t>
       </w:r>
     </w:p>
     <w:p>
@@ -1200,15 +1115,14 @@
           <w:ilvl w:val="1"/>
           <w:numId w:val="2"/>
         </w:numPr>
-        <w:ind w:left="1440" w:hanging="360"/>
-        <w:contextualSpacing w:val="1"/>
-        <w:rPr/>
-      </w:pPr>
-      <w:r>
-        <w:rPr>
-          <w:rtl w:val="0"/>
-        </w:rPr>
-        <w:t xml:space="preserve">Font sizes should match the design/live site</w:t>
+        <w:ind w:hanging="360"/>
+        <w:contextualSpacing/>
+      </w:pPr>
+      <w:r>
+        <w:t>Fon</w:t>
+      </w:r>
+      <w:r>
+        <w:t>t sizes should match the design/live site</w:t>
       </w:r>
     </w:p>
     <w:p>
@@ -1217,15 +1131,17 @@
           <w:ilvl w:val="1"/>
           <w:numId w:val="2"/>
         </w:numPr>
-        <w:ind w:left="1440" w:hanging="360"/>
-        <w:contextualSpacing w:val="1"/>
-        <w:rPr/>
-      </w:pPr>
+        <w:ind w:hanging="360"/>
+        <w:contextualSpacing/>
+      </w:pPr>
+      <w:r>
+        <w:t xml:space="preserve">Content wrapper width should be </w:t>
+      </w:r>
       <w:r>
         <w:rPr>
-          <w:rtl w:val="0"/>
+          <w:highlight w:val="yellow"/>
         </w:rPr>
-        <w:t xml:space="preserve">Content wrapper width should be 940px</w:t>
+        <w:t>940px</w:t>
       </w:r>
     </w:p>
     <w:p>
@@ -1234,15 +1150,11 @@
           <w:ilvl w:val="1"/>
           <w:numId w:val="2"/>
         </w:numPr>
-        <w:ind w:left="1440" w:hanging="360"/>
-        <w:contextualSpacing w:val="1"/>
-        <w:rPr/>
-      </w:pPr>
-      <w:r>
-        <w:rPr>
-          <w:rtl w:val="0"/>
-        </w:rPr>
-        <w:t xml:space="preserve">Do not hotlink images, copy to the repository</w:t>
+        <w:ind w:hanging="360"/>
+        <w:contextualSpacing/>
+      </w:pPr>
+      <w:r>
+        <w:t>Do not hotlink images, copy to the repository</w:t>
       </w:r>
     </w:p>
     <w:p>
@@ -1250,26 +1162,138 @@
         <w:pStyle w:val="Heading1"/>
         <w:contextualSpacing w:val="0"/>
       </w:pPr>
-      <w:bookmarkStart w:colFirst="0" w:colLast="0" w:name="h.sazyygpyrmog" w:id="4"/>
-      <w:bookmarkEnd w:id="4"/>
-      <w:r>
-        <w:rPr>
-          <w:rtl w:val="0"/>
-        </w:rPr>
-      </w:r>
+      <w:bookmarkStart w:id="5" w:name="h.sazyygpyrmog" w:colFirst="0" w:colLast="0"/>
+      <w:bookmarkEnd w:id="5"/>
     </w:p>
     <w:sectPr>
-      <w:pgSz w:h="15840" w:w="12240"/>
-      <w:pgMar w:bottom="1440" w:top="1440" w:left="1440" w:right="1440"/>
+      <w:pgSz w:w="12240" w:h="15840"/>
+      <w:pgMar w:top="1440" w:right="1440" w:bottom="1440" w:left="1440" w:header="720" w:footer="720" w:gutter="0"/>
       <w:pgNumType w:start="1"/>
+      <w:cols w:space="720"/>
     </w:sectPr>
   </w:body>
 </w:document>
 </file>
 
 <file path=word/numbering.xml><?xml version="1.0" encoding="utf-8"?>
-<w:numbering xmlns:mc="http://schemas.openxmlformats.org/markup-compatibility/2006" xmlns:o="urn:schemas-microsoft-com:office:office" xmlns:r="http://schemas.openxmlformats.org/officeDocument/2006/relationships" xmlns:m="http://schemas.openxmlformats.org/officeDocument/2006/math" xmlns:v="urn:schemas-microsoft-com:vml" xmlns:wp="http://schemas.openxmlformats.org/drawingml/2006/wordprocessingDrawing" xmlns:w10="urn:schemas-microsoft-com:office:word" xmlns:w="http://schemas.openxmlformats.org/wordprocessingml/2006/main" xmlns:wne="http://schemas.microsoft.com/office/word/2006/wordml" xmlns:sl="http://schemas.openxmlformats.org/schemaLibrary/2006/main" xmlns:a="http://schemas.openxmlformats.org/drawingml/2006/main" xmlns:pic="http://schemas.openxmlformats.org/drawingml/2006/picture" xmlns:c="http://schemas.openxmlformats.org/drawingml/2006/chart" xmlns:lc="http://schemas.openxmlformats.org/drawingml/2006/lockedCanvas" xmlns:dgm="http://schemas.openxmlformats.org/drawingml/2006/diagram" xmlns:wps="http://schemas.microsoft.com/office/word/2010/wordprocessingShape" xmlns:wpg="http://schemas.microsoft.com/office/word/2010/wordprocessingGroup">
+<w:numbering xmlns:wpc="http://schemas.microsoft.com/office/word/2010/wordprocessingCanvas" xmlns:mc="http://schemas.openxmlformats.org/markup-compatibility/2006" xmlns:o="urn:schemas-microsoft-com:office:office" xmlns:r="http://schemas.openxmlformats.org/officeDocument/2006/relationships" xmlns:m="http://schemas.openxmlformats.org/officeDocument/2006/math" xmlns:v="urn:schemas-microsoft-com:vml" xmlns:wp14="http://schemas.microsoft.com/office/word/2010/wordprocessingDrawing" xmlns:wp="http://schemas.openxmlformats.org/drawingml/2006/wordprocessingDrawing" xmlns:w10="urn:schemas-microsoft-com:office:word" xmlns:w="http://schemas.openxmlformats.org/wordprocessingml/2006/main" xmlns:w14="http://schemas.microsoft.com/office/word/2010/wordml" xmlns:wpg="http://schemas.microsoft.com/office/word/2010/wordprocessingGroup" xmlns:wpi="http://schemas.microsoft.com/office/word/2010/wordprocessingInk" xmlns:wne="http://schemas.microsoft.com/office/word/2006/wordml" xmlns:wps="http://schemas.microsoft.com/office/word/2010/wordprocessingShape" mc:Ignorable="w14 wp14">
+  <w:abstractNum w:abstractNumId="0">
+    <w:nsid w:val="050073D9"/>
+    <w:multiLevelType w:val="multilevel"/>
+    <w:tmpl w:val="4EAC82A2"/>
+    <w:lvl w:ilvl="0">
+      <w:start w:val="1"/>
+      <w:numFmt w:val="bullet"/>
+      <w:lvlText w:val="●"/>
+      <w:lvlJc w:val="left"/>
+      <w:pPr>
+        <w:ind w:left="720" w:firstLine="360"/>
+      </w:pPr>
+      <w:rPr>
+        <w:u w:val="none"/>
+      </w:rPr>
+    </w:lvl>
+    <w:lvl w:ilvl="1">
+      <w:start w:val="1"/>
+      <w:numFmt w:val="bullet"/>
+      <w:lvlText w:val="○"/>
+      <w:lvlJc w:val="left"/>
+      <w:pPr>
+        <w:ind w:left="1440" w:firstLine="1080"/>
+      </w:pPr>
+      <w:rPr>
+        <w:u w:val="none"/>
+      </w:rPr>
+    </w:lvl>
+    <w:lvl w:ilvl="2">
+      <w:start w:val="1"/>
+      <w:numFmt w:val="bullet"/>
+      <w:lvlText w:val="■"/>
+      <w:lvlJc w:val="left"/>
+      <w:pPr>
+        <w:ind w:left="2160" w:firstLine="1800"/>
+      </w:pPr>
+      <w:rPr>
+        <w:u w:val="none"/>
+      </w:rPr>
+    </w:lvl>
+    <w:lvl w:ilvl="3">
+      <w:start w:val="1"/>
+      <w:numFmt w:val="bullet"/>
+      <w:lvlText w:val="●"/>
+      <w:lvlJc w:val="left"/>
+      <w:pPr>
+        <w:ind w:left="2880" w:firstLine="2520"/>
+      </w:pPr>
+      <w:rPr>
+        <w:u w:val="none"/>
+      </w:rPr>
+    </w:lvl>
+    <w:lvl w:ilvl="4">
+      <w:start w:val="1"/>
+      <w:numFmt w:val="bullet"/>
+      <w:lvlText w:val="○"/>
+      <w:lvlJc w:val="left"/>
+      <w:pPr>
+        <w:ind w:left="3600" w:firstLine="3240"/>
+      </w:pPr>
+      <w:rPr>
+        <w:u w:val="none"/>
+      </w:rPr>
+    </w:lvl>
+    <w:lvl w:ilvl="5">
+      <w:start w:val="1"/>
+      <w:numFmt w:val="bullet"/>
+      <w:lvlText w:val="■"/>
+      <w:lvlJc w:val="left"/>
+      <w:pPr>
+        <w:ind w:left="4320" w:firstLine="3960"/>
+      </w:pPr>
+      <w:rPr>
+        <w:u w:val="none"/>
+      </w:rPr>
+    </w:lvl>
+    <w:lvl w:ilvl="6">
+      <w:start w:val="1"/>
+      <w:numFmt w:val="bullet"/>
+      <w:lvlText w:val="●"/>
+      <w:lvlJc w:val="left"/>
+      <w:pPr>
+        <w:ind w:left="5040" w:firstLine="4680"/>
+      </w:pPr>
+      <w:rPr>
+        <w:u w:val="none"/>
+      </w:rPr>
+    </w:lvl>
+    <w:lvl w:ilvl="7">
+      <w:start w:val="1"/>
+      <w:numFmt w:val="bullet"/>
+      <w:lvlText w:val="○"/>
+      <w:lvlJc w:val="left"/>
+      <w:pPr>
+        <w:ind w:left="5760" w:firstLine="5400"/>
+      </w:pPr>
+      <w:rPr>
+        <w:u w:val="none"/>
+      </w:rPr>
+    </w:lvl>
+    <w:lvl w:ilvl="8">
+      <w:start w:val="1"/>
+      <w:numFmt w:val="bullet"/>
+      <w:lvlText w:val="■"/>
+      <w:lvlJc w:val="left"/>
+      <w:pPr>
+        <w:ind w:left="6480" w:firstLine="6120"/>
+      </w:pPr>
+      <w:rPr>
+        <w:u w:val="none"/>
+      </w:rPr>
+    </w:lvl>
+  </w:abstractNum>
   <w:abstractNum w:abstractNumId="1">
+    <w:nsid w:val="1BB6482A"/>
+    <w:multiLevelType w:val="multilevel"/>
+    <w:tmpl w:val="629A30B4"/>
     <w:lvl w:ilvl="0">
       <w:start w:val="1"/>
       <w:numFmt w:val="bullet"/>
@@ -1380,6 +1404,9 @@
     </w:lvl>
   </w:abstractNum>
   <w:abstractNum w:abstractNumId="2">
+    <w:nsid w:val="20187013"/>
+    <w:multiLevelType w:val="multilevel"/>
+    <w:tmpl w:val="954052EA"/>
     <w:lvl w:ilvl="0">
       <w:start w:val="1"/>
       <w:numFmt w:val="bullet"/>
@@ -1490,6 +1517,9 @@
     </w:lvl>
   </w:abstractNum>
   <w:abstractNum w:abstractNumId="3">
+    <w:nsid w:val="206F04C2"/>
+    <w:multiLevelType w:val="multilevel"/>
+    <w:tmpl w:val="8C701294"/>
     <w:lvl w:ilvl="0">
       <w:start w:val="1"/>
       <w:numFmt w:val="bullet"/>
@@ -1600,6 +1630,9 @@
     </w:lvl>
   </w:abstractNum>
   <w:abstractNum w:abstractNumId="4">
+    <w:nsid w:val="225D129A"/>
+    <w:multiLevelType w:val="multilevel"/>
+    <w:tmpl w:val="A238DF36"/>
     <w:lvl w:ilvl="0">
       <w:start w:val="1"/>
       <w:numFmt w:val="bullet"/>
@@ -1710,6 +1743,9 @@
     </w:lvl>
   </w:abstractNum>
   <w:abstractNum w:abstractNumId="5">
+    <w:nsid w:val="4EC1181A"/>
+    <w:multiLevelType w:val="multilevel"/>
+    <w:tmpl w:val="A70E3038"/>
     <w:lvl w:ilvl="0">
       <w:start w:val="1"/>
       <w:numFmt w:val="bullet"/>
@@ -1820,6 +1856,9 @@
     </w:lvl>
   </w:abstractNum>
   <w:abstractNum w:abstractNumId="6">
+    <w:nsid w:val="5DC05549"/>
+    <w:multiLevelType w:val="multilevel"/>
+    <w:tmpl w:val="393E691C"/>
     <w:lvl w:ilvl="0">
       <w:start w:val="1"/>
       <w:numFmt w:val="bullet"/>
@@ -1930,6 +1969,9 @@
     </w:lvl>
   </w:abstractNum>
   <w:abstractNum w:abstractNumId="7">
+    <w:nsid w:val="5E150CFE"/>
+    <w:multiLevelType w:val="multilevel"/>
+    <w:tmpl w:val="4F1A2300"/>
     <w:lvl w:ilvl="0">
       <w:start w:val="1"/>
       <w:numFmt w:val="bullet"/>
@@ -2040,116 +2082,9 @@
     </w:lvl>
   </w:abstractNum>
   <w:abstractNum w:abstractNumId="8">
-    <w:lvl w:ilvl="0">
-      <w:start w:val="1"/>
-      <w:numFmt w:val="bullet"/>
-      <w:lvlText w:val="●"/>
-      <w:lvlJc w:val="left"/>
-      <w:pPr>
-        <w:ind w:left="720" w:firstLine="360"/>
-      </w:pPr>
-      <w:rPr>
-        <w:u w:val="none"/>
-      </w:rPr>
-    </w:lvl>
-    <w:lvl w:ilvl="1">
-      <w:start w:val="1"/>
-      <w:numFmt w:val="bullet"/>
-      <w:lvlText w:val="○"/>
-      <w:lvlJc w:val="left"/>
-      <w:pPr>
-        <w:ind w:left="1440" w:firstLine="1080"/>
-      </w:pPr>
-      <w:rPr>
-        <w:u w:val="none"/>
-      </w:rPr>
-    </w:lvl>
-    <w:lvl w:ilvl="2">
-      <w:start w:val="1"/>
-      <w:numFmt w:val="bullet"/>
-      <w:lvlText w:val="■"/>
-      <w:lvlJc w:val="left"/>
-      <w:pPr>
-        <w:ind w:left="2160" w:firstLine="1800"/>
-      </w:pPr>
-      <w:rPr>
-        <w:u w:val="none"/>
-      </w:rPr>
-    </w:lvl>
-    <w:lvl w:ilvl="3">
-      <w:start w:val="1"/>
-      <w:numFmt w:val="bullet"/>
-      <w:lvlText w:val="●"/>
-      <w:lvlJc w:val="left"/>
-      <w:pPr>
-        <w:ind w:left="2880" w:firstLine="2520"/>
-      </w:pPr>
-      <w:rPr>
-        <w:u w:val="none"/>
-      </w:rPr>
-    </w:lvl>
-    <w:lvl w:ilvl="4">
-      <w:start w:val="1"/>
-      <w:numFmt w:val="bullet"/>
-      <w:lvlText w:val="○"/>
-      <w:lvlJc w:val="left"/>
-      <w:pPr>
-        <w:ind w:left="3600" w:firstLine="3240"/>
-      </w:pPr>
-      <w:rPr>
-        <w:u w:val="none"/>
-      </w:rPr>
-    </w:lvl>
-    <w:lvl w:ilvl="5">
-      <w:start w:val="1"/>
-      <w:numFmt w:val="bullet"/>
-      <w:lvlText w:val="■"/>
-      <w:lvlJc w:val="left"/>
-      <w:pPr>
-        <w:ind w:left="4320" w:firstLine="3960"/>
-      </w:pPr>
-      <w:rPr>
-        <w:u w:val="none"/>
-      </w:rPr>
-    </w:lvl>
-    <w:lvl w:ilvl="6">
-      <w:start w:val="1"/>
-      <w:numFmt w:val="bullet"/>
-      <w:lvlText w:val="●"/>
-      <w:lvlJc w:val="left"/>
-      <w:pPr>
-        <w:ind w:left="5040" w:firstLine="4680"/>
-      </w:pPr>
-      <w:rPr>
-        <w:u w:val="none"/>
-      </w:rPr>
-    </w:lvl>
-    <w:lvl w:ilvl="7">
-      <w:start w:val="1"/>
-      <w:numFmt w:val="bullet"/>
-      <w:lvlText w:val="○"/>
-      <w:lvlJc w:val="left"/>
-      <w:pPr>
-        <w:ind w:left="5760" w:firstLine="5400"/>
-      </w:pPr>
-      <w:rPr>
-        <w:u w:val="none"/>
-      </w:rPr>
-    </w:lvl>
-    <w:lvl w:ilvl="8">
-      <w:start w:val="1"/>
-      <w:numFmt w:val="bullet"/>
-      <w:lvlText w:val="■"/>
-      <w:lvlJc w:val="left"/>
-      <w:pPr>
-        <w:ind w:left="6480" w:firstLine="6120"/>
-      </w:pPr>
-      <w:rPr>
-        <w:u w:val="none"/>
-      </w:rPr>
-    </w:lvl>
-  </w:abstractNum>
-  <w:abstractNum w:abstractNumId="9">
+    <w:nsid w:val="6E545850"/>
+    <w:multiLevelType w:val="multilevel"/>
+    <w:tmpl w:val="58065A46"/>
     <w:lvl w:ilvl="0">
       <w:start w:val="1"/>
       <w:numFmt w:val="bullet"/>
@@ -2260,81 +2195,208 @@
     </w:lvl>
   </w:abstractNum>
   <w:num w:numId="1">
+    <w:abstractNumId w:val="2"/>
+  </w:num>
+  <w:num w:numId="2">
+    <w:abstractNumId w:val="3"/>
+  </w:num>
+  <w:num w:numId="3">
     <w:abstractNumId w:val="1"/>
   </w:num>
-  <w:num w:numId="2">
-    <w:abstractNumId w:val="2"/>
-  </w:num>
-  <w:num w:numId="3">
-    <w:abstractNumId w:val="3"/>
-  </w:num>
   <w:num w:numId="4">
-    <w:abstractNumId w:val="4"/>
+    <w:abstractNumId w:val="8"/>
   </w:num>
   <w:num w:numId="5">
     <w:abstractNumId w:val="5"/>
   </w:num>
   <w:num w:numId="6">
+    <w:abstractNumId w:val="4"/>
+  </w:num>
+  <w:num w:numId="7">
     <w:abstractNumId w:val="6"/>
   </w:num>
-  <w:num w:numId="7">
+  <w:num w:numId="8">
     <w:abstractNumId w:val="7"/>
   </w:num>
-  <w:num w:numId="8">
-    <w:abstractNumId w:val="8"/>
-  </w:num>
   <w:num w:numId="9">
-    <w:abstractNumId w:val="9"/>
+    <w:abstractNumId w:val="0"/>
   </w:num>
 </w:numbering>
 </file>
 
 <file path=word/styles.xml><?xml version="1.0" encoding="utf-8"?>
-<w:styles xmlns:mc="http://schemas.openxmlformats.org/markup-compatibility/2006" xmlns:o="urn:schemas-microsoft-com:office:office" xmlns:r="http://schemas.openxmlformats.org/officeDocument/2006/relationships" xmlns:m="http://schemas.openxmlformats.org/officeDocument/2006/math" xmlns:v="urn:schemas-microsoft-com:vml" xmlns:wp="http://schemas.openxmlformats.org/drawingml/2006/wordprocessingDrawing" xmlns:w10="urn:schemas-microsoft-com:office:word" xmlns:w="http://schemas.openxmlformats.org/wordprocessingml/2006/main" xmlns:wne="http://schemas.microsoft.com/office/word/2006/wordml" xmlns:sl="http://schemas.openxmlformats.org/schemaLibrary/2006/main" xmlns:a="http://schemas.openxmlformats.org/drawingml/2006/main" xmlns:pic="http://schemas.openxmlformats.org/drawingml/2006/picture" xmlns:c="http://schemas.openxmlformats.org/drawingml/2006/chart" xmlns:lc="http://schemas.openxmlformats.org/drawingml/2006/lockedCanvas" xmlns:dgm="http://schemas.openxmlformats.org/drawingml/2006/diagram" xmlns:wps="http://schemas.microsoft.com/office/word/2010/wordprocessingShape" xmlns:wpg="http://schemas.microsoft.com/office/word/2010/wordprocessingGroup">
+<w:styles xmlns:mc="http://schemas.openxmlformats.org/markup-compatibility/2006" xmlns:r="http://schemas.openxmlformats.org/officeDocument/2006/relationships" xmlns:w="http://schemas.openxmlformats.org/wordprocessingml/2006/main" xmlns:w14="http://schemas.microsoft.com/office/word/2010/wordml" mc:Ignorable="w14">
   <w:docDefaults>
     <w:rPrDefault>
       <w:rPr>
-        <w:rFonts w:ascii="Arial" w:cs="Arial" w:eastAsia="Arial" w:hAnsi="Arial"/>
-        <w:b w:val="0"/>
-        <w:i w:val="0"/>
-        <w:smallCaps w:val="0"/>
-        <w:strike w:val="0"/>
+        <w:rFonts w:ascii="Arial" w:eastAsia="Arial" w:hAnsi="Arial" w:cs="Arial"/>
         <w:color w:val="000000"/>
         <w:sz w:val="22"/>
         <w:szCs w:val="22"/>
-        <w:u w:val="none"/>
-        <w:vertAlign w:val="baseline"/>
+        <w:lang w:val="en-US" w:eastAsia="en-US" w:bidi="he-IL"/>
       </w:rPr>
     </w:rPrDefault>
     <w:pPrDefault>
       <w:pPr>
-        <w:keepNext w:val="0"/>
-        <w:keepLines w:val="0"/>
-        <w:widowControl w:val="1"/>
-        <w:spacing w:after="0" w:before="0" w:line="276" w:lineRule="auto"/>
-        <w:ind w:left="0" w:right="0" w:firstLine="0"/>
-        <w:jc w:val="left"/>
+        <w:spacing w:line="276" w:lineRule="auto"/>
       </w:pPr>
     </w:pPrDefault>
   </w:docDefaults>
-  <w:style w:type="paragraph" w:styleId="Normal" w:default="1">
-    <w:name w:val="normal"/>
-  </w:style>
-  <w:style w:type="table" w:styleId="TableNormal" w:default="1">
-    <w:name w:val="Table Normal"/>
+  <w:latentStyles w:defLockedState="0" w:defUIPriority="99" w:defSemiHidden="1" w:defUnhideWhenUsed="1" w:defQFormat="0" w:count="267">
+    <w:lsdException w:name="Normal" w:semiHidden="0" w:uiPriority="0" w:unhideWhenUsed="0" w:qFormat="1"/>
+    <w:lsdException w:name="heading 1" w:semiHidden="0" w:uiPriority="9" w:unhideWhenUsed="0" w:qFormat="1"/>
+    <w:lsdException w:name="heading 2" w:uiPriority="9" w:qFormat="1"/>
+    <w:lsdException w:name="heading 3" w:uiPriority="9" w:qFormat="1"/>
+    <w:lsdException w:name="heading 4" w:uiPriority="9" w:qFormat="1"/>
+    <w:lsdException w:name="heading 5" w:uiPriority="9" w:qFormat="1"/>
+    <w:lsdException w:name="heading 6" w:uiPriority="9" w:qFormat="1"/>
+    <w:lsdException w:name="heading 7" w:uiPriority="9" w:qFormat="1"/>
+    <w:lsdException w:name="heading 8" w:uiPriority="9" w:qFormat="1"/>
+    <w:lsdException w:name="heading 9" w:uiPriority="9" w:qFormat="1"/>
+    <w:lsdException w:name="toc 1" w:uiPriority="39"/>
+    <w:lsdException w:name="toc 2" w:uiPriority="39"/>
+    <w:lsdException w:name="toc 3" w:uiPriority="39"/>
+    <w:lsdException w:name="toc 4" w:uiPriority="39"/>
+    <w:lsdException w:name="toc 5" w:uiPriority="39"/>
+    <w:lsdException w:name="toc 6" w:uiPriority="39"/>
+    <w:lsdException w:name="toc 7" w:uiPriority="39"/>
+    <w:lsdException w:name="toc 8" w:uiPriority="39"/>
+    <w:lsdException w:name="toc 9" w:uiPriority="39"/>
+    <w:lsdException w:name="caption" w:uiPriority="35" w:qFormat="1"/>
+    <w:lsdException w:name="Title" w:semiHidden="0" w:uiPriority="10" w:unhideWhenUsed="0" w:qFormat="1"/>
+    <w:lsdException w:name="Default Paragraph Font" w:uiPriority="1"/>
+    <w:lsdException w:name="Subtitle" w:semiHidden="0" w:uiPriority="11" w:unhideWhenUsed="0" w:qFormat="1"/>
+    <w:lsdException w:name="Strong" w:semiHidden="0" w:uiPriority="22" w:unhideWhenUsed="0" w:qFormat="1"/>
+    <w:lsdException w:name="Emphasis" w:semiHidden="0" w:uiPriority="20" w:unhideWhenUsed="0" w:qFormat="1"/>
+    <w:lsdException w:name="Table Grid" w:semiHidden="0" w:uiPriority="59" w:unhideWhenUsed="0"/>
+    <w:lsdException w:name="Placeholder Text" w:unhideWhenUsed="0"/>
+    <w:lsdException w:name="No Spacing" w:semiHidden="0" w:uiPriority="1" w:unhideWhenUsed="0" w:qFormat="1"/>
+    <w:lsdException w:name="Light Shading" w:semiHidden="0" w:uiPriority="60" w:unhideWhenUsed="0"/>
+    <w:lsdException w:name="Light List" w:semiHidden="0" w:uiPriority="61" w:unhideWhenUsed="0"/>
+    <w:lsdException w:name="Light Grid" w:semiHidden="0" w:uiPriority="62" w:unhideWhenUsed="0"/>
+    <w:lsdException w:name="Medium Shading 1" w:semiHidden="0" w:uiPriority="63" w:unhideWhenUsed="0"/>
+    <w:lsdException w:name="Medium Shading 2" w:semiHidden="0" w:uiPriority="64" w:unhideWhenUsed="0"/>
+    <w:lsdException w:name="Medium List 1" w:semiHidden="0" w:uiPriority="65" w:unhideWhenUsed="0"/>
+    <w:lsdException w:name="Medium List 2" w:semiHidden="0" w:uiPriority="66" w:unhideWhenUsed="0"/>
+    <w:lsdException w:name="Medium Grid 1" w:semiHidden="0" w:uiPriority="67" w:unhideWhenUsed="0"/>
+    <w:lsdException w:name="Medium Grid 2" w:semiHidden="0" w:uiPriority="68" w:unhideWhenUsed="0"/>
+    <w:lsdException w:name="Medium Grid 3" w:semiHidden="0" w:uiPriority="69" w:unhideWhenUsed="0"/>
+    <w:lsdException w:name="Dark List" w:semiHidden="0" w:uiPriority="70" w:unhideWhenUsed="0"/>
+    <w:lsdException w:name="Colorful Shading" w:semiHidden="0" w:uiPriority="71" w:unhideWhenUsed="0"/>
+    <w:lsdException w:name="Colorful List" w:semiHidden="0" w:uiPriority="72" w:unhideWhenUsed="0"/>
+    <w:lsdException w:name="Colorful Grid" w:semiHidden="0" w:uiPriority="73" w:unhideWhenUsed="0"/>
+    <w:lsdException w:name="Light Shading Accent 1" w:semiHidden="0" w:uiPriority="60" w:unhideWhenUsed="0"/>
+    <w:lsdException w:name="Light List Accent 1" w:semiHidden="0" w:uiPriority="61" w:unhideWhenUsed="0"/>
+    <w:lsdException w:name="Light Grid Accent 1" w:semiHidden="0" w:uiPriority="62" w:unhideWhenUsed="0"/>
+    <w:lsdException w:name="Medium Shading 1 Accent 1" w:semiHidden="0" w:uiPriority="63" w:unhideWhenUsed="0"/>
+    <w:lsdException w:name="Medium Shading 2 Accent 1" w:semiHidden="0" w:uiPriority="64" w:unhideWhenUsed="0"/>
+    <w:lsdException w:name="Medium List 1 Accent 1" w:semiHidden="0" w:uiPriority="65" w:unhideWhenUsed="0"/>
+    <w:lsdException w:name="Revision" w:unhideWhenUsed="0"/>
+    <w:lsdException w:name="List Paragraph" w:semiHidden="0" w:uiPriority="34" w:unhideWhenUsed="0" w:qFormat="1"/>
+    <w:lsdException w:name="Quote" w:semiHidden="0" w:uiPriority="29" w:unhideWhenUsed="0" w:qFormat="1"/>
+    <w:lsdException w:name="Intense Quote" w:semiHidden="0" w:uiPriority="30" w:unhideWhenUsed="0" w:qFormat="1"/>
+    <w:lsdException w:name="Medium List 2 Accent 1" w:semiHidden="0" w:uiPriority="66" w:unhideWhenUsed="0"/>
+    <w:lsdException w:name="Medium Grid 1 Accent 1" w:semiHidden="0" w:uiPriority="67" w:unhideWhenUsed="0"/>
+    <w:lsdException w:name="Medium Grid 2 Accent 1" w:semiHidden="0" w:uiPriority="68" w:unhideWhenUsed="0"/>
+    <w:lsdException w:name="Medium Grid 3 Accent 1" w:semiHidden="0" w:uiPriority="69" w:unhideWhenUsed="0"/>
+    <w:lsdException w:name="Dark List Accent 1" w:semiHidden="0" w:uiPriority="70" w:unhideWhenUsed="0"/>
+    <w:lsdException w:name="Colorful Shading Accent 1" w:semiHidden="0" w:uiPriority="71" w:unhideWhenUsed="0"/>
+    <w:lsdException w:name="Colorful List Accent 1" w:semiHidden="0" w:uiPriority="72" w:unhideWhenUsed="0"/>
+    <w:lsdException w:name="Colorful Grid Accent 1" w:semiHidden="0" w:uiPriority="73" w:unhideWhenUsed="0"/>
+    <w:lsdException w:name="Light Shading Accent 2" w:semiHidden="0" w:uiPriority="60" w:unhideWhenUsed="0"/>
+    <w:lsdException w:name="Light List Accent 2" w:semiHidden="0" w:uiPriority="61" w:unhideWhenUsed="0"/>
+    <w:lsdException w:name="Light Grid Accent 2" w:semiHidden="0" w:uiPriority="62" w:unhideWhenUsed="0"/>
+    <w:lsdException w:name="Medium Shading 1 Accent 2" w:semiHidden="0" w:uiPriority="63" w:unhideWhenUsed="0"/>
+    <w:lsdException w:name="Medium Shading 2 Accent 2" w:semiHidden="0" w:uiPriority="64" w:unhideWhenUsed="0"/>
+    <w:lsdException w:name="Medium List 1 Accent 2" w:semiHidden="0" w:uiPriority="65" w:unhideWhenUsed="0"/>
+    <w:lsdException w:name="Medium List 2 Accent 2" w:semiHidden="0" w:uiPriority="66" w:unhideWhenUsed="0"/>
+    <w:lsdException w:name="Medium Grid 1 Accent 2" w:semiHidden="0" w:uiPriority="67" w:unhideWhenUsed="0"/>
+    <w:lsdException w:name="Medium Grid 2 Accent 2" w:semiHidden="0" w:uiPriority="68" w:unhideWhenUsed="0"/>
+    <w:lsdException w:name="Medium Grid 3 Accent 2" w:semiHidden="0" w:uiPriority="69" w:unhideWhenUsed="0"/>
+    <w:lsdException w:name="Dark List Accent 2" w:semiHidden="0" w:uiPriority="70" w:unhideWhenUsed="0"/>
+    <w:lsdException w:name="Colorful Shading Accent 2" w:semiHidden="0" w:uiPriority="71" w:unhideWhenUsed="0"/>
+    <w:lsdException w:name="Colorful List Accent 2" w:semiHidden="0" w:uiPriority="72" w:unhideWhenUsed="0"/>
+    <w:lsdException w:name="Colorful Grid Accent 2" w:semiHidden="0" w:uiPriority="73" w:unhideWhenUsed="0"/>
+    <w:lsdException w:name="Light Shading Accent 3" w:semiHidden="0" w:uiPriority="60" w:unhideWhenUsed="0"/>
+    <w:lsdException w:name="Light List Accent 3" w:semiHidden="0" w:uiPriority="61" w:unhideWhenUsed="0"/>
+    <w:lsdException w:name="Light Grid Accent 3" w:semiHidden="0" w:uiPriority="62" w:unhideWhenUsed="0"/>
+    <w:lsdException w:name="Medium Shading 1 Accent 3" w:semiHidden="0" w:uiPriority="63" w:unhideWhenUsed="0"/>
+    <w:lsdException w:name="Medium Shading 2 Accent 3" w:semiHidden="0" w:uiPriority="64" w:unhideWhenUsed="0"/>
+    <w:lsdException w:name="Medium List 1 Accent 3" w:semiHidden="0" w:uiPriority="65" w:unhideWhenUsed="0"/>
+    <w:lsdException w:name="Medium List 2 Accent 3" w:semiHidden="0" w:uiPriority="66" w:unhideWhenUsed="0"/>
+    <w:lsdException w:name="Medium Grid 1 Accent 3" w:semiHidden="0" w:uiPriority="67" w:unhideWhenUsed="0"/>
+    <w:lsdException w:name="Medium Grid 2 Accent 3" w:semiHidden="0" w:uiPriority="68" w:unhideWhenUsed="0"/>
+    <w:lsdException w:name="Medium Grid 3 Accent 3" w:semiHidden="0" w:uiPriority="69" w:unhideWhenUsed="0"/>
+    <w:lsdException w:name="Dark List Accent 3" w:semiHidden="0" w:uiPriority="70" w:unhideWhenUsed="0"/>
+    <w:lsdException w:name="Colorful Shading Accent 3" w:semiHidden="0" w:uiPriority="71" w:unhideWhenUsed="0"/>
+    <w:lsdException w:name="Colorful List Accent 3" w:semiHidden="0" w:uiPriority="72" w:unhideWhenUsed="0"/>
+    <w:lsdException w:name="Colorful Grid Accent 3" w:semiHidden="0" w:uiPriority="73" w:unhideWhenUsed="0"/>
+    <w:lsdException w:name="Light Shading Accent 4" w:semiHidden="0" w:uiPriority="60" w:unhideWhenUsed="0"/>
+    <w:lsdException w:name="Light List Accent 4" w:semiHidden="0" w:uiPriority="61" w:unhideWhenUsed="0"/>
+    <w:lsdException w:name="Light Grid Accent 4" w:semiHidden="0" w:uiPriority="62" w:unhideWhenUsed="0"/>
+    <w:lsdException w:name="Medium Shading 1 Accent 4" w:semiHidden="0" w:uiPriority="63" w:unhideWhenUsed="0"/>
+    <w:lsdException w:name="Medium Shading 2 Accent 4" w:semiHidden="0" w:uiPriority="64" w:unhideWhenUsed="0"/>
+    <w:lsdException w:name="Medium List 1 Accent 4" w:semiHidden="0" w:uiPriority="65" w:unhideWhenUsed="0"/>
+    <w:lsdException w:name="Medium List 2 Accent 4" w:semiHidden="0" w:uiPriority="66" w:unhideWhenUsed="0"/>
+    <w:lsdException w:name="Medium Grid 1 Accent 4" w:semiHidden="0" w:uiPriority="67" w:unhideWhenUsed="0"/>
+    <w:lsdException w:name="Medium Grid 2 Accent 4" w:semiHidden="0" w:uiPriority="68" w:unhideWhenUsed="0"/>
+    <w:lsdException w:name="Medium Grid 3 Accent 4" w:semiHidden="0" w:uiPriority="69" w:unhideWhenUsed="0"/>
+    <w:lsdException w:name="Dark List Accent 4" w:semiHidden="0" w:uiPriority="70" w:unhideWhenUsed="0"/>
+    <w:lsdException w:name="Colorful Shading Accent 4" w:semiHidden="0" w:uiPriority="71" w:unhideWhenUsed="0"/>
+    <w:lsdException w:name="Colorful List Accent 4" w:semiHidden="0" w:uiPriority="72" w:unhideWhenUsed="0"/>
+    <w:lsdException w:name="Colorful Grid Accent 4" w:semiHidden="0" w:uiPriority="73" w:unhideWhenUsed="0"/>
+    <w:lsdException w:name="Light Shading Accent 5" w:semiHidden="0" w:uiPriority="60" w:unhideWhenUsed="0"/>
+    <w:lsdException w:name="Light List Accent 5" w:semiHidden="0" w:uiPriority="61" w:unhideWhenUsed="0"/>
+    <w:lsdException w:name="Light Grid Accent 5" w:semiHidden="0" w:uiPriority="62" w:unhideWhenUsed="0"/>
+    <w:lsdException w:name="Medium Shading 1 Accent 5" w:semiHidden="0" w:uiPriority="63" w:unhideWhenUsed="0"/>
+    <w:lsdException w:name="Medium Shading 2 Accent 5" w:semiHidden="0" w:uiPriority="64" w:unhideWhenUsed="0"/>
+    <w:lsdException w:name="Medium List 1 Accent 5" w:semiHidden="0" w:uiPriority="65" w:unhideWhenUsed="0"/>
+    <w:lsdException w:name="Medium List 2 Accent 5" w:semiHidden="0" w:uiPriority="66" w:unhideWhenUsed="0"/>
+    <w:lsdException w:name="Medium Grid 1 Accent 5" w:semiHidden="0" w:uiPriority="67" w:unhideWhenUsed="0"/>
+    <w:lsdException w:name="Medium Grid 2 Accent 5" w:semiHidden="0" w:uiPriority="68" w:unhideWhenUsed="0"/>
+    <w:lsdException w:name="Medium Grid 3 Accent 5" w:semiHidden="0" w:uiPriority="69" w:unhideWhenUsed="0"/>
+    <w:lsdException w:name="Dark List Accent 5" w:semiHidden="0" w:uiPriority="70" w:unhideWhenUsed="0"/>
+    <w:lsdException w:name="Colorful Shading Accent 5" w:semiHidden="0" w:uiPriority="71" w:unhideWhenUsed="0"/>
+    <w:lsdException w:name="Colorful List Accent 5" w:semiHidden="0" w:uiPriority="72" w:unhideWhenUsed="0"/>
+    <w:lsdException w:name="Colorful Grid Accent 5" w:semiHidden="0" w:uiPriority="73" w:unhideWhenUsed="0"/>
+    <w:lsdException w:name="Light Shading Accent 6" w:semiHidden="0" w:uiPriority="60" w:unhideWhenUsed="0"/>
+    <w:lsdException w:name="Light List Accent 6" w:semiHidden="0" w:uiPriority="61" w:unhideWhenUsed="0"/>
+    <w:lsdException w:name="Light Grid Accent 6" w:semiHidden="0" w:uiPriority="62" w:unhideWhenUsed="0"/>
+    <w:lsdException w:name="Medium Shading 1 Accent 6" w:semiHidden="0" w:uiPriority="63" w:unhideWhenUsed="0"/>
+    <w:lsdException w:name="Medium Shading 2 Accent 6" w:semiHidden="0" w:uiPriority="64" w:unhideWhenUsed="0"/>
+    <w:lsdException w:name="Medium List 1 Accent 6" w:semiHidden="0" w:uiPriority="65" w:unhideWhenUsed="0"/>
+    <w:lsdException w:name="Medium List 2 Accent 6" w:semiHidden="0" w:uiPriority="66" w:unhideWhenUsed="0"/>
+    <w:lsdException w:name="Medium Grid 1 Accent 6" w:semiHidden="0" w:uiPriority="67" w:unhideWhenUsed="0"/>
+    <w:lsdException w:name="Medium Grid 2 Accent 6" w:semiHidden="0" w:uiPriority="68" w:unhideWhenUsed="0"/>
+    <w:lsdException w:name="Medium Grid 3 Accent 6" w:semiHidden="0" w:uiPriority="69" w:unhideWhenUsed="0"/>
+    <w:lsdException w:name="Dark List Accent 6" w:semiHidden="0" w:uiPriority="70" w:unhideWhenUsed="0"/>
+    <w:lsdException w:name="Colorful Shading Accent 6" w:semiHidden="0" w:uiPriority="71" w:unhideWhenUsed="0"/>
+    <w:lsdException w:name="Colorful List Accent 6" w:semiHidden="0" w:uiPriority="72" w:unhideWhenUsed="0"/>
+    <w:lsdException w:name="Colorful Grid Accent 6" w:semiHidden="0" w:uiPriority="73" w:unhideWhenUsed="0"/>
+    <w:lsdException w:name="Subtle Emphasis" w:semiHidden="0" w:uiPriority="19" w:unhideWhenUsed="0" w:qFormat="1"/>
+    <w:lsdException w:name="Intense Emphasis" w:semiHidden="0" w:uiPriority="21" w:unhideWhenUsed="0" w:qFormat="1"/>
+    <w:lsdException w:name="Subtle Reference" w:semiHidden="0" w:uiPriority="31" w:unhideWhenUsed="0" w:qFormat="1"/>
+    <w:lsdException w:name="Intense Reference" w:semiHidden="0" w:uiPriority="32" w:unhideWhenUsed="0" w:qFormat="1"/>
+    <w:lsdException w:name="Book Title" w:semiHidden="0" w:uiPriority="33" w:unhideWhenUsed="0" w:qFormat="1"/>
+    <w:lsdException w:name="Bibliography" w:uiPriority="37"/>
+    <w:lsdException w:name="TOC Heading" w:uiPriority="39" w:qFormat="1"/>
+  </w:latentStyles>
+  <w:style w:type="paragraph" w:default="1" w:styleId="Normal">
+    <w:name w:val="Normal"/>
   </w:style>
   <w:style w:type="paragraph" w:styleId="Heading1">
     <w:name w:val="heading 1"/>
     <w:basedOn w:val="Normal"/>
     <w:next w:val="Normal"/>
     <w:pPr>
-      <w:keepNext w:val="1"/>
-      <w:keepLines w:val="1"/>
-      <w:spacing w:after="0" w:before="200" w:lineRule="auto"/>
-      <w:contextualSpacing w:val="1"/>
+      <w:keepNext/>
+      <w:keepLines/>
+      <w:spacing w:before="200"/>
+      <w:contextualSpacing/>
+      <w:outlineLvl w:val="0"/>
     </w:pPr>
     <w:rPr>
-      <w:rFonts w:ascii="Trebuchet MS" w:cs="Trebuchet MS" w:eastAsia="Trebuchet MS" w:hAnsi="Trebuchet MS"/>
+      <w:rFonts w:ascii="Trebuchet MS" w:eastAsia="Trebuchet MS" w:hAnsi="Trebuchet MS" w:cs="Trebuchet MS"/>
       <w:sz w:val="32"/>
       <w:szCs w:val="32"/>
     </w:rPr>
@@ -2344,14 +2406,15 @@
     <w:basedOn w:val="Normal"/>
     <w:next w:val="Normal"/>
     <w:pPr>
-      <w:keepNext w:val="1"/>
-      <w:keepLines w:val="1"/>
-      <w:spacing w:after="0" w:before="200" w:lineRule="auto"/>
-      <w:contextualSpacing w:val="1"/>
+      <w:keepNext/>
+      <w:keepLines/>
+      <w:spacing w:before="200"/>
+      <w:contextualSpacing/>
+      <w:outlineLvl w:val="1"/>
     </w:pPr>
     <w:rPr>
-      <w:rFonts w:ascii="Trebuchet MS" w:cs="Trebuchet MS" w:eastAsia="Trebuchet MS" w:hAnsi="Trebuchet MS"/>
-      <w:b w:val="1"/>
+      <w:rFonts w:ascii="Trebuchet MS" w:eastAsia="Trebuchet MS" w:hAnsi="Trebuchet MS" w:cs="Trebuchet MS"/>
+      <w:b/>
       <w:sz w:val="26"/>
       <w:szCs w:val="26"/>
     </w:rPr>
@@ -2361,14 +2424,15 @@
     <w:basedOn w:val="Normal"/>
     <w:next w:val="Normal"/>
     <w:pPr>
-      <w:keepNext w:val="1"/>
-      <w:keepLines w:val="1"/>
-      <w:spacing w:after="0" w:before="160" w:lineRule="auto"/>
-      <w:contextualSpacing w:val="1"/>
+      <w:keepNext/>
+      <w:keepLines/>
+      <w:spacing w:before="160"/>
+      <w:contextualSpacing/>
+      <w:outlineLvl w:val="2"/>
     </w:pPr>
     <w:rPr>
-      <w:rFonts w:ascii="Trebuchet MS" w:cs="Trebuchet MS" w:eastAsia="Trebuchet MS" w:hAnsi="Trebuchet MS"/>
-      <w:b w:val="1"/>
+      <w:rFonts w:ascii="Trebuchet MS" w:eastAsia="Trebuchet MS" w:hAnsi="Trebuchet MS" w:cs="Trebuchet MS"/>
+      <w:b/>
       <w:color w:val="666666"/>
       <w:sz w:val="24"/>
       <w:szCs w:val="24"/>
@@ -2379,16 +2443,15 @@
     <w:basedOn w:val="Normal"/>
     <w:next w:val="Normal"/>
     <w:pPr>
-      <w:keepNext w:val="1"/>
-      <w:keepLines w:val="1"/>
-      <w:spacing w:after="0" w:before="160" w:lineRule="auto"/>
-      <w:contextualSpacing w:val="1"/>
+      <w:keepNext/>
+      <w:keepLines/>
+      <w:spacing w:before="160"/>
+      <w:contextualSpacing/>
+      <w:outlineLvl w:val="3"/>
     </w:pPr>
     <w:rPr>
-      <w:rFonts w:ascii="Trebuchet MS" w:cs="Trebuchet MS" w:eastAsia="Trebuchet MS" w:hAnsi="Trebuchet MS"/>
+      <w:rFonts w:ascii="Trebuchet MS" w:eastAsia="Trebuchet MS" w:hAnsi="Trebuchet MS" w:cs="Trebuchet MS"/>
       <w:color w:val="666666"/>
-      <w:sz w:val="22"/>
-      <w:szCs w:val="22"/>
       <w:u w:val="single"/>
     </w:rPr>
   </w:style>
@@ -2397,16 +2460,15 @@
     <w:basedOn w:val="Normal"/>
     <w:next w:val="Normal"/>
     <w:pPr>
-      <w:keepNext w:val="1"/>
-      <w:keepLines w:val="1"/>
-      <w:spacing w:after="0" w:before="160" w:lineRule="auto"/>
-      <w:contextualSpacing w:val="1"/>
+      <w:keepNext/>
+      <w:keepLines/>
+      <w:spacing w:before="160"/>
+      <w:contextualSpacing/>
+      <w:outlineLvl w:val="4"/>
     </w:pPr>
     <w:rPr>
-      <w:rFonts w:ascii="Trebuchet MS" w:cs="Trebuchet MS" w:eastAsia="Trebuchet MS" w:hAnsi="Trebuchet MS"/>
+      <w:rFonts w:ascii="Trebuchet MS" w:eastAsia="Trebuchet MS" w:hAnsi="Trebuchet MS" w:cs="Trebuchet MS"/>
       <w:color w:val="666666"/>
-      <w:sz w:val="22"/>
-      <w:szCs w:val="22"/>
     </w:rPr>
   </w:style>
   <w:style w:type="paragraph" w:styleId="Heading6">
@@ -2414,31 +2476,56 @@
     <w:basedOn w:val="Normal"/>
     <w:next w:val="Normal"/>
     <w:pPr>
-      <w:keepNext w:val="1"/>
-      <w:keepLines w:val="1"/>
-      <w:spacing w:after="0" w:before="160" w:lineRule="auto"/>
-      <w:contextualSpacing w:val="1"/>
+      <w:keepNext/>
+      <w:keepLines/>
+      <w:spacing w:before="160"/>
+      <w:contextualSpacing/>
+      <w:outlineLvl w:val="5"/>
     </w:pPr>
     <w:rPr>
-      <w:rFonts w:ascii="Trebuchet MS" w:cs="Trebuchet MS" w:eastAsia="Trebuchet MS" w:hAnsi="Trebuchet MS"/>
-      <w:i w:val="1"/>
+      <w:rFonts w:ascii="Trebuchet MS" w:eastAsia="Trebuchet MS" w:hAnsi="Trebuchet MS" w:cs="Trebuchet MS"/>
+      <w:i/>
       <w:color w:val="666666"/>
-      <w:sz w:val="22"/>
-      <w:szCs w:val="22"/>
     </w:rPr>
+  </w:style>
+  <w:style w:type="character" w:default="1" w:styleId="DefaultParagraphFont">
+    <w:name w:val="Default Paragraph Font"/>
+    <w:uiPriority w:val="1"/>
+    <w:semiHidden/>
+    <w:unhideWhenUsed/>
+  </w:style>
+  <w:style w:type="table" w:default="1" w:styleId="TableNormal">
+    <w:name w:val="Normal Table"/>
+    <w:uiPriority w:val="99"/>
+    <w:semiHidden/>
+    <w:unhideWhenUsed/>
+    <w:tblPr>
+      <w:tblInd w:w="0" w:type="dxa"/>
+      <w:tblCellMar>
+        <w:top w:w="0" w:type="dxa"/>
+        <w:left w:w="108" w:type="dxa"/>
+        <w:bottom w:w="0" w:type="dxa"/>
+        <w:right w:w="108" w:type="dxa"/>
+      </w:tblCellMar>
+    </w:tblPr>
+  </w:style>
+  <w:style w:type="numbering" w:default="1" w:styleId="NoList">
+    <w:name w:val="No List"/>
+    <w:uiPriority w:val="99"/>
+    <w:semiHidden/>
+    <w:unhideWhenUsed/>
   </w:style>
   <w:style w:type="paragraph" w:styleId="Title">
     <w:name w:val="Title"/>
     <w:basedOn w:val="Normal"/>
     <w:next w:val="Normal"/>
     <w:pPr>
-      <w:keepNext w:val="1"/>
-      <w:keepLines w:val="1"/>
-      <w:spacing w:after="0" w:before="0" w:lineRule="auto"/>
-      <w:contextualSpacing w:val="1"/>
+      <w:keepNext/>
+      <w:keepLines/>
+      <w:contextualSpacing/>
     </w:pPr>
     <w:rPr>
-      <w:rFonts w:ascii="Trebuchet MS" w:cs="Trebuchet MS" w:eastAsia="Trebuchet MS" w:hAnsi="Trebuchet MS"/>
+      <w:rFonts w:ascii="Trebuchet MS" w:eastAsia="Trebuchet MS" w:hAnsi="Trebuchet MS" w:cs="Trebuchet MS"/>
       <w:sz w:val="42"/>
       <w:szCs w:val="42"/>
     </w:rPr>
@@ -2448,18 +2535,630 @@
     <w:basedOn w:val="Normal"/>
     <w:next w:val="Normal"/>
     <w:pPr>
-      <w:keepNext w:val="1"/>
-      <w:keepLines w:val="1"/>
-      <w:spacing w:after="200" w:before="0" w:lineRule="auto"/>
-      <w:contextualSpacing w:val="1"/>
+      <w:keepNext/>
+      <w:keepLines/>
+      <w:spacing w:after="200"/>
+      <w:contextualSpacing/>
     </w:pPr>
     <w:rPr>
-      <w:rFonts w:ascii="Trebuchet MS" w:cs="Trebuchet MS" w:eastAsia="Trebuchet MS" w:hAnsi="Trebuchet MS"/>
-      <w:i w:val="1"/>
+      <w:rFonts w:ascii="Trebuchet MS" w:eastAsia="Trebuchet MS" w:hAnsi="Trebuchet MS" w:cs="Trebuchet MS"/>
+      <w:i/>
       <w:color w:val="666666"/>
       <w:sz w:val="26"/>
       <w:szCs w:val="26"/>
     </w:rPr>
   </w:style>
 </w:styles>
+</file>
+
+<file path=word/stylesWithEffects.xml><?xml version="1.0" encoding="utf-8"?>
+<w:styles xmlns:wpc="http://schemas.microsoft.com/office/word/2010/wordprocessingCanvas" xmlns:mc="http://schemas.openxmlformats.org/markup-compatibility/2006" xmlns:o="urn:schemas-microsoft-com:office:office" xmlns:r="http://schemas.openxmlformats.org/officeDocument/2006/relationships" xmlns:m="http://schemas.openxmlformats.org/officeDocument/2006/math" xmlns:v="urn:schemas-microsoft-com:vml" xmlns:wp14="http://schemas.microsoft.com/office/word/2010/wordprocessingDrawing" xmlns:wp="http://schemas.openxmlformats.org/drawingml/2006/wordprocessingDrawing" xmlns:w10="urn:schemas-microsoft-com:office:word" xmlns:w="http://schemas.openxmlformats.org/wordprocessingml/2006/main" xmlns:w14="http://schemas.microsoft.com/office/word/2010/wordml" xmlns:wpg="http://schemas.microsoft.com/office/word/2010/wordprocessingGroup" xmlns:wpi="http://schemas.microsoft.com/office/word/2010/wordprocessingInk" xmlns:wne="http://schemas.microsoft.com/office/word/2006/wordml" xmlns:wps="http://schemas.microsoft.com/office/word/2010/wordprocessingShape" mc:Ignorable="w14 wp14">
+  <w:docDefaults>
+    <w:rPrDefault>
+      <w:rPr>
+        <w:rFonts w:ascii="Arial" w:eastAsia="Arial" w:hAnsi="Arial" w:cs="Arial"/>
+        <w:color w:val="000000"/>
+        <w:sz w:val="22"/>
+        <w:szCs w:val="22"/>
+        <w:lang w:val="en-US" w:eastAsia="en-US" w:bidi="he-IL"/>
+      </w:rPr>
+    </w:rPrDefault>
+    <w:pPrDefault>
+      <w:pPr>
+        <w:spacing w:line="276" w:lineRule="auto"/>
+      </w:pPr>
+    </w:pPrDefault>
+  </w:docDefaults>
+  <w:latentStyles w:defLockedState="0" w:defUIPriority="99" w:defSemiHidden="1" w:defUnhideWhenUsed="1" w:defQFormat="0" w:count="267">
+    <w:lsdException w:name="Normal" w:semiHidden="0" w:uiPriority="0" w:unhideWhenUsed="0" w:qFormat="1"/>
+    <w:lsdException w:name="heading 1" w:semiHidden="0" w:uiPriority="9" w:unhideWhenUsed="0" w:qFormat="1"/>
+    <w:lsdException w:name="heading 2" w:uiPriority="9" w:qFormat="1"/>
+    <w:lsdException w:name="heading 3" w:uiPriority="9" w:qFormat="1"/>
+    <w:lsdException w:name="heading 4" w:uiPriority="9" w:qFormat="1"/>
+    <w:lsdException w:name="heading 5" w:uiPriority="9" w:qFormat="1"/>
+    <w:lsdException w:name="heading 6" w:uiPriority="9" w:qFormat="1"/>
+    <w:lsdException w:name="heading 7" w:uiPriority="9" w:qFormat="1"/>
+    <w:lsdException w:name="heading 8" w:uiPriority="9" w:qFormat="1"/>
+    <w:lsdException w:name="heading 9" w:uiPriority="9" w:qFormat="1"/>
+    <w:lsdException w:name="toc 1" w:uiPriority="39"/>
+    <w:lsdException w:name="toc 2" w:uiPriority="39"/>
+    <w:lsdException w:name="toc 3" w:uiPriority="39"/>
+    <w:lsdException w:name="toc 4" w:uiPriority="39"/>
+    <w:lsdException w:name="toc 5" w:uiPriority="39"/>
+    <w:lsdException w:name="toc 6" w:uiPriority="39"/>
+    <w:lsdException w:name="toc 7" w:uiPriority="39"/>
+    <w:lsdException w:name="toc 8" w:uiPriority="39"/>
+    <w:lsdException w:name="toc 9" w:uiPriority="39"/>
+    <w:lsdException w:name="caption" w:uiPriority="35" w:qFormat="1"/>
+    <w:lsdException w:name="Title" w:semiHidden="0" w:uiPriority="10" w:unhideWhenUsed="0" w:qFormat="1"/>
+    <w:lsdException w:name="Default Paragraph Font" w:uiPriority="1"/>
+    <w:lsdException w:name="Subtitle" w:semiHidden="0" w:uiPriority="11" w:unhideWhenUsed="0" w:qFormat="1"/>
+    <w:lsdException w:name="Strong" w:semiHidden="0" w:uiPriority="22" w:unhideWhenUsed="0" w:qFormat="1"/>
+    <w:lsdException w:name="Emphasis" w:semiHidden="0" w:uiPriority="20" w:unhideWhenUsed="0" w:qFormat="1"/>
+    <w:lsdException w:name="Table Grid" w:semiHidden="0" w:uiPriority="59" w:unhideWhenUsed="0"/>
+    <w:lsdException w:name="Placeholder Text" w:unhideWhenUsed="0"/>
+    <w:lsdException w:name="No Spacing" w:semiHidden="0" w:uiPriority="1" w:unhideWhenUsed="0" w:qFormat="1"/>
+    <w:lsdException w:name="Light Shading" w:semiHidden="0" w:uiPriority="60" w:unhideWhenUsed="0"/>
+    <w:lsdException w:name="Light List" w:semiHidden="0" w:uiPriority="61" w:unhideWhenUsed="0"/>
+    <w:lsdException w:name="Light Grid" w:semiHidden="0" w:uiPriority="62" w:unhideWhenUsed="0"/>
+    <w:lsdException w:name="Medium Shading 1" w:semiHidden="0" w:uiPriority="63" w:unhideWhenUsed="0"/>
+    <w:lsdException w:name="Medium Shading 2" w:semiHidden="0" w:uiPriority="64" w:unhideWhenUsed="0"/>
+    <w:lsdException w:name="Medium List 1" w:semiHidden="0" w:uiPriority="65" w:unhideWhenUsed="0"/>
+    <w:lsdException w:name="Medium List 2" w:semiHidden="0" w:uiPriority="66" w:unhideWhenUsed="0"/>
+    <w:lsdException w:name="Medium Grid 1" w:semiHidden="0" w:uiPriority="67" w:unhideWhenUsed="0"/>
+    <w:lsdException w:name="Medium Grid 2" w:semiHidden="0" w:uiPriority="68" w:unhideWhenUsed="0"/>
+    <w:lsdException w:name="Medium Grid 3" w:semiHidden="0" w:uiPriority="69" w:unhideWhenUsed="0"/>
+    <w:lsdException w:name="Dark List" w:semiHidden="0" w:uiPriority="70" w:unhideWhenUsed="0"/>
+    <w:lsdException w:name="Colorful Shading" w:semiHidden="0" w:uiPriority="71" w:unhideWhenUsed="0"/>
+    <w:lsdException w:name="Colorful List" w:semiHidden="0" w:uiPriority="72" w:unhideWhenUsed="0"/>
+    <w:lsdException w:name="Colorful Grid" w:semiHidden="0" w:uiPriority="73" w:unhideWhenUsed="0"/>
+    <w:lsdException w:name="Light Shading Accent 1" w:semiHidden="0" w:uiPriority="60" w:unhideWhenUsed="0"/>
+    <w:lsdException w:name="Light List Accent 1" w:semiHidden="0" w:uiPriority="61" w:unhideWhenUsed="0"/>
+    <w:lsdException w:name="Light Grid Accent 1" w:semiHidden="0" w:uiPriority="62" w:unhideWhenUsed="0"/>
+    <w:lsdException w:name="Medium Shading 1 Accent 1" w:semiHidden="0" w:uiPriority="63" w:unhideWhenUsed="0"/>
+    <w:lsdException w:name="Medium Shading 2 Accent 1" w:semiHidden="0" w:uiPriority="64" w:unhideWhenUsed="0"/>
+    <w:lsdException w:name="Medium List 1 Accent 1" w:semiHidden="0" w:uiPriority="65" w:unhideWhenUsed="0"/>
+    <w:lsdException w:name="Revision" w:unhideWhenUsed="0"/>
+    <w:lsdException w:name="List Paragraph" w:semiHidden="0" w:uiPriority="34" w:unhideWhenUsed="0" w:qFormat="1"/>
+    <w:lsdException w:name="Quote" w:semiHidden="0" w:uiPriority="29" w:unhideWhenUsed="0" w:qFormat="1"/>
+    <w:lsdException w:name="Intense Quote" w:semiHidden="0" w:uiPriority="30" w:unhideWhenUsed="0" w:qFormat="1"/>
+    <w:lsdException w:name="Medium List 2 Accent 1" w:semiHidden="0" w:uiPriority="66" w:unhideWhenUsed="0"/>
+    <w:lsdException w:name="Medium Grid 1 Accent 1" w:semiHidden="0" w:uiPriority="67" w:unhideWhenUsed="0"/>
+    <w:lsdException w:name="Medium Grid 2 Accent 1" w:semiHidden="0" w:uiPriority="68" w:unhideWhenUsed="0"/>
+    <w:lsdException w:name="Medium Grid 3 Accent 1" w:semiHidden="0" w:uiPriority="69" w:unhideWhenUsed="0"/>
+    <w:lsdException w:name="Dark List Accent 1" w:semiHidden="0" w:uiPriority="70" w:unhideWhenUsed="0"/>
+    <w:lsdException w:name="Colorful Shading Accent 1" w:semiHidden="0" w:uiPriority="71" w:unhideWhenUsed="0"/>
+    <w:lsdException w:name="Colorful List Accent 1" w:semiHidden="0" w:uiPriority="72" w:unhideWhenUsed="0"/>
+    <w:lsdException w:name="Colorful Grid Accent 1" w:semiHidden="0" w:uiPriority="73" w:unhideWhenUsed="0"/>
+    <w:lsdException w:name="Light Shading Accent 2" w:semiHidden="0" w:uiPriority="60" w:unhideWhenUsed="0"/>
+    <w:lsdException w:name="Light List Accent 2" w:semiHidden="0" w:uiPriority="61" w:unhideWhenUsed="0"/>
+    <w:lsdException w:name="Light Grid Accent 2" w:semiHidden="0" w:uiPriority="62" w:unhideWhenUsed="0"/>
+    <w:lsdException w:name="Medium Shading 1 Accent 2" w:semiHidden="0" w:uiPriority="63" w:unhideWhenUsed="0"/>
+    <w:lsdException w:name="Medium Shading 2 Accent 2" w:semiHidden="0" w:uiPriority="64" w:unhideWhenUsed="0"/>
+    <w:lsdException w:name="Medium List 1 Accent 2" w:semiHidden="0" w:uiPriority="65" w:unhideWhenUsed="0"/>
+    <w:lsdException w:name="Medium List 2 Accent 2" w:semiHidden="0" w:uiPriority="66" w:unhideWhenUsed="0"/>
+    <w:lsdException w:name="Medium Grid 1 Accent 2" w:semiHidden="0" w:uiPriority="67" w:unhideWhenUsed="0"/>
+    <w:lsdException w:name="Medium Grid 2 Accent 2" w:semiHidden="0" w:uiPriority="68" w:unhideWhenUsed="0"/>
+    <w:lsdException w:name="Medium Grid 3 Accent 2" w:semiHidden="0" w:uiPriority="69" w:unhideWhenUsed="0"/>
+    <w:lsdException w:name="Dark List Accent 2" w:semiHidden="0" w:uiPriority="70" w:unhideWhenUsed="0"/>
+    <w:lsdException w:name="Colorful Shading Accent 2" w:semiHidden="0" w:uiPriority="71" w:unhideWhenUsed="0"/>
+    <w:lsdException w:name="Colorful List Accent 2" w:semiHidden="0" w:uiPriority="72" w:unhideWhenUsed="0"/>
+    <w:lsdException w:name="Colorful Grid Accent 2" w:semiHidden="0" w:uiPriority="73" w:unhideWhenUsed="0"/>
+    <w:lsdException w:name="Light Shading Accent 3" w:semiHidden="0" w:uiPriority="60" w:unhideWhenUsed="0"/>
+    <w:lsdException w:name="Light List Accent 3" w:semiHidden="0" w:uiPriority="61" w:unhideWhenUsed="0"/>
+    <w:lsdException w:name="Light Grid Accent 3" w:semiHidden="0" w:uiPriority="62" w:unhideWhenUsed="0"/>
+    <w:lsdException w:name="Medium Shading 1 Accent 3" w:semiHidden="0" w:uiPriority="63" w:unhideWhenUsed="0"/>
+    <w:lsdException w:name="Medium Shading 2 Accent 3" w:semiHidden="0" w:uiPriority="64" w:unhideWhenUsed="0"/>
+    <w:lsdException w:name="Medium List 1 Accent 3" w:semiHidden="0" w:uiPriority="65" w:unhideWhenUsed="0"/>
+    <w:lsdException w:name="Medium List 2 Accent 3" w:semiHidden="0" w:uiPriority="66" w:unhideWhenUsed="0"/>
+    <w:lsdException w:name="Medium Grid 1 Accent 3" w:semiHidden="0" w:uiPriority="67" w:unhideWhenUsed="0"/>
+    <w:lsdException w:name="Medium Grid 2 Accent 3" w:semiHidden="0" w:uiPriority="68" w:unhideWhenUsed="0"/>
+    <w:lsdException w:name="Medium Grid 3 Accent 3" w:semiHidden="0" w:uiPriority="69" w:unhideWhenUsed="0"/>
+    <w:lsdException w:name="Dark List Accent 3" w:semiHidden="0" w:uiPriority="70" w:unhideWhenUsed="0"/>
+    <w:lsdException w:name="Colorful Shading Accent 3" w:semiHidden="0" w:uiPriority="71" w:unhideWhenUsed="0"/>
+    <w:lsdException w:name="Colorful List Accent 3" w:semiHidden="0" w:uiPriority="72" w:unhideWhenUsed="0"/>
+    <w:lsdException w:name="Colorful Grid Accent 3" w:semiHidden="0" w:uiPriority="73" w:unhideWhenUsed="0"/>
+    <w:lsdException w:name="Light Shading Accent 4" w:semiHidden="0" w:uiPriority="60" w:unhideWhenUsed="0"/>
+    <w:lsdException w:name="Light List Accent 4" w:semiHidden="0" w:uiPriority="61" w:unhideWhenUsed="0"/>
+    <w:lsdException w:name="Light Grid Accent 4" w:semiHidden="0" w:uiPriority="62" w:unhideWhenUsed="0"/>
+    <w:lsdException w:name="Medium Shading 1 Accent 4" w:semiHidden="0" w:uiPriority="63" w:unhideWhenUsed="0"/>
+    <w:lsdException w:name="Medium Shading 2 Accent 4" w:semiHidden="0" w:uiPriority="64" w:unhideWhenUsed="0"/>
+    <w:lsdException w:name="Medium List 1 Accent 4" w:semiHidden="0" w:uiPriority="65" w:unhideWhenUsed="0"/>
+    <w:lsdException w:name="Medium List 2 Accent 4" w:semiHidden="0" w:uiPriority="66" w:unhideWhenUsed="0"/>
+    <w:lsdException w:name="Medium Grid 1 Accent 4" w:semiHidden="0" w:uiPriority="67" w:unhideWhenUsed="0"/>
+    <w:lsdException w:name="Medium Grid 2 Accent 4" w:semiHidden="0" w:uiPriority="68" w:unhideWhenUsed="0"/>
+    <w:lsdException w:name="Medium Grid 3 Accent 4" w:semiHidden="0" w:uiPriority="69" w:unhideWhenUsed="0"/>
+    <w:lsdException w:name="Dark List Accent 4" w:semiHidden="0" w:uiPriority="70" w:unhideWhenUsed="0"/>
+    <w:lsdException w:name="Colorful Shading Accent 4" w:semiHidden="0" w:uiPriority="71" w:unhideWhenUsed="0"/>
+    <w:lsdException w:name="Colorful List Accent 4" w:semiHidden="0" w:uiPriority="72" w:unhideWhenUsed="0"/>
+    <w:lsdException w:name="Colorful Grid Accent 4" w:semiHidden="0" w:uiPriority="73" w:unhideWhenUsed="0"/>
+    <w:lsdException w:name="Light Shading Accent 5" w:semiHidden="0" w:uiPriority="60" w:unhideWhenUsed="0"/>
+    <w:lsdException w:name="Light List Accent 5" w:semiHidden="0" w:uiPriority="61" w:unhideWhenUsed="0"/>
+    <w:lsdException w:name="Light Grid Accent 5" w:semiHidden="0" w:uiPriority="62" w:unhideWhenUsed="0"/>
+    <w:lsdException w:name="Medium Shading 1 Accent 5" w:semiHidden="0" w:uiPriority="63" w:unhideWhenUsed="0"/>
+    <w:lsdException w:name="Medium Shading 2 Accent 5" w:semiHidden="0" w:uiPriority="64" w:unhideWhenUsed="0"/>
+    <w:lsdException w:name="Medium List 1 Accent 5" w:semiHidden="0" w:uiPriority="65" w:unhideWhenUsed="0"/>
+    <w:lsdException w:name="Medium List 2 Accent 5" w:semiHidden="0" w:uiPriority="66" w:unhideWhenUsed="0"/>
+    <w:lsdException w:name="Medium Grid 1 Accent 5" w:semiHidden="0" w:uiPriority="67" w:unhideWhenUsed="0"/>
+    <w:lsdException w:name="Medium Grid 2 Accent 5" w:semiHidden="0" w:uiPriority="68" w:unhideWhenUsed="0"/>
+    <w:lsdException w:name="Medium Grid 3 Accent 5" w:semiHidden="0" w:uiPriority="69" w:unhideWhenUsed="0"/>
+    <w:lsdException w:name="Dark List Accent 5" w:semiHidden="0" w:uiPriority="70" w:unhideWhenUsed="0"/>
+    <w:lsdException w:name="Colorful Shading Accent 5" w:semiHidden="0" w:uiPriority="71" w:unhideWhenUsed="0"/>
+    <w:lsdException w:name="Colorful List Accent 5" w:semiHidden="0" w:uiPriority="72" w:unhideWhenUsed="0"/>
+    <w:lsdException w:name="Colorful Grid Accent 5" w:semiHidden="0" w:uiPriority="73" w:unhideWhenUsed="0"/>
+    <w:lsdException w:name="Light Shading Accent 6" w:semiHidden="0" w:uiPriority="60" w:unhideWhenUsed="0"/>
+    <w:lsdException w:name="Light List Accent 6" w:semiHidden="0" w:uiPriority="61" w:unhideWhenUsed="0"/>
+    <w:lsdException w:name="Light Grid Accent 6" w:semiHidden="0" w:uiPriority="62" w:unhideWhenUsed="0"/>
+    <w:lsdException w:name="Medium Shading 1 Accent 6" w:semiHidden="0" w:uiPriority="63" w:unhideWhenUsed="0"/>
+    <w:lsdException w:name="Medium Shading 2 Accent 6" w:semiHidden="0" w:uiPriority="64" w:unhideWhenUsed="0"/>
+    <w:lsdException w:name="Medium List 1 Accent 6" w:semiHidden="0" w:uiPriority="65" w:unhideWhenUsed="0"/>
+    <w:lsdException w:name="Medium List 2 Accent 6" w:semiHidden="0" w:uiPriority="66" w:unhideWhenUsed="0"/>
+    <w:lsdException w:name="Medium Grid 1 Accent 6" w:semiHidden="0" w:uiPriority="67" w:unhideWhenUsed="0"/>
+    <w:lsdException w:name="Medium Grid 2 Accent 6" w:semiHidden="0" w:uiPriority="68" w:unhideWhenUsed="0"/>
+    <w:lsdException w:name="Medium Grid 3 Accent 6" w:semiHidden="0" w:uiPriority="69" w:unhideWhenUsed="0"/>
+    <w:lsdException w:name="Dark List Accent 6" w:semiHidden="0" w:uiPriority="70" w:unhideWhenUsed="0"/>
+    <w:lsdException w:name="Colorful Shading Accent 6" w:semiHidden="0" w:uiPriority="71" w:unhideWhenUsed="0"/>
+    <w:lsdException w:name="Colorful List Accent 6" w:semiHidden="0" w:uiPriority="72" w:unhideWhenUsed="0"/>
+    <w:lsdException w:name="Colorful Grid Accent 6" w:semiHidden="0" w:uiPriority="73" w:unhideWhenUsed="0"/>
+    <w:lsdException w:name="Subtle Emphasis" w:semiHidden="0" w:uiPriority="19" w:unhideWhenUsed="0" w:qFormat="1"/>
+    <w:lsdException w:name="Intense Emphasis" w:semiHidden="0" w:uiPriority="21" w:unhideWhenUsed="0" w:qFormat="1"/>
+    <w:lsdException w:name="Subtle Reference" w:semiHidden="0" w:uiPriority="31" w:unhideWhenUsed="0" w:qFormat="1"/>
+    <w:lsdException w:name="Intense Reference" w:semiHidden="0" w:uiPriority="32" w:unhideWhenUsed="0" w:qFormat="1"/>
+    <w:lsdException w:name="Book Title" w:semiHidden="0" w:uiPriority="33" w:unhideWhenUsed="0" w:qFormat="1"/>
+    <w:lsdException w:name="Bibliography" w:uiPriority="37"/>
+    <w:lsdException w:name="TOC Heading" w:uiPriority="39" w:qFormat="1"/>
+  </w:latentStyles>
+  <w:style w:type="paragraph" w:default="1" w:styleId="Normal">
+    <w:name w:val="Normal"/>
+  </w:style>
+  <w:style w:type="paragraph" w:styleId="Heading1">
+    <w:name w:val="heading 1"/>
+    <w:basedOn w:val="Normal"/>
+    <w:next w:val="Normal"/>
+    <w:pPr>
+      <w:keepNext/>
+      <w:keepLines/>
+      <w:spacing w:before="200"/>
+      <w:contextualSpacing/>
+      <w:outlineLvl w:val="0"/>
+    </w:pPr>
+    <w:rPr>
+      <w:rFonts w:ascii="Trebuchet MS" w:eastAsia="Trebuchet MS" w:hAnsi="Trebuchet MS" w:cs="Trebuchet MS"/>
+      <w:sz w:val="32"/>
+      <w:szCs w:val="32"/>
+    </w:rPr>
+  </w:style>
+  <w:style w:type="paragraph" w:styleId="Heading2">
+    <w:name w:val="heading 2"/>
+    <w:basedOn w:val="Normal"/>
+    <w:next w:val="Normal"/>
+    <w:pPr>
+      <w:keepNext/>
+      <w:keepLines/>
+      <w:spacing w:before="200"/>
+      <w:contextualSpacing/>
+      <w:outlineLvl w:val="1"/>
+    </w:pPr>
+    <w:rPr>
+      <w:rFonts w:ascii="Trebuchet MS" w:eastAsia="Trebuchet MS" w:hAnsi="Trebuchet MS" w:cs="Trebuchet MS"/>
+      <w:b/>
+      <w:sz w:val="26"/>
+      <w:szCs w:val="26"/>
+    </w:rPr>
+  </w:style>
+  <w:style w:type="paragraph" w:styleId="Heading3">
+    <w:name w:val="heading 3"/>
+    <w:basedOn w:val="Normal"/>
+    <w:next w:val="Normal"/>
+    <w:pPr>
+      <w:keepNext/>
+      <w:keepLines/>
+      <w:spacing w:before="160"/>
+      <w:contextualSpacing/>
+      <w:outlineLvl w:val="2"/>
+    </w:pPr>
+    <w:rPr>
+      <w:rFonts w:ascii="Trebuchet MS" w:eastAsia="Trebuchet MS" w:hAnsi="Trebuchet MS" w:cs="Trebuchet MS"/>
+      <w:b/>
+      <w:color w:val="666666"/>
+      <w:sz w:val="24"/>
+      <w:szCs w:val="24"/>
+    </w:rPr>
+  </w:style>
+  <w:style w:type="paragraph" w:styleId="Heading4">
+    <w:name w:val="heading 4"/>
+    <w:basedOn w:val="Normal"/>
+    <w:next w:val="Normal"/>
+    <w:pPr>
+      <w:keepNext/>
+      <w:keepLines/>
+      <w:spacing w:before="160"/>
+      <w:contextualSpacing/>
+      <w:outlineLvl w:val="3"/>
+    </w:pPr>
+    <w:rPr>
+      <w:rFonts w:ascii="Trebuchet MS" w:eastAsia="Trebuchet MS" w:hAnsi="Trebuchet MS" w:cs="Trebuchet MS"/>
+      <w:color w:val="666666"/>
+      <w:u w:val="single"/>
+    </w:rPr>
+  </w:style>
+  <w:style w:type="paragraph" w:styleId="Heading5">
+    <w:name w:val="heading 5"/>
+    <w:basedOn w:val="Normal"/>
+    <w:next w:val="Normal"/>
+    <w:pPr>
+      <w:keepNext/>
+      <w:keepLines/>
+      <w:spacing w:before="160"/>
+      <w:contextualSpacing/>
+      <w:outlineLvl w:val="4"/>
+    </w:pPr>
+    <w:rPr>
+      <w:rFonts w:ascii="Trebuchet MS" w:eastAsia="Trebuchet MS" w:hAnsi="Trebuchet MS" w:cs="Trebuchet MS"/>
+      <w:color w:val="666666"/>
+    </w:rPr>
+  </w:style>
+  <w:style w:type="paragraph" w:styleId="Heading6">
+    <w:name w:val="heading 6"/>
+    <w:basedOn w:val="Normal"/>
+    <w:next w:val="Normal"/>
+    <w:pPr>
+      <w:keepNext/>
+      <w:keepLines/>
+      <w:spacing w:before="160"/>
+      <w:contextualSpacing/>
+      <w:outlineLvl w:val="5"/>
+    </w:pPr>
+    <w:rPr>
+      <w:rFonts w:ascii="Trebuchet MS" w:eastAsia="Trebuchet MS" w:hAnsi="Trebuchet MS" w:cs="Trebuchet MS"/>
+      <w:i/>
+      <w:color w:val="666666"/>
+    </w:rPr>
+  </w:style>
+  <w:style w:type="character" w:default="1" w:styleId="DefaultParagraphFont">
+    <w:name w:val="Default Paragraph Font"/>
+    <w:uiPriority w:val="1"/>
+    <w:semiHidden/>
+    <w:unhideWhenUsed/>
+  </w:style>
+  <w:style w:type="table" w:default="1" w:styleId="TableNormal">
+    <w:name w:val="Normal Table"/>
+    <w:uiPriority w:val="99"/>
+    <w:semiHidden/>
+    <w:unhideWhenUsed/>
+    <w:tblPr>
+      <w:tblInd w:w="0" w:type="dxa"/>
+      <w:tblCellMar>
+        <w:top w:w="0" w:type="dxa"/>
+        <w:left w:w="108" w:type="dxa"/>
+        <w:bottom w:w="0" w:type="dxa"/>
+        <w:right w:w="108" w:type="dxa"/>
+      </w:tblCellMar>
+    </w:tblPr>
+  </w:style>
+  <w:style w:type="numbering" w:default="1" w:styleId="NoList">
+    <w:name w:val="No List"/>
+    <w:uiPriority w:val="99"/>
+    <w:semiHidden/>
+    <w:unhideWhenUsed/>
+  </w:style>
+  <w:style w:type="paragraph" w:styleId="Title">
+    <w:name w:val="Title"/>
+    <w:basedOn w:val="Normal"/>
+    <w:next w:val="Normal"/>
+    <w:pPr>
+      <w:keepNext/>
+      <w:keepLines/>
+      <w:contextualSpacing/>
+    </w:pPr>
+    <w:rPr>
+      <w:rFonts w:ascii="Trebuchet MS" w:eastAsia="Trebuchet MS" w:hAnsi="Trebuchet MS" w:cs="Trebuchet MS"/>
+      <w:sz w:val="42"/>
+      <w:szCs w:val="42"/>
+    </w:rPr>
+  </w:style>
+  <w:style w:type="paragraph" w:styleId="Subtitle">
+    <w:name w:val="Subtitle"/>
+    <w:basedOn w:val="Normal"/>
+    <w:next w:val="Normal"/>
+    <w:pPr>
+      <w:keepNext/>
+      <w:keepLines/>
+      <w:spacing w:after="200"/>
+      <w:contextualSpacing/>
+    </w:pPr>
+    <w:rPr>
+      <w:rFonts w:ascii="Trebuchet MS" w:eastAsia="Trebuchet MS" w:hAnsi="Trebuchet MS" w:cs="Trebuchet MS"/>
+      <w:i/>
+      <w:color w:val="666666"/>
+      <w:sz w:val="26"/>
+      <w:szCs w:val="26"/>
+    </w:rPr>
+  </w:style>
+</w:styles>
+</file>
+
+<file path=word/theme/theme1.xml><?xml version="1.0" encoding="utf-8"?>
+<a:theme xmlns:a="http://schemas.openxmlformats.org/drawingml/2006/main" name="Office Theme">
+  <a:themeElements>
+    <a:clrScheme name="Office">
+      <a:dk1>
+        <a:sysClr val="windowText" lastClr="000000"/>
+      </a:dk1>
+      <a:lt1>
+        <a:sysClr val="window" lastClr="FFFFFF"/>
+      </a:lt1>
+      <a:dk2>
+        <a:srgbClr val="1F497D"/>
+      </a:dk2>
+      <a:lt2>
+        <a:srgbClr val="EEECE1"/>
+      </a:lt2>
+      <a:accent1>
+        <a:srgbClr val="4F81BD"/>
+      </a:accent1>
+      <a:accent2>
+        <a:srgbClr val="C0504D"/>
+      </a:accent2>
+      <a:accent3>
+        <a:srgbClr val="9BBB59"/>
+      </a:accent3>
+      <a:accent4>
+        <a:srgbClr val="8064A2"/>
+      </a:accent4>
+      <a:accent5>
+        <a:srgbClr val="4BACC6"/>
+      </a:accent5>
+      <a:accent6>
+        <a:srgbClr val="F79646"/>
+      </a:accent6>
+      <a:hlink>
+        <a:srgbClr val="0000FF"/>
+      </a:hlink>
+      <a:folHlink>
+        <a:srgbClr val="800080"/>
+      </a:folHlink>
+    </a:clrScheme>
+    <a:fontScheme name="Office">
+      <a:majorFont>
+        <a:latin typeface="Cambria"/>
+        <a:ea typeface=""/>
+        <a:cs typeface=""/>
+        <a:font script="Jpan" typeface="ＭＳ ゴシック"/>
+        <a:font script="Hang" typeface="맑은 고딕"/>
+        <a:font script="Hans" typeface="宋体"/>
+        <a:font script="Hant" typeface="新細明體"/>
+        <a:font script="Arab" typeface="Times New Roman"/>
+        <a:font script="Hebr" typeface="Times New Roman"/>
+        <a:font script="Thai" typeface="Angsana New"/>
+        <a:font script="Ethi" typeface="Nyala"/>
+        <a:font script="Beng" typeface="Vrinda"/>
+        <a:font script="Gujr" typeface="Shruti"/>
+        <a:font script="Khmr" typeface="MoolBoran"/>
+        <a:font script="Knda" typeface="Tunga"/>
+        <a:font script="Guru" typeface="Raavi"/>
+        <a:font script="Cans" typeface="Euphemia"/>
+        <a:font script="Cher" typeface="Plantagenet Cherokee"/>
+        <a:font script="Yiii" typeface="Microsoft Yi Baiti"/>
+        <a:font script="Tibt" typeface="Microsoft Himalaya"/>
+        <a:font script="Thaa" typeface="MV Boli"/>
+        <a:font script="Deva" typeface="Mangal"/>
+        <a:font script="Telu" typeface="Gautami"/>
+        <a:font script="Taml" typeface="Latha"/>
+        <a:font script="Syrc" typeface="Estrangelo Edessa"/>
+        <a:font script="Orya" typeface="Kalinga"/>
+        <a:font script="Mlym" typeface="Kartika"/>
+        <a:font script="Laoo" typeface="DokChampa"/>
+        <a:font script="Sinh" typeface="Iskoola Pota"/>
+        <a:font script="Mong" typeface="Mongolian Baiti"/>
+        <a:font script="Viet" typeface="Times New Roman"/>
+        <a:font script="Uigh" typeface="Microsoft Uighur"/>
+        <a:font script="Geor" typeface="Sylfaen"/>
+      </a:majorFont>
+      <a:minorFont>
+        <a:latin typeface="Calibri"/>
+        <a:ea typeface=""/>
+        <a:cs typeface=""/>
+        <a:font script="Jpan" typeface="ＭＳ 明朝"/>
+        <a:font script="Hang" typeface="맑은 고딕"/>
+        <a:font script="Hans" typeface="宋体"/>
+        <a:font script="Hant" typeface="新細明體"/>
+        <a:font script="Arab" typeface="Arial"/>
+        <a:font script="Hebr" typeface="Arial"/>
+        <a:font script="Thai" typeface="Cordia New"/>
+        <a:font script="Ethi" typeface="Nyala"/>
+        <a:font script="Beng" typeface="Vrinda"/>
+        <a:font script="Gujr" typeface="Shruti"/>
+        <a:font script="Khmr" typeface="DaunPenh"/>
+        <a:font script="Knda" typeface="Tunga"/>
+        <a:font script="Guru" typeface="Raavi"/>
+        <a:font script="Cans" typeface="Euphemia"/>
+        <a:font script="Cher" typeface="Plantagenet Cherokee"/>
+        <a:font script="Yiii" typeface="Microsoft Yi Baiti"/>
+        <a:font script="Tibt" typeface="Microsoft Himalaya"/>
+        <a:font script="Thaa" typeface="MV Boli"/>
+        <a:font script="Deva" typeface="Mangal"/>
+        <a:font script="Telu" typeface="Gautami"/>
+        <a:font script="Taml" typeface="Latha"/>
+        <a:font script="Syrc" typeface="Estrangelo Edessa"/>
+        <a:font script="Orya" typeface="Kalinga"/>
+        <a:font script="Mlym" typeface="Kartika"/>
+        <a:font script="Laoo" typeface="DokChampa"/>
+        <a:font script="Sinh" typeface="Iskoola Pota"/>
+        <a:font script="Mong" typeface="Mongolian Baiti"/>
+        <a:font script="Viet" typeface="Arial"/>
+        <a:font script="Uigh" typeface="Microsoft Uighur"/>
+        <a:font script="Geor" typeface="Sylfaen"/>
+      </a:minorFont>
+    </a:fontScheme>
+    <a:fmtScheme name="Office">
+      <a:fillStyleLst>
+        <a:solidFill>
+          <a:schemeClr val="phClr"/>
+        </a:solidFill>
+        <a:gradFill rotWithShape="1">
+          <a:gsLst>
+            <a:gs pos="0">
+              <a:schemeClr val="phClr">
+                <a:tint val="50000"/>
+                <a:satMod val="300000"/>
+              </a:schemeClr>
+            </a:gs>
+            <a:gs pos="35000">
+              <a:schemeClr val="phClr">
+                <a:tint val="37000"/>
+                <a:satMod val="300000"/>
+              </a:schemeClr>
+            </a:gs>
+            <a:gs pos="100000">
+              <a:schemeClr val="phClr">
+                <a:tint val="15000"/>
+                <a:satMod val="350000"/>
+              </a:schemeClr>
+            </a:gs>
+          </a:gsLst>
+          <a:lin ang="16200000" scaled="1"/>
+        </a:gradFill>
+        <a:gradFill rotWithShape="1">
+          <a:gsLst>
+            <a:gs pos="0">
+              <a:schemeClr val="phClr">
+                <a:shade val="51000"/>
+                <a:satMod val="130000"/>
+              </a:schemeClr>
+            </a:gs>
+            <a:gs pos="80000">
+              <a:schemeClr val="phClr">
+                <a:shade val="93000"/>
+                <a:satMod val="130000"/>
+              </a:schemeClr>
+            </a:gs>
+            <a:gs pos="100000">
+              <a:schemeClr val="phClr">
+                <a:shade val="94000"/>
+                <a:satMod val="135000"/>
+              </a:schemeClr>
+            </a:gs>
+          </a:gsLst>
+          <a:lin ang="16200000" scaled="0"/>
+        </a:gradFill>
+      </a:fillStyleLst>
+      <a:lnStyleLst>
+        <a:ln w="9525" cap="flat" cmpd="sng" algn="ctr">
+          <a:solidFill>
+            <a:schemeClr val="phClr">
+              <a:shade val="95000"/>
+              <a:satMod val="105000"/>
+            </a:schemeClr>
+          </a:solidFill>
+          <a:prstDash val="solid"/>
+        </a:ln>
+        <a:ln w="25400" cap="flat" cmpd="sng" algn="ctr">
+          <a:solidFill>
+            <a:schemeClr val="phClr"/>
+          </a:solidFill>
+          <a:prstDash val="solid"/>
+        </a:ln>
+        <a:ln w="38100" cap="flat" cmpd="sng" algn="ctr">
+          <a:solidFill>
+            <a:schemeClr val="phClr"/>
+          </a:solidFill>
+          <a:prstDash val="solid"/>
+        </a:ln>
+      </a:lnStyleLst>
+      <a:effectStyleLst>
+        <a:effectStyle>
+          <a:effectLst>
+            <a:outerShdw blurRad="40000" dist="20000" dir="5400000" rotWithShape="0">
+              <a:srgbClr val="000000">
+                <a:alpha val="38000"/>
+              </a:srgbClr>
+            </a:outerShdw>
+          </a:effectLst>
+        </a:effectStyle>
+        <a:effectStyle>
+          <a:effectLst>
+            <a:outerShdw blurRad="40000" dist="23000" dir="5400000" rotWithShape="0">
+              <a:srgbClr val="000000">
+                <a:alpha val="35000"/>
+              </a:srgbClr>
+            </a:outerShdw>
+          </a:effectLst>
+        </a:effectStyle>
+        <a:effectStyle>
+          <a:effectLst>
+            <a:outerShdw blurRad="40000" dist="23000" dir="5400000" rotWithShape="0">
+              <a:srgbClr val="000000">
+                <a:alpha val="35000"/>
+              </a:srgbClr>
+            </a:outerShdw>
+          </a:effectLst>
+          <a:scene3d>
+            <a:camera prst="orthographicFront">
+              <a:rot lat="0" lon="0" rev="0"/>
+            </a:camera>
+            <a:lightRig rig="threePt" dir="t">
+              <a:rot lat="0" lon="0" rev="1200000"/>
+            </a:lightRig>
+          </a:scene3d>
+          <a:sp3d>
+            <a:bevelT w="63500" h="25400"/>
+          </a:sp3d>
+        </a:effectStyle>
+      </a:effectStyleLst>
+      <a:bgFillStyleLst>
+        <a:solidFill>
+          <a:schemeClr val="phClr"/>
+        </a:solidFill>
+        <a:gradFill rotWithShape="1">
+          <a:gsLst>
+            <a:gs pos="0">
+              <a:schemeClr val="phClr">
+                <a:tint val="40000"/>
+                <a:satMod val="350000"/>
+              </a:schemeClr>
+            </a:gs>
+            <a:gs pos="40000">
+              <a:schemeClr val="phClr">
+                <a:tint val="45000"/>
+                <a:shade val="99000"/>
+                <a:satMod val="350000"/>
+              </a:schemeClr>
+            </a:gs>
+            <a:gs pos="100000">
+              <a:schemeClr val="phClr">
+                <a:shade val="20000"/>
+                <a:satMod val="255000"/>
+              </a:schemeClr>
+            </a:gs>
+          </a:gsLst>
+          <a:path path="circle">
+            <a:fillToRect l="50000" t="-80000" r="50000" b="180000"/>
+          </a:path>
+        </a:gradFill>
+        <a:gradFill rotWithShape="1">
+          <a:gsLst>
+            <a:gs pos="0">
+              <a:schemeClr val="phClr">
+                <a:tint val="80000"/>
+                <a:satMod val="300000"/>
+              </a:schemeClr>
+            </a:gs>
+            <a:gs pos="100000">
+              <a:schemeClr val="phClr">
+                <a:shade val="30000"/>
+                <a:satMod val="200000"/>
+              </a:schemeClr>
+            </a:gs>
+          </a:gsLst>
+          <a:path path="circle">
+            <a:fillToRect l="50000" t="50000" r="50000" b="50000"/>
+          </a:path>
+        </a:gradFill>
+      </a:bgFillStyleLst>
+    </a:fmtScheme>
+  </a:themeElements>
+  <a:objectDefaults/>
+  <a:extraClrSchemeLst/>
+</a:theme>
 </file>
--- a/goals/Checklist.docx
+++ b/goals/Checklist.docx
@@ -247,8 +247,6 @@
         </w:rPr>
         <w:t>Sub</w:t>
       </w:r>
-      <w:bookmarkStart w:id="4" w:name="_GoBack"/>
-      <w:bookmarkEnd w:id="4"/>
       <w:r>
         <w:t xml:space="preserve"> menu</w:t>
       </w:r>
@@ -276,10 +274,7 @@
         <w:contextualSpacing/>
       </w:pPr>
       <w:r>
-        <w:t>Should have an image of a border b</w:t>
-      </w:r>
-      <w:r>
-        <w:t>efore the image on the right</w:t>
+        <w:t>Should have an image of a border before the image on the right</w:t>
       </w:r>
     </w:p>
     <w:p>
@@ -445,10 +440,7 @@
         <w:contextualSpacing/>
       </w:pPr>
       <w:r>
-        <w:t>Slides backgrounds should be fixed (don't m</w:t>
-      </w:r>
-      <w:r>
-        <w:t>ove when scrolling)</w:t>
+        <w:t>Slides backgrounds should be fixed (don't move when scrolling)</w:t>
       </w:r>
     </w:p>
     <w:p>
@@ -482,8 +474,16 @@
       </w:r>
       <w:proofErr w:type="spellEnd"/>
       <w:r>
-        <w:t>&gt;, positioned absolutely</w:t>
-      </w:r>
+        <w:t xml:space="preserve">&gt;, positioned </w:t>
+      </w:r>
+      <w:r>
+        <w:rPr>
+          <w:highlight w:val="yellow"/>
+        </w:rPr>
+        <w:t>absolutely</w:t>
+      </w:r>
+      <w:bookmarkStart w:id="4" w:name="_GoBack"/>
+      <w:bookmarkEnd w:id="4"/>
     </w:p>
     <w:p>
       <w:pPr>
@@ -530,10 +530,7 @@
         <w:contextualSpacing/>
       </w:pPr>
       <w:r>
-        <w:t>The button should look the same (font per the design or li</w:t>
-      </w:r>
-      <w:r>
-        <w:t>ve site), with modular classes</w:t>
+        <w:t>The button should look the same (font per the design or live site), with modular classes</w:t>
       </w:r>
     </w:p>
     <w:p>
@@ -630,10 +627,7 @@
         <w:contextualSpacing/>
       </w:pPr>
       <w:r>
-        <w:t xml:space="preserve">Hover state should be triggered </w:t>
-      </w:r>
-      <w:r>
-        <w:t>when hovering the text as well</w:t>
+        <w:t>Hover state should be triggered when hovering the text as well</w:t>
       </w:r>
     </w:p>
     <w:p>
@@ -893,10 +887,7 @@
         <w:t>scroll</w:t>
       </w:r>
       <w:r>
-        <w:t xml:space="preserve"> to top" button on the bottom left of th</w:t>
-      </w:r>
-      <w:r>
-        <w:t>e section</w:t>
+        <w:t xml:space="preserve"> to top" button on the bottom left of the section</w:t>
       </w:r>
     </w:p>
     <w:p>
@@ -1119,10 +1110,7 @@
         <w:contextualSpacing/>
       </w:pPr>
       <w:r>
-        <w:t>Fon</w:t>
-      </w:r>
-      <w:r>
-        <w:t>t sizes should match the design/live site</w:t>
+        <w:t>Font sizes should match the design/live site</w:t>
       </w:r>
     </w:p>
     <w:p>

--- a/goals/Checklist.docx
+++ b/goals/Checklist.docx
@@ -1,14 +1,12 @@
 
 <file path=word/document.xml><?xml version="1.0" encoding="utf-8"?>
 <w:document xmlns:wpc="http://schemas.microsoft.com/office/word/2010/wordprocessingCanvas" xmlns:mc="http://schemas.openxmlformats.org/markup-compatibility/2006" xmlns:o="urn:schemas-microsoft-com:office:office" xmlns:r="http://schemas.openxmlformats.org/officeDocument/2006/relationships" xmlns:m="http://schemas.openxmlformats.org/officeDocument/2006/math" xmlns:v="urn:schemas-microsoft-com:vml" xmlns:wp14="http://schemas.microsoft.com/office/word/2010/wordprocessingDrawing" xmlns:wp="http://schemas.openxmlformats.org/drawingml/2006/wordprocessingDrawing" xmlns:w10="urn:schemas-microsoft-com:office:word" xmlns:w="http://schemas.openxmlformats.org/wordprocessingml/2006/main" xmlns:w14="http://schemas.microsoft.com/office/word/2010/wordml" xmlns:wpg="http://schemas.microsoft.com/office/word/2010/wordprocessingGroup" xmlns:wpi="http://schemas.microsoft.com/office/word/2010/wordprocessingInk" xmlns:wne="http://schemas.microsoft.com/office/word/2006/wordml" xmlns:wps="http://schemas.microsoft.com/office/word/2010/wordprocessingShape" mc:Ignorable="w14 wp14">
-  <w:background w:color="FFFFFF"/>
   <w:body>
     <w:p>
       <w:pPr>
         <w:pStyle w:val="Heading1"/>
-        <w:contextualSpacing w:val="0"/>
-      </w:pPr>
-      <w:bookmarkStart w:id="0" w:name="h.v2nv926ocl1m" w:colFirst="0" w:colLast="0"/>
+      </w:pPr>
+      <w:bookmarkStart w:id="0" w:name="h.v2nv926ocl1m"/>
       <w:bookmarkEnd w:id="0"/>
       <w:r>
         <w:t>Comverse Checklist</w:t>
@@ -17,9 +15,8 @@
     <w:p>
       <w:pPr>
         <w:pStyle w:val="Heading2"/>
-        <w:contextualSpacing w:val="0"/>
-      </w:pPr>
-      <w:bookmarkStart w:id="1" w:name="h.pvm5xj7x2wsb" w:colFirst="0" w:colLast="0"/>
+      </w:pPr>
+      <w:bookmarkStart w:id="1" w:name="h.pvm5xj7x2wsb"/>
       <w:bookmarkEnd w:id="1"/>
       <w:r>
         <w:t>GitHub</w:t>
@@ -29,10 +26,9 @@
       <w:pPr>
         <w:numPr>
           <w:ilvl w:val="0"/>
-          <w:numId w:val="4"/>
-        </w:numPr>
-        <w:ind w:hanging="360"/>
-        <w:contextualSpacing/>
+          <w:numId w:val="5"/>
+        </w:numPr>
+        <w:ind w:left="0" w:hanging="360"/>
       </w:pPr>
       <w:r>
         <w:t xml:space="preserve">The project should be in a separate repository named </w:t>
@@ -53,10 +49,9 @@
       <w:pPr>
         <w:numPr>
           <w:ilvl w:val="0"/>
-          <w:numId w:val="4"/>
-        </w:numPr>
-        <w:ind w:hanging="360"/>
-        <w:contextualSpacing/>
+          <w:numId w:val="5"/>
+        </w:numPr>
+        <w:ind w:left="0" w:hanging="360"/>
       </w:pPr>
       <w:r>
         <w:t xml:space="preserve">Live branch should be </w:t>
@@ -87,9 +82,8 @@
     <w:p>
       <w:pPr>
         <w:pStyle w:val="Heading2"/>
-        <w:contextualSpacing w:val="0"/>
-      </w:pPr>
-      <w:bookmarkStart w:id="2" w:name="h.2z75dfq9mt5a" w:colFirst="0" w:colLast="0"/>
+      </w:pPr>
+      <w:bookmarkStart w:id="2" w:name="h.2z75dfq9mt5a"/>
       <w:bookmarkEnd w:id="2"/>
       <w:r>
         <w:t>Files</w:t>
@@ -99,10 +93,9 @@
       <w:pPr>
         <w:numPr>
           <w:ilvl w:val="0"/>
-          <w:numId w:val="1"/>
-        </w:numPr>
-        <w:ind w:hanging="360"/>
-        <w:contextualSpacing/>
+          <w:numId w:val="2"/>
+        </w:numPr>
+        <w:ind w:left="0" w:hanging="360"/>
       </w:pPr>
       <w:r>
         <w:rPr>
@@ -118,15 +111,14 @@
       <w:pPr>
         <w:numPr>
           <w:ilvl w:val="0"/>
-          <w:numId w:val="1"/>
-        </w:numPr>
-        <w:ind w:hanging="360"/>
-        <w:contextualSpacing/>
+          <w:numId w:val="2"/>
+        </w:numPr>
+        <w:ind w:left="0" w:hanging="360"/>
       </w:pPr>
       <w:r>
         <w:rPr>
           <w:rFonts w:ascii="Courier New" w:eastAsia="Courier New" w:hAnsi="Courier New" w:cs="Courier New"/>
-          <w:highlight w:val="yellow"/>
+          <w:shd w:val="clear" w:color="auto" w:fill="FABF8F" w:themeFill="accent6" w:themeFillTint="99"/>
         </w:rPr>
         <w:t>style-guide.html</w:t>
       </w:r>
@@ -138,10 +130,9 @@
       <w:pPr>
         <w:numPr>
           <w:ilvl w:val="0"/>
-          <w:numId w:val="1"/>
-        </w:numPr>
-        <w:ind w:hanging="360"/>
-        <w:contextualSpacing/>
+          <w:numId w:val="2"/>
+        </w:numPr>
+        <w:ind w:left="0" w:hanging="360"/>
       </w:pPr>
       <w:proofErr w:type="spellStart"/>
       <w:r>
@@ -165,10 +156,9 @@
       <w:pPr>
         <w:numPr>
           <w:ilvl w:val="0"/>
-          <w:numId w:val="1"/>
-        </w:numPr>
-        <w:ind w:hanging="360"/>
-        <w:contextualSpacing/>
+          <w:numId w:val="2"/>
+        </w:numPr>
+        <w:ind w:left="0" w:hanging="360"/>
       </w:pPr>
       <w:proofErr w:type="spellStart"/>
       <w:proofErr w:type="gramStart"/>
@@ -198,12 +188,388 @@
     <w:p>
       <w:pPr>
         <w:pStyle w:val="Heading2"/>
-        <w:contextualSpacing w:val="0"/>
-      </w:pPr>
-      <w:bookmarkStart w:id="3" w:name="h.wdatje64o9ue" w:colFirst="0" w:colLast="0"/>
+      </w:pPr>
+      <w:bookmarkStart w:id="3" w:name="h.wdatje64o9ue"/>
       <w:bookmarkEnd w:id="3"/>
       <w:r>
         <w:t>Homepage</w:t>
+      </w:r>
+    </w:p>
+    <w:p>
+      <w:pPr>
+        <w:numPr>
+          <w:ilvl w:val="1"/>
+          <w:numId w:val="10"/>
+        </w:numPr>
+        <w:ind w:left="0" w:hanging="360"/>
+      </w:pPr>
+      <w:r>
+        <w:t>Header</w:t>
+      </w:r>
+    </w:p>
+    <w:p>
+      <w:pPr>
+        <w:numPr>
+          <w:ilvl w:val="0"/>
+          <w:numId w:val="10"/>
+        </w:numPr>
+      </w:pPr>
+      <w:r>
+        <w:t>Clickable logo</w:t>
+      </w:r>
+    </w:p>
+    <w:p>
+      <w:pPr>
+        <w:numPr>
+          <w:ilvl w:val="0"/>
+          <w:numId w:val="10"/>
+        </w:numPr>
+      </w:pPr>
+      <w:r>
+        <w:rPr>
+          <w:shd w:val="clear" w:color="auto" w:fill="FFFFFF" w:themeFill="background1"/>
+        </w:rPr>
+        <w:t>Sub</w:t>
+      </w:r>
+      <w:r>
+        <w:t xml:space="preserve"> menu</w:t>
+      </w:r>
+    </w:p>
+    <w:p>
+      <w:pPr>
+        <w:numPr>
+          <w:ilvl w:val="1"/>
+          <w:numId w:val="10"/>
+        </w:numPr>
+      </w:pPr>
+      <w:r>
+        <w:t>Should be triggered on the item hover (&lt;a&gt; should span the whole item)</w:t>
+      </w:r>
+    </w:p>
+    <w:p>
+      <w:pPr>
+        <w:numPr>
+          <w:ilvl w:val="1"/>
+          <w:numId w:val="10"/>
+        </w:numPr>
+      </w:pPr>
+      <w:r>
+        <w:t>Should have an image of a border b</w:t>
+      </w:r>
+      <w:r>
+        <w:t>efore the image on the right</w:t>
+      </w:r>
+    </w:p>
+    <w:p>
+      <w:pPr>
+        <w:numPr>
+          <w:ilvl w:val="0"/>
+          <w:numId w:val="10"/>
+        </w:numPr>
+      </w:pPr>
+      <w:r>
+        <w:t>Search Box</w:t>
+      </w:r>
+    </w:p>
+    <w:p>
+      <w:pPr>
+        <w:numPr>
+          <w:ilvl w:val="1"/>
+          <w:numId w:val="10"/>
+        </w:numPr>
+      </w:pPr>
+      <w:r>
+        <w:t>Should have the proper input type</w:t>
+      </w:r>
+    </w:p>
+    <w:p>
+      <w:pPr>
+        <w:numPr>
+          <w:ilvl w:val="1"/>
+          <w:numId w:val="10"/>
+        </w:numPr>
+      </w:pPr>
+      <w:r>
+        <w:t>Should have the border image on the right</w:t>
+      </w:r>
+    </w:p>
+    <w:p>
+      <w:pPr>
+        <w:numPr>
+          <w:ilvl w:val="1"/>
+          <w:numId w:val="10"/>
+        </w:numPr>
+      </w:pPr>
+      <w:r>
+        <w:t>Text should not overflow after the border on the right</w:t>
+      </w:r>
+    </w:p>
+    <w:p>
+      <w:pPr>
+        <w:numPr>
+          <w:ilvl w:val="1"/>
+          <w:numId w:val="10"/>
+        </w:numPr>
+      </w:pPr>
+      <w:r>
+        <w:t xml:space="preserve">Text should be vertically centered </w:t>
+      </w:r>
+      <w:r>
+        <w:t xml:space="preserve">and </w:t>
+      </w:r>
+      <w:r>
+        <w:t xml:space="preserve">the </w:t>
+      </w:r>
+      <w:r>
+        <w:t>caret</w:t>
+      </w:r>
+      <w:r>
+        <w:t xml:space="preserve"> should</w:t>
+      </w:r>
+      <w:r>
+        <w:t xml:space="preserve"> be</w:t>
+      </w:r>
+      <w:r>
+        <w:t xml:space="preserve"> padded as well</w:t>
+      </w:r>
+    </w:p>
+    <w:p>
+      <w:pPr>
+        <w:numPr>
+          <w:ilvl w:val="0"/>
+          <w:numId w:val="10"/>
+        </w:numPr>
+      </w:pPr>
+      <w:r>
+        <w:t xml:space="preserve">Top-right </w:t>
+      </w:r>
+      <w:r>
+        <w:t>mini-menu</w:t>
+      </w:r>
+    </w:p>
+    <w:p>
+      <w:pPr>
+        <w:numPr>
+          <w:ilvl w:val="1"/>
+          <w:numId w:val="10"/>
+        </w:numPr>
+      </w:pPr>
+      <w:r>
+        <w:t>Should have a border between items (same image as in the search box)</w:t>
+      </w:r>
+    </w:p>
+    <w:p>
+      <w:pPr>
+        <w:numPr>
+          <w:ilvl w:val="1"/>
+          <w:numId w:val="10"/>
+        </w:numPr>
+      </w:pPr>
+      <w:r>
+        <w:t xml:space="preserve">Hover state with </w:t>
+      </w:r>
+      <w:r>
+        <w:t>un</w:t>
+      </w:r>
+      <w:r>
+        <w:t>derline</w:t>
+      </w:r>
+    </w:p>
+    <w:p>
+      <w:pPr>
+        <w:pStyle w:val="ListParagraph"/>
+        <w:numPr>
+          <w:ilvl w:val="0"/>
+          <w:numId w:val="10"/>
+        </w:numPr>
+      </w:pPr>
+      <w:r>
+        <w:lastRenderedPageBreak/>
+        <w:t>Slides</w:t>
+      </w:r>
+    </w:p>
+    <w:p>
+      <w:pPr>
+        <w:numPr>
+          <w:ilvl w:val="1"/>
+          <w:numId w:val="4"/>
+        </w:numPr>
+        <w:ind w:left="0" w:hanging="360"/>
+      </w:pPr>
+      <w:r>
+        <w:t>The slides should be a &lt;</w:t>
+      </w:r>
+      <w:proofErr w:type="spellStart"/>
+      <w:r>
+        <w:t>ul</w:t>
+      </w:r>
+      <w:proofErr w:type="spellEnd"/>
+      <w:r>
+        <w:t>&gt;, where each &lt;li&gt; has the slide background and content wrapper</w:t>
+      </w:r>
+    </w:p>
+    <w:p>
+      <w:pPr>
+        <w:numPr>
+          <w:ilvl w:val="2"/>
+          <w:numId w:val="4"/>
+        </w:numPr>
+        <w:ind w:left="0" w:hanging="360"/>
+      </w:pPr>
+      <w:r>
+        <w:t>Slides backgrounds should be fixed (don't move when s</w:t>
+      </w:r>
+      <w:r>
+        <w:t>crolling)</w:t>
+      </w:r>
+    </w:p>
+    <w:p>
+      <w:pPr>
+        <w:numPr>
+          <w:ilvl w:val="1"/>
+          <w:numId w:val="4"/>
+        </w:numPr>
+        <w:ind w:left="0" w:hanging="360"/>
+      </w:pPr>
+      <w:r>
+        <w:t>Slides bullets</w:t>
+      </w:r>
+    </w:p>
+    <w:p>
+      <w:pPr>
+        <w:numPr>
+          <w:ilvl w:val="2"/>
+          <w:numId w:val="4"/>
+        </w:numPr>
+        <w:ind w:left="0" w:hanging="360"/>
+      </w:pPr>
+      <w:r>
+        <w:t>Should be outside of the slides &lt;</w:t>
+      </w:r>
+      <w:proofErr w:type="spellStart"/>
+      <w:r>
+        <w:t>ul</w:t>
+      </w:r>
+      <w:proofErr w:type="spellEnd"/>
+      <w:r>
+        <w:t xml:space="preserve">&gt;, positioned </w:t>
+      </w:r>
+      <w:r>
+        <w:rPr>
+          <w:shd w:val="clear" w:color="auto" w:fill="FABF8F" w:themeFill="accent6" w:themeFillTint="99"/>
+        </w:rPr>
+        <w:t>absolutely</w:t>
+      </w:r>
+    </w:p>
+    <w:p>
+      <w:pPr>
+        <w:numPr>
+          <w:ilvl w:val="2"/>
+          <w:numId w:val="4"/>
+        </w:numPr>
+        <w:ind w:left="0" w:hanging="360"/>
+      </w:pPr>
+      <w:r>
+        <w:t>Active bullet should be indicated</w:t>
+      </w:r>
+    </w:p>
+    <w:p>
+      <w:pPr>
+        <w:numPr>
+          <w:ilvl w:val="2"/>
+          <w:numId w:val="4"/>
+        </w:numPr>
+        <w:ind w:left="0" w:hanging="360"/>
+      </w:pPr>
+      <w:r>
+        <w:t xml:space="preserve">The bullets should be </w:t>
+      </w:r>
+      <w:r>
+        <w:rPr>
+          <w:shd w:val="clear" w:color="auto" w:fill="FABF8F" w:themeFill="accent6" w:themeFillTint="99"/>
+        </w:rPr>
+        <w:t>links</w:t>
+      </w:r>
+      <w:r>
+        <w:t xml:space="preserve"> with proper anchor to the relevant slide</w:t>
+      </w:r>
+    </w:p>
+    <w:p>
+      <w:pPr>
+        <w:numPr>
+          <w:ilvl w:val="1"/>
+          <w:numId w:val="4"/>
+        </w:numPr>
+        <w:ind w:left="0" w:hanging="360"/>
+      </w:pPr>
+      <w:r>
+        <w:t xml:space="preserve">The button should look the same (font per the design or live site), </w:t>
+      </w:r>
+      <w:r>
+        <w:t>with modular classes</w:t>
+      </w:r>
+    </w:p>
+    <w:p>
+      <w:pPr>
+        <w:numPr>
+          <w:ilvl w:val="1"/>
+          <w:numId w:val="4"/>
+        </w:numPr>
+        <w:ind w:left="0" w:hanging="360"/>
+      </w:pPr>
+      <w:r>
+        <w:t>Boxes</w:t>
+      </w:r>
+    </w:p>
+    <w:p>
+      <w:pPr>
+        <w:numPr>
+          <w:ilvl w:val="2"/>
+          <w:numId w:val="4"/>
+        </w:numPr>
+        <w:ind w:left="0" w:hanging="360"/>
+      </w:pPr>
+      <w:r>
+        <w:t>should be the same size as the live site + same margin between them</w:t>
+      </w:r>
+    </w:p>
+    <w:p>
+      <w:pPr>
+        <w:numPr>
+          <w:ilvl w:val="2"/>
+          <w:numId w:val="4"/>
+        </w:numPr>
+        <w:ind w:left="0" w:hanging="360"/>
+      </w:pPr>
+      <w:r>
+        <w:t xml:space="preserve">The whole box should be </w:t>
+      </w:r>
+      <w:r>
+        <w:t>clickable</w:t>
+      </w:r>
+      <w:r>
+        <w:t xml:space="preserve"> + on hover fully opaque</w:t>
+      </w:r>
+    </w:p>
+    <w:p>
+      <w:pPr>
+        <w:numPr>
+          <w:ilvl w:val="1"/>
+          <w:numId w:val="4"/>
+        </w:numPr>
+        <w:ind w:left="0" w:hanging="360"/>
+      </w:pPr>
+      <w:r>
+        <w:t xml:space="preserve">Should have the same </w:t>
+      </w:r>
+      <w:r>
+        <w:rPr>
+          <w:shd w:val="clear" w:color="auto" w:fill="FABF8F" w:themeFill="accent6" w:themeFillTint="99"/>
+        </w:rPr>
+        <w:t>height</w:t>
+      </w:r>
+      <w:r>
+        <w:t xml:space="preserve"> as the live site</w:t>
       </w:r>
     </w:p>
     <w:p>
@@ -212,11 +578,10 @@
           <w:ilvl w:val="0"/>
           <w:numId w:val="9"/>
         </w:numPr>
-        <w:ind w:hanging="360"/>
-        <w:contextualSpacing/>
-      </w:pPr>
-      <w:r>
-        <w:t>Header</w:t>
+        <w:ind w:left="0" w:hanging="360"/>
+      </w:pPr>
+      <w:r>
+        <w:t>Solutions Icons</w:t>
       </w:r>
     </w:p>
     <w:p>
@@ -225,11 +590,13 @@
           <w:ilvl w:val="1"/>
           <w:numId w:val="9"/>
         </w:numPr>
-        <w:ind w:hanging="360"/>
-        <w:contextualSpacing/>
-      </w:pPr>
-      <w:r>
-        <w:t>Clickable logo</w:t>
+        <w:ind w:left="0" w:hanging="360"/>
+      </w:pPr>
+      <w:r>
+        <w:t xml:space="preserve">Hover state should be triggered when </w:t>
+      </w:r>
+      <w:r>
+        <w:t>hovering the text as well</w:t>
       </w:r>
     </w:p>
     <w:p>
@@ -238,43 +605,10 @@
           <w:ilvl w:val="1"/>
           <w:numId w:val="9"/>
         </w:numPr>
-        <w:ind w:hanging="360"/>
-        <w:contextualSpacing/>
-      </w:pPr>
-      <w:r>
-        <w:rPr>
-          <w:highlight w:val="yellow"/>
-        </w:rPr>
-        <w:t>Sub</w:t>
-      </w:r>
-      <w:r>
-        <w:t xml:space="preserve"> menu</w:t>
-      </w:r>
-    </w:p>
-    <w:p>
-      <w:pPr>
-        <w:numPr>
-          <w:ilvl w:val="2"/>
-          <w:numId w:val="9"/>
-        </w:numPr>
-        <w:ind w:hanging="360"/>
-        <w:contextualSpacing/>
-      </w:pPr>
-      <w:r>
-        <w:t>Should be triggered on the item hover (&lt;a&gt; should span the whole item)</w:t>
-      </w:r>
-    </w:p>
-    <w:p>
-      <w:pPr>
-        <w:numPr>
-          <w:ilvl w:val="2"/>
-          <w:numId w:val="9"/>
-        </w:numPr>
-        <w:ind w:hanging="360"/>
-        <w:contextualSpacing/>
-      </w:pPr>
-      <w:r>
-        <w:t>Should have an image of a border before the image on the right</w:t>
+        <w:ind w:left="0" w:hanging="360"/>
+      </w:pPr>
+      <w:r>
+        <w:t>Should be no gap when moving the hover from icon to icon (contrary to the live site)</w:t>
       </w:r>
     </w:p>
     <w:p>
@@ -283,117 +617,421 @@
           <w:ilvl w:val="1"/>
           <w:numId w:val="9"/>
         </w:numPr>
-        <w:ind w:hanging="360"/>
-        <w:contextualSpacing/>
-      </w:pPr>
-      <w:r>
-        <w:t>Search Box</w:t>
+        <w:ind w:left="0" w:hanging="360"/>
+      </w:pPr>
+      <w:r>
+        <w:t xml:space="preserve">Button should be per the design/live site, with </w:t>
+      </w:r>
+      <w:r>
+        <w:rPr>
+          <w:shd w:val="clear" w:color="auto" w:fill="FABF8F" w:themeFill="accent6" w:themeFillTint="99"/>
+        </w:rPr>
+        <w:t>modular</w:t>
+      </w:r>
+      <w:r>
+        <w:t xml:space="preserve"> classes</w:t>
+      </w:r>
+    </w:p>
+    <w:p>
+      <w:pPr>
+        <w:numPr>
+          <w:ilvl w:val="0"/>
+          <w:numId w:val="8"/>
+        </w:numPr>
+        <w:ind w:left="0" w:hanging="360"/>
+      </w:pPr>
+      <w:r>
+        <w:t>Solutions For (optional)</w:t>
+      </w:r>
+    </w:p>
+    <w:p>
+      <w:pPr>
+        <w:numPr>
+          <w:ilvl w:val="0"/>
+          <w:numId w:val="8"/>
+        </w:numPr>
+        <w:ind w:left="0" w:hanging="360"/>
+      </w:pPr>
+      <w:r>
+        <w:t>Events</w:t>
+      </w:r>
+    </w:p>
+    <w:p>
+      <w:pPr>
+        <w:numPr>
+          <w:ilvl w:val="1"/>
+          <w:numId w:val="8"/>
+        </w:numPr>
+        <w:ind w:left="0" w:hanging="360"/>
+      </w:pPr>
+      <w:r>
+        <w:t>Boxes sizes should be per the design or live site</w:t>
+      </w:r>
+    </w:p>
+    <w:p>
+      <w:pPr>
+        <w:numPr>
+          <w:ilvl w:val="1"/>
+          <w:numId w:val="8"/>
+        </w:numPr>
+        <w:ind w:left="0" w:hanging="360"/>
+      </w:pPr>
+      <w:r>
+        <w:t xml:space="preserve">The whole box should be </w:t>
+      </w:r>
+      <w:r>
+        <w:rPr>
+          <w:shd w:val="clear" w:color="auto" w:fill="FFFF00"/>
+        </w:rPr>
+        <w:t>clickable</w:t>
+      </w:r>
+      <w:r>
+        <w:t xml:space="preserve"> + hover state</w:t>
+      </w:r>
+    </w:p>
+    <w:p>
+      <w:pPr>
+        <w:numPr>
+          <w:ilvl w:val="1"/>
+          <w:numId w:val="8"/>
+        </w:numPr>
+        <w:ind w:left="0" w:hanging="360"/>
+      </w:pPr>
+      <w:r>
+        <w:t>The links below the boxes should have a hover state</w:t>
+      </w:r>
+    </w:p>
+    <w:p>
+      <w:pPr>
+        <w:numPr>
+          <w:ilvl w:val="1"/>
+          <w:numId w:val="8"/>
+        </w:numPr>
+        <w:ind w:left="0" w:hanging="360"/>
+      </w:pPr>
+      <w:r>
+        <w:t>Section background should be fixed</w:t>
+      </w:r>
+    </w:p>
+    <w:p>
+      <w:pPr>
+        <w:numPr>
+          <w:ilvl w:val="0"/>
+          <w:numId w:val="7"/>
+        </w:numPr>
+        <w:ind w:left="0" w:hanging="360"/>
+      </w:pPr>
+      <w:r>
+        <w:t>Success Stories</w:t>
+      </w:r>
+    </w:p>
+    <w:p>
+      <w:pPr>
+        <w:numPr>
+          <w:ilvl w:val="1"/>
+          <w:numId w:val="7"/>
+        </w:numPr>
+        <w:ind w:left="0" w:hanging="360"/>
+      </w:pPr>
+      <w:r>
+        <w:t>Boxes</w:t>
       </w:r>
     </w:p>
     <w:p>
       <w:pPr>
         <w:numPr>
           <w:ilvl w:val="2"/>
-          <w:numId w:val="9"/>
-        </w:numPr>
-        <w:ind w:hanging="360"/>
-        <w:contextualSpacing/>
-      </w:pPr>
-      <w:r>
-        <w:t>Should have the proper input type</w:t>
+          <w:numId w:val="7"/>
+        </w:numPr>
+        <w:ind w:left="0" w:hanging="360"/>
+      </w:pPr>
+      <w:r>
+        <w:t>All boxes should have even margins</w:t>
       </w:r>
     </w:p>
     <w:p>
       <w:pPr>
         <w:numPr>
           <w:ilvl w:val="2"/>
-          <w:numId w:val="9"/>
-        </w:numPr>
-        <w:ind w:hanging="360"/>
-        <w:contextualSpacing/>
-      </w:pPr>
-      <w:r>
-        <w:t>Should have the border image on the right</w:t>
+          <w:numId w:val="7"/>
+        </w:numPr>
+        <w:ind w:left="0" w:hanging="360"/>
+      </w:pPr>
+      <w:r>
+        <w:lastRenderedPageBreak/>
+        <w:t>Markup should contain both sides</w:t>
       </w:r>
     </w:p>
     <w:p>
       <w:pPr>
         <w:numPr>
           <w:ilvl w:val="2"/>
-          <w:numId w:val="9"/>
-        </w:numPr>
-        <w:ind w:hanging="360"/>
-        <w:contextualSpacing/>
-      </w:pPr>
-      <w:r>
-        <w:t>Text should not overflow after the border on the right</w:t>
+          <w:numId w:val="7"/>
+        </w:numPr>
+        <w:ind w:left="0" w:hanging="360"/>
+      </w:pPr>
+      <w:r>
+        <w:t>Hovering a box should reveal i</w:t>
+      </w:r>
+      <w:r>
+        <w:t>t's hidden side</w:t>
       </w:r>
     </w:p>
     <w:p>
       <w:pPr>
         <w:numPr>
           <w:ilvl w:val="2"/>
-          <w:numId w:val="9"/>
-        </w:numPr>
-        <w:ind w:hanging="360"/>
-        <w:contextualSpacing/>
-      </w:pPr>
-      <w:r>
-        <w:t xml:space="preserve">Text should be vertically centered and the </w:t>
+          <w:numId w:val="7"/>
+        </w:numPr>
+        <w:ind w:left="0" w:hanging="360"/>
+      </w:pPr>
+      <w:r>
+        <w:t xml:space="preserve">The whole box should be </w:t>
       </w:r>
       <w:r>
         <w:rPr>
-          <w:highlight w:val="yellow"/>
+          <w:shd w:val="clear" w:color="auto" w:fill="FFFF00"/>
         </w:rPr>
-        <w:t>caret</w:t>
-      </w:r>
-      <w:r>
-        <w:t xml:space="preserve"> should be padded as well</w:t>
+        <w:t>clickable</w:t>
+      </w:r>
+    </w:p>
+    <w:p>
+      <w:pPr>
+        <w:numPr>
+          <w:ilvl w:val="2"/>
+          <w:numId w:val="7"/>
+        </w:numPr>
+        <w:ind w:left="0" w:hanging="360"/>
+      </w:pPr>
+      <w:r>
+        <w:rPr>
+          <w:shd w:val="clear" w:color="auto" w:fill="FABF8F" w:themeFill="accent6" w:themeFillTint="99"/>
+        </w:rPr>
+        <w:t>Modular</w:t>
+      </w:r>
+      <w:r>
+        <w:t xml:space="preserve"> classes should be used</w:t>
       </w:r>
     </w:p>
     <w:p>
       <w:pPr>
         <w:numPr>
           <w:ilvl w:val="1"/>
-          <w:numId w:val="9"/>
-        </w:numPr>
-        <w:ind w:hanging="360"/>
-        <w:contextualSpacing/>
-      </w:pPr>
-      <w:r>
-        <w:t>Top-right mini-menu</w:t>
+          <w:numId w:val="7"/>
+        </w:numPr>
+        <w:ind w:left="0" w:hanging="360"/>
+      </w:pPr>
+      <w:r>
+        <w:t>Button should be the sam</w:t>
+      </w:r>
+      <w:r>
+        <w:t>e as on the slides</w:t>
+      </w:r>
+    </w:p>
+    <w:p>
+      <w:pPr>
+        <w:numPr>
+          <w:ilvl w:val="1"/>
+          <w:numId w:val="7"/>
+        </w:numPr>
+        <w:ind w:left="0" w:hanging="360"/>
+      </w:pPr>
+      <w:r>
+        <w:t>Should be a clickable "</w:t>
+      </w:r>
+      <w:r>
+        <w:rPr>
+          <w:shd w:val="clear" w:color="auto" w:fill="FFFF00"/>
+        </w:rPr>
+        <w:t>scroll</w:t>
+      </w:r>
+      <w:r>
+        <w:t xml:space="preserve"> to top" button on the bottom left of the section</w:t>
+      </w:r>
+    </w:p>
+    <w:p>
+      <w:pPr>
+        <w:numPr>
+          <w:ilvl w:val="0"/>
+          <w:numId w:val="6"/>
+        </w:numPr>
+        <w:ind w:left="0" w:hanging="360"/>
+      </w:pPr>
+      <w:r>
+        <w:t>Footer</w:t>
+      </w:r>
+    </w:p>
+    <w:p>
+      <w:pPr>
+        <w:numPr>
+          <w:ilvl w:val="1"/>
+          <w:numId w:val="6"/>
+        </w:numPr>
+        <w:ind w:left="0" w:hanging="360"/>
+      </w:pPr>
+      <w:r>
+        <w:t>3 even columns with lists of clickable links (</w:t>
+      </w:r>
+      <w:bookmarkStart w:id="4" w:name="_GoBack"/>
+      <w:r>
+        <w:t>underlined</w:t>
+      </w:r>
+      <w:r>
+        <w:t xml:space="preserve"> </w:t>
+      </w:r>
+      <w:bookmarkEnd w:id="4"/>
+      <w:r>
+        <w:t>on hover)</w:t>
+      </w:r>
+    </w:p>
+    <w:p>
+      <w:pPr>
+        <w:numPr>
+          <w:ilvl w:val="1"/>
+          <w:numId w:val="6"/>
+        </w:numPr>
+        <w:ind w:left="0" w:hanging="360"/>
+      </w:pPr>
+      <w:r>
+        <w:t xml:space="preserve">Copyright line should have a </w:t>
+      </w:r>
+      <w:r>
+        <w:rPr>
+          <w:shd w:val="clear" w:color="auto" w:fill="FFFF00"/>
+        </w:rPr>
+        <w:t>border</w:t>
+      </w:r>
+      <w:r>
+        <w:t xml:space="preserve"> between items</w:t>
       </w:r>
     </w:p>
     <w:p>
       <w:pPr>
         <w:numPr>
           <w:ilvl w:val="2"/>
-          <w:numId w:val="9"/>
-        </w:numPr>
-        <w:ind w:hanging="360"/>
-        <w:contextualSpacing/>
-      </w:pPr>
-      <w:r>
-        <w:t>Should have a border between items (same image as in the search box)</w:t>
+          <w:numId w:val="6"/>
+        </w:numPr>
+        <w:ind w:left="0" w:hanging="360"/>
+      </w:pPr>
+      <w:r>
+        <w:t xml:space="preserve">Links should be </w:t>
+      </w:r>
+      <w:r>
+        <w:rPr>
+          <w:shd w:val="clear" w:color="auto" w:fill="FFFF00"/>
+        </w:rPr>
+        <w:t>underlined</w:t>
+      </w:r>
+      <w:r>
+        <w:t xml:space="preserve"> on hover</w:t>
+      </w:r>
+    </w:p>
+    <w:p>
+      <w:pPr>
+        <w:numPr>
+          <w:ilvl w:val="1"/>
+          <w:numId w:val="6"/>
+        </w:numPr>
+        <w:ind w:left="0" w:hanging="360"/>
+      </w:pPr>
+      <w:r>
+        <w:t>Latest blog post/press release</w:t>
       </w:r>
     </w:p>
     <w:p>
       <w:pPr>
         <w:numPr>
           <w:ilvl w:val="2"/>
-          <w:numId w:val="9"/>
-        </w:numPr>
-        <w:ind w:hanging="360"/>
-        <w:contextualSpacing/>
-      </w:pPr>
-      <w:r>
-        <w:t xml:space="preserve">Hover state with </w:t>
+          <w:numId w:val="6"/>
+        </w:numPr>
+        <w:ind w:left="0" w:hanging="360"/>
+      </w:pPr>
+      <w:r>
+        <w:t xml:space="preserve">Should have the same </w:t>
       </w:r>
       <w:r>
         <w:rPr>
-          <w:highlight w:val="yellow"/>
+          <w:shd w:val="clear" w:color="auto" w:fill="FFFF00"/>
         </w:rPr>
-        <w:t>underline</w:t>
+        <w:t>markup</w:t>
+      </w:r>
+      <w:r>
+        <w:t xml:space="preserve"> as an event box, modifier class for the styling</w:t>
+      </w:r>
+    </w:p>
+    <w:p>
+      <w:pPr>
+        <w:numPr>
+          <w:ilvl w:val="1"/>
+          <w:numId w:val="6"/>
+        </w:numPr>
+        <w:ind w:left="0" w:hanging="360"/>
+      </w:pPr>
+      <w:r>
+        <w:t>Subscribe</w:t>
+      </w:r>
+    </w:p>
+    <w:p>
+      <w:pPr>
+        <w:numPr>
+          <w:ilvl w:val="2"/>
+          <w:numId w:val="6"/>
+        </w:numPr>
+        <w:ind w:left="0" w:hanging="360"/>
+      </w:pPr>
+      <w:r>
+        <w:t xml:space="preserve">Input text should be vertically </w:t>
+      </w:r>
+      <w:r>
+        <w:t>centered</w:t>
+      </w:r>
+      <w:r>
+        <w:t xml:space="preserve"> (including the caret)</w:t>
+      </w:r>
+    </w:p>
+    <w:p>
+      <w:pPr>
+        <w:numPr>
+          <w:ilvl w:val="2"/>
+          <w:numId w:val="6"/>
+        </w:numPr>
+        <w:ind w:left="0" w:hanging="360"/>
+      </w:pPr>
+      <w:r>
+        <w:t>Text should not overflow the Sign Up button</w:t>
+      </w:r>
+    </w:p>
+    <w:p>
+      <w:pPr>
+        <w:numPr>
+          <w:ilvl w:val="1"/>
+          <w:numId w:val="6"/>
+        </w:numPr>
+        <w:ind w:left="0" w:hanging="360"/>
+      </w:pPr>
+      <w:r>
+        <w:t>Social icons</w:t>
+      </w:r>
+    </w:p>
+    <w:p>
+      <w:pPr>
+        <w:numPr>
+          <w:ilvl w:val="2"/>
+          <w:numId w:val="6"/>
+        </w:numPr>
+        <w:ind w:left="0" w:hanging="360"/>
+      </w:pPr>
+      <w:r>
+        <w:t xml:space="preserve">Should be clickable with a </w:t>
+      </w:r>
+      <w:r>
+        <w:rPr>
+          <w:shd w:val="clear" w:color="auto" w:fill="FFFF00"/>
+        </w:rPr>
+        <w:t>hover</w:t>
+      </w:r>
+      <w:r>
+        <w:t xml:space="preserve"> state</w:t>
       </w:r>
     </w:p>
     <w:p>
@@ -402,11 +1040,10 @@
           <w:ilvl w:val="0"/>
           <w:numId w:val="3"/>
         </w:numPr>
-        <w:ind w:hanging="360"/>
-        <w:contextualSpacing/>
-      </w:pPr>
-      <w:r>
-        <w:t>Slides</w:t>
+        <w:ind w:left="0" w:hanging="360"/>
+      </w:pPr>
+      <w:r>
+        <w:t>General</w:t>
       </w:r>
     </w:p>
     <w:p>
@@ -415,32 +1052,10 @@
           <w:ilvl w:val="1"/>
           <w:numId w:val="3"/>
         </w:numPr>
-        <w:ind w:hanging="360"/>
-        <w:contextualSpacing/>
-      </w:pPr>
-      <w:r>
-        <w:t>The slides should be a &lt;</w:t>
-      </w:r>
-      <w:proofErr w:type="spellStart"/>
-      <w:r>
-        <w:t>ul</w:t>
-      </w:r>
-      <w:proofErr w:type="spellEnd"/>
-      <w:r>
-        <w:t>&gt;, where each &lt;li&gt; has the slide background and content wrapper</w:t>
-      </w:r>
-    </w:p>
-    <w:p>
-      <w:pPr>
-        <w:numPr>
-          <w:ilvl w:val="2"/>
-          <w:numId w:val="3"/>
-        </w:numPr>
-        <w:ind w:hanging="360"/>
-        <w:contextualSpacing/>
-      </w:pPr>
-      <w:r>
-        <w:t>Slides backgrounds should be fixed (don't move when scrolling)</w:t>
+        <w:ind w:left="0" w:hanging="360"/>
+      </w:pPr>
+      <w:r>
+        <w:t>Font sizes should match the design/live site</w:t>
       </w:r>
     </w:p>
     <w:p>
@@ -449,75 +1064,13 @@
           <w:ilvl w:val="1"/>
           <w:numId w:val="3"/>
         </w:numPr>
-        <w:ind w:hanging="360"/>
-        <w:contextualSpacing/>
-      </w:pPr>
-      <w:r>
-        <w:t>Slides bullets</w:t>
-      </w:r>
-    </w:p>
-    <w:p>
-      <w:pPr>
-        <w:numPr>
-          <w:ilvl w:val="2"/>
-          <w:numId w:val="3"/>
-        </w:numPr>
-        <w:ind w:hanging="360"/>
-        <w:contextualSpacing/>
-      </w:pPr>
-      <w:r>
-        <w:t>Should be outside of the slides &lt;</w:t>
-      </w:r>
-      <w:proofErr w:type="spellStart"/>
-      <w:r>
-        <w:t>ul</w:t>
-      </w:r>
-      <w:proofErr w:type="spellEnd"/>
-      <w:r>
-        <w:t xml:space="preserve">&gt;, positioned </w:t>
-      </w:r>
-      <w:r>
-        <w:rPr>
-          <w:highlight w:val="yellow"/>
-        </w:rPr>
-        <w:t>absolutely</w:t>
-      </w:r>
-      <w:bookmarkStart w:id="4" w:name="_GoBack"/>
-      <w:bookmarkEnd w:id="4"/>
-    </w:p>
-    <w:p>
-      <w:pPr>
-        <w:numPr>
-          <w:ilvl w:val="2"/>
-          <w:numId w:val="3"/>
-        </w:numPr>
-        <w:ind w:hanging="360"/>
-        <w:contextualSpacing/>
-      </w:pPr>
-      <w:r>
-        <w:t>Active bullet should be indicated</w:t>
-      </w:r>
-    </w:p>
-    <w:p>
-      <w:pPr>
-        <w:numPr>
-          <w:ilvl w:val="2"/>
-          <w:numId w:val="3"/>
-        </w:numPr>
-        <w:ind w:hanging="360"/>
-        <w:contextualSpacing/>
-      </w:pPr>
-      <w:r>
-        <w:t xml:space="preserve">The bullets should be </w:t>
-      </w:r>
-      <w:r>
-        <w:rPr>
-          <w:highlight w:val="yellow"/>
-        </w:rPr>
-        <w:t>links</w:t>
-      </w:r>
-      <w:r>
-        <w:t xml:space="preserve"> with proper anchor to the relevant slide</w:t>
+        <w:ind w:left="0" w:hanging="360"/>
+      </w:pPr>
+      <w:r>
+        <w:t>Content wrapper width should b</w:t>
+      </w:r>
+      <w:r>
+        <w:t>e 940px</w:t>
       </w:r>
     </w:p>
     <w:p>
@@ -526,638 +1079,26 @@
           <w:ilvl w:val="1"/>
           <w:numId w:val="3"/>
         </w:numPr>
-        <w:ind w:hanging="360"/>
-        <w:contextualSpacing/>
-      </w:pPr>
-      <w:r>
-        <w:t>The button should look the same (font per the design or live site), with modular classes</w:t>
-      </w:r>
-    </w:p>
-    <w:p>
-      <w:pPr>
-        <w:numPr>
-          <w:ilvl w:val="1"/>
-          <w:numId w:val="3"/>
-        </w:numPr>
-        <w:ind w:hanging="360"/>
-        <w:contextualSpacing/>
-      </w:pPr>
-      <w:r>
-        <w:t>Boxes</w:t>
-      </w:r>
-    </w:p>
-    <w:p>
-      <w:pPr>
-        <w:numPr>
-          <w:ilvl w:val="2"/>
-          <w:numId w:val="3"/>
-        </w:numPr>
-        <w:ind w:hanging="360"/>
-        <w:contextualSpacing/>
-      </w:pPr>
-      <w:r>
-        <w:t>should be the same size as the live site + same margin between them</w:t>
-      </w:r>
-    </w:p>
-    <w:p>
-      <w:pPr>
-        <w:numPr>
-          <w:ilvl w:val="2"/>
-          <w:numId w:val="3"/>
-        </w:numPr>
-        <w:ind w:hanging="360"/>
-        <w:contextualSpacing/>
-      </w:pPr>
-      <w:r>
-        <w:t xml:space="preserve">The whole box should be </w:t>
-      </w:r>
-      <w:r>
-        <w:rPr>
-          <w:highlight w:val="yellow"/>
-        </w:rPr>
-        <w:t>clickable</w:t>
-      </w:r>
-      <w:r>
-        <w:t xml:space="preserve"> + on hover fully opaque</w:t>
-      </w:r>
-    </w:p>
-    <w:p>
-      <w:pPr>
-        <w:numPr>
-          <w:ilvl w:val="1"/>
-          <w:numId w:val="3"/>
-        </w:numPr>
-        <w:ind w:hanging="360"/>
-        <w:contextualSpacing/>
-      </w:pPr>
-      <w:r>
-        <w:t xml:space="preserve">Should have the same </w:t>
-      </w:r>
-      <w:r>
-        <w:rPr>
-          <w:highlight w:val="yellow"/>
-        </w:rPr>
-        <w:t>height</w:t>
-      </w:r>
-      <w:r>
-        <w:t xml:space="preserve"> as the live site</w:t>
-      </w:r>
-    </w:p>
-    <w:p>
-      <w:pPr>
-        <w:numPr>
-          <w:ilvl w:val="0"/>
-          <w:numId w:val="8"/>
-        </w:numPr>
-        <w:ind w:hanging="360"/>
-        <w:contextualSpacing/>
-      </w:pPr>
-      <w:r>
-        <w:lastRenderedPageBreak/>
-        <w:t>Solutions Icons</w:t>
-      </w:r>
-    </w:p>
-    <w:p>
-      <w:pPr>
-        <w:numPr>
-          <w:ilvl w:val="1"/>
-          <w:numId w:val="8"/>
-        </w:numPr>
-        <w:ind w:hanging="360"/>
-        <w:contextualSpacing/>
-      </w:pPr>
-      <w:r>
-        <w:t>Hover state should be triggered when hovering the text as well</w:t>
-      </w:r>
-    </w:p>
-    <w:p>
-      <w:pPr>
-        <w:numPr>
-          <w:ilvl w:val="1"/>
-          <w:numId w:val="8"/>
-        </w:numPr>
-        <w:ind w:hanging="360"/>
-        <w:contextualSpacing/>
-      </w:pPr>
-      <w:r>
-        <w:t>Should be no gap when moving the hover from icon to icon (contrary to the live site)</w:t>
-      </w:r>
-    </w:p>
-    <w:p>
-      <w:pPr>
-        <w:numPr>
-          <w:ilvl w:val="1"/>
-          <w:numId w:val="8"/>
-        </w:numPr>
-        <w:ind w:hanging="360"/>
-        <w:contextualSpacing/>
-      </w:pPr>
-      <w:r>
-        <w:t xml:space="preserve">Button should be per the design/live site, with </w:t>
-      </w:r>
-      <w:r>
-        <w:rPr>
-          <w:highlight w:val="yellow"/>
-        </w:rPr>
-        <w:t>modular</w:t>
-      </w:r>
-      <w:r>
-        <w:t xml:space="preserve"> classes</w:t>
-      </w:r>
-    </w:p>
-    <w:p>
-      <w:pPr>
-        <w:numPr>
-          <w:ilvl w:val="0"/>
-          <w:numId w:val="7"/>
-        </w:numPr>
-        <w:ind w:hanging="360"/>
-        <w:contextualSpacing/>
-      </w:pPr>
-      <w:r>
-        <w:t>Solutions For (optional)</w:t>
-      </w:r>
-    </w:p>
-    <w:p>
-      <w:pPr>
-        <w:numPr>
-          <w:ilvl w:val="0"/>
-          <w:numId w:val="7"/>
-        </w:numPr>
-        <w:ind w:hanging="360"/>
-        <w:contextualSpacing/>
-      </w:pPr>
-      <w:r>
-        <w:t>Events</w:t>
-      </w:r>
-    </w:p>
-    <w:p>
-      <w:pPr>
-        <w:numPr>
-          <w:ilvl w:val="1"/>
-          <w:numId w:val="7"/>
-        </w:numPr>
-        <w:ind w:hanging="360"/>
-        <w:contextualSpacing/>
-      </w:pPr>
-      <w:r>
-        <w:t>Boxes sizes should be per the design or live site</w:t>
-      </w:r>
-    </w:p>
-    <w:p>
-      <w:pPr>
-        <w:numPr>
-          <w:ilvl w:val="1"/>
-          <w:numId w:val="7"/>
-        </w:numPr>
-        <w:ind w:hanging="360"/>
-        <w:contextualSpacing/>
-      </w:pPr>
-      <w:r>
-        <w:t xml:space="preserve">The whole box should be </w:t>
-      </w:r>
-      <w:r>
-        <w:rPr>
-          <w:highlight w:val="yellow"/>
-        </w:rPr>
-        <w:t>clickable</w:t>
-      </w:r>
-      <w:r>
-        <w:t xml:space="preserve"> + hover state</w:t>
-      </w:r>
-    </w:p>
-    <w:p>
-      <w:pPr>
-        <w:numPr>
-          <w:ilvl w:val="1"/>
-          <w:numId w:val="7"/>
-        </w:numPr>
-        <w:ind w:hanging="360"/>
-        <w:contextualSpacing/>
-      </w:pPr>
-      <w:r>
-        <w:t>The links below the boxes should have a hover state</w:t>
-      </w:r>
-    </w:p>
-    <w:p>
-      <w:pPr>
-        <w:numPr>
-          <w:ilvl w:val="1"/>
-          <w:numId w:val="7"/>
-        </w:numPr>
-        <w:ind w:hanging="360"/>
-        <w:contextualSpacing/>
-      </w:pPr>
-      <w:r>
-        <w:t>Section background should be fixed</w:t>
-      </w:r>
-    </w:p>
-    <w:p>
-      <w:pPr>
-        <w:numPr>
-          <w:ilvl w:val="0"/>
-          <w:numId w:val="6"/>
-        </w:numPr>
-        <w:ind w:hanging="360"/>
-        <w:contextualSpacing/>
-      </w:pPr>
-      <w:r>
-        <w:t>Success Stories</w:t>
-      </w:r>
-    </w:p>
-    <w:p>
-      <w:pPr>
-        <w:numPr>
-          <w:ilvl w:val="1"/>
-          <w:numId w:val="6"/>
-        </w:numPr>
-        <w:ind w:hanging="360"/>
-        <w:contextualSpacing/>
-      </w:pPr>
-      <w:r>
-        <w:t>Boxes</w:t>
-      </w:r>
-    </w:p>
-    <w:p>
-      <w:pPr>
-        <w:numPr>
-          <w:ilvl w:val="2"/>
-          <w:numId w:val="6"/>
-        </w:numPr>
-        <w:ind w:hanging="360"/>
-        <w:contextualSpacing/>
-      </w:pPr>
-      <w:r>
-        <w:t>All boxes should have even margins</w:t>
-      </w:r>
-    </w:p>
-    <w:p>
-      <w:pPr>
-        <w:numPr>
-          <w:ilvl w:val="2"/>
-          <w:numId w:val="6"/>
-        </w:numPr>
-        <w:ind w:hanging="360"/>
-        <w:contextualSpacing/>
-      </w:pPr>
-      <w:r>
-        <w:t>Markup should contain both sides</w:t>
-      </w:r>
-    </w:p>
-    <w:p>
-      <w:pPr>
-        <w:numPr>
-          <w:ilvl w:val="2"/>
-          <w:numId w:val="6"/>
-        </w:numPr>
-        <w:ind w:hanging="360"/>
-        <w:contextualSpacing/>
-      </w:pPr>
-      <w:r>
-        <w:t>Hovering a box should reveal it's hidden side</w:t>
-      </w:r>
-    </w:p>
-    <w:p>
-      <w:pPr>
-        <w:numPr>
-          <w:ilvl w:val="2"/>
-          <w:numId w:val="6"/>
-        </w:numPr>
-        <w:ind w:hanging="360"/>
-        <w:contextualSpacing/>
-      </w:pPr>
-      <w:r>
-        <w:t xml:space="preserve">The whole box should be </w:t>
-      </w:r>
-      <w:r>
-        <w:rPr>
-          <w:highlight w:val="yellow"/>
-        </w:rPr>
-        <w:t>clickable</w:t>
-      </w:r>
-    </w:p>
-    <w:p>
-      <w:pPr>
-        <w:numPr>
-          <w:ilvl w:val="2"/>
-          <w:numId w:val="6"/>
-        </w:numPr>
-        <w:ind w:hanging="360"/>
-        <w:contextualSpacing/>
-      </w:pPr>
-      <w:r>
-        <w:rPr>
-          <w:highlight w:val="yellow"/>
-        </w:rPr>
-        <w:t>Modular</w:t>
-      </w:r>
-      <w:r>
-        <w:t xml:space="preserve"> classes should be used</w:t>
-      </w:r>
-    </w:p>
-    <w:p>
-      <w:pPr>
-        <w:numPr>
-          <w:ilvl w:val="1"/>
-          <w:numId w:val="6"/>
-        </w:numPr>
-        <w:ind w:hanging="360"/>
-        <w:contextualSpacing/>
-      </w:pPr>
-      <w:r>
-        <w:t>Button should be the same as on the slides</w:t>
-      </w:r>
-    </w:p>
-    <w:p>
-      <w:pPr>
-        <w:numPr>
-          <w:ilvl w:val="1"/>
-          <w:numId w:val="6"/>
-        </w:numPr>
-        <w:ind w:hanging="360"/>
-        <w:contextualSpacing/>
-      </w:pPr>
-      <w:r>
-        <w:t>Should be a clickable "</w:t>
-      </w:r>
-      <w:r>
-        <w:rPr>
-          <w:highlight w:val="yellow"/>
-        </w:rPr>
-        <w:t>scroll</w:t>
-      </w:r>
-      <w:r>
-        <w:t xml:space="preserve"> to top" button on the bottom left of the section</w:t>
-      </w:r>
-    </w:p>
-    <w:p>
-      <w:pPr>
-        <w:numPr>
-          <w:ilvl w:val="0"/>
-          <w:numId w:val="5"/>
-        </w:numPr>
-        <w:ind w:hanging="360"/>
-        <w:contextualSpacing/>
-      </w:pPr>
-      <w:r>
-        <w:t>Footer</w:t>
-      </w:r>
-    </w:p>
-    <w:p>
-      <w:pPr>
-        <w:numPr>
-          <w:ilvl w:val="1"/>
-          <w:numId w:val="5"/>
-        </w:numPr>
-        <w:ind w:hanging="360"/>
-        <w:contextualSpacing/>
-      </w:pPr>
-      <w:r>
-        <w:t>3 even columns with lists of clickable links (</w:t>
-      </w:r>
-      <w:r>
-        <w:rPr>
-          <w:highlight w:val="yellow"/>
-        </w:rPr>
-        <w:t>underlined</w:t>
-      </w:r>
-      <w:r>
-        <w:t xml:space="preserve"> on hover)</w:t>
-      </w:r>
-    </w:p>
-    <w:p>
-      <w:pPr>
-        <w:numPr>
-          <w:ilvl w:val="1"/>
-          <w:numId w:val="5"/>
-        </w:numPr>
-        <w:ind w:hanging="360"/>
-        <w:contextualSpacing/>
-      </w:pPr>
-      <w:r>
-        <w:t xml:space="preserve">Copyright line should have a </w:t>
-      </w:r>
-      <w:r>
-        <w:rPr>
-          <w:highlight w:val="yellow"/>
-        </w:rPr>
-        <w:t>border</w:t>
-      </w:r>
-      <w:r>
-        <w:t xml:space="preserve"> between items</w:t>
-      </w:r>
-    </w:p>
-    <w:p>
-      <w:pPr>
-        <w:numPr>
-          <w:ilvl w:val="2"/>
-          <w:numId w:val="5"/>
-        </w:numPr>
-        <w:ind w:hanging="360"/>
-        <w:contextualSpacing/>
-      </w:pPr>
-      <w:r>
-        <w:t xml:space="preserve">Links should be </w:t>
-      </w:r>
-      <w:r>
-        <w:rPr>
-          <w:highlight w:val="yellow"/>
-        </w:rPr>
-        <w:t>underlined</w:t>
-      </w:r>
-      <w:r>
-        <w:t xml:space="preserve"> on hover</w:t>
-      </w:r>
-    </w:p>
-    <w:p>
-      <w:pPr>
-        <w:numPr>
-          <w:ilvl w:val="1"/>
-          <w:numId w:val="5"/>
-        </w:numPr>
-        <w:ind w:hanging="360"/>
-        <w:contextualSpacing/>
-      </w:pPr>
-      <w:r>
-        <w:t>Latest blog post/press release</w:t>
-      </w:r>
-    </w:p>
-    <w:p>
-      <w:pPr>
-        <w:numPr>
-          <w:ilvl w:val="2"/>
-          <w:numId w:val="5"/>
-        </w:numPr>
-        <w:ind w:hanging="360"/>
-        <w:contextualSpacing/>
-      </w:pPr>
-      <w:r>
-        <w:t xml:space="preserve">Should have the same </w:t>
-      </w:r>
-      <w:r>
-        <w:rPr>
-          <w:highlight w:val="yellow"/>
-        </w:rPr>
-        <w:t>markup</w:t>
-      </w:r>
-      <w:r>
-        <w:t xml:space="preserve"> as an event box, modifier class for the styling</w:t>
-      </w:r>
-    </w:p>
-    <w:p>
-      <w:pPr>
-        <w:numPr>
-          <w:ilvl w:val="1"/>
-          <w:numId w:val="5"/>
-        </w:numPr>
-        <w:ind w:hanging="360"/>
-        <w:contextualSpacing/>
-      </w:pPr>
-      <w:r>
-        <w:t>Subscribe</w:t>
-      </w:r>
-    </w:p>
-    <w:p>
-      <w:pPr>
-        <w:numPr>
-          <w:ilvl w:val="2"/>
-          <w:numId w:val="5"/>
-        </w:numPr>
-        <w:ind w:hanging="360"/>
-        <w:contextualSpacing/>
-      </w:pPr>
-      <w:r>
-        <w:t xml:space="preserve">Input text should be vertically </w:t>
-      </w:r>
-      <w:r>
-        <w:rPr>
-          <w:highlight w:val="yellow"/>
-        </w:rPr>
-        <w:t>centered</w:t>
-      </w:r>
-      <w:r>
-        <w:t xml:space="preserve"> (including the caret)</w:t>
-      </w:r>
-    </w:p>
-    <w:p>
-      <w:pPr>
-        <w:numPr>
-          <w:ilvl w:val="2"/>
-          <w:numId w:val="5"/>
-        </w:numPr>
-        <w:ind w:hanging="360"/>
-        <w:contextualSpacing/>
-      </w:pPr>
-      <w:r>
-        <w:t>Text should not overflow the Sign Up button</w:t>
-      </w:r>
-    </w:p>
-    <w:p>
-      <w:pPr>
-        <w:numPr>
-          <w:ilvl w:val="1"/>
-          <w:numId w:val="5"/>
-        </w:numPr>
-        <w:ind w:hanging="360"/>
-        <w:contextualSpacing/>
-      </w:pPr>
-      <w:r>
-        <w:t>Social icons</w:t>
-      </w:r>
-    </w:p>
-    <w:p>
-      <w:pPr>
-        <w:numPr>
-          <w:ilvl w:val="2"/>
-          <w:numId w:val="5"/>
-        </w:numPr>
-        <w:ind w:hanging="360"/>
-        <w:contextualSpacing/>
-      </w:pPr>
-      <w:r>
-        <w:t xml:space="preserve">Should be clickable with a </w:t>
-      </w:r>
-      <w:r>
-        <w:rPr>
-          <w:highlight w:val="yellow"/>
-        </w:rPr>
-        <w:t>hover</w:t>
-      </w:r>
-      <w:r>
-        <w:t xml:space="preserve"> state</w:t>
-      </w:r>
-    </w:p>
-    <w:p>
-      <w:pPr>
-        <w:numPr>
-          <w:ilvl w:val="0"/>
-          <w:numId w:val="2"/>
-        </w:numPr>
-        <w:ind w:hanging="360"/>
-        <w:contextualSpacing/>
-      </w:pPr>
-      <w:r>
-        <w:t>General</w:t>
-      </w:r>
-    </w:p>
-    <w:p>
-      <w:pPr>
-        <w:numPr>
-          <w:ilvl w:val="1"/>
-          <w:numId w:val="2"/>
-        </w:numPr>
-        <w:ind w:hanging="360"/>
-        <w:contextualSpacing/>
-      </w:pPr>
-      <w:r>
-        <w:t>Font sizes should match the design/live site</w:t>
-      </w:r>
-    </w:p>
-    <w:p>
-      <w:pPr>
-        <w:numPr>
-          <w:ilvl w:val="1"/>
-          <w:numId w:val="2"/>
-        </w:numPr>
-        <w:ind w:hanging="360"/>
-        <w:contextualSpacing/>
-      </w:pPr>
-      <w:r>
-        <w:t xml:space="preserve">Content wrapper width should be </w:t>
-      </w:r>
-      <w:r>
-        <w:rPr>
-          <w:highlight w:val="yellow"/>
-        </w:rPr>
-        <w:t>940px</w:t>
-      </w:r>
-    </w:p>
-    <w:p>
-      <w:pPr>
-        <w:numPr>
-          <w:ilvl w:val="1"/>
-          <w:numId w:val="2"/>
-        </w:numPr>
-        <w:ind w:hanging="360"/>
-        <w:contextualSpacing/>
-      </w:pPr>
-      <w:r>
-        <w:t>Do not hotlink images, copy to the repository</w:t>
+        <w:ind w:left="0" w:hanging="360"/>
+      </w:pPr>
+      <w:r>
+        <w:t xml:space="preserve">Do not hotlink images, copy to the </w:t>
+      </w:r>
+      <w:r>
+        <w:t>repository</w:t>
       </w:r>
     </w:p>
     <w:p>
       <w:pPr>
         <w:pStyle w:val="Heading1"/>
-        <w:contextualSpacing w:val="0"/>
-      </w:pPr>
-      <w:bookmarkStart w:id="5" w:name="h.sazyygpyrmog" w:colFirst="0" w:colLast="0"/>
-      <w:bookmarkEnd w:id="5"/>
+      </w:pPr>
     </w:p>
     <w:sectPr>
       <w:pgSz w:w="12240" w:h="15840"/>
-      <w:pgMar w:top="1440" w:right="1440" w:bottom="1440" w:left="1440" w:header="720" w:footer="720" w:gutter="0"/>
-      <w:pgNumType w:start="1"/>
+      <w:pgMar w:top="1440" w:right="1440" w:bottom="1440" w:left="1440" w:header="0" w:footer="0" w:gutter="0"/>
       <w:cols w:space="720"/>
+      <w:formProt w:val="0"/>
+      <w:docGrid w:linePitch="240" w:charSpace="4096"/>
     </w:sectPr>
   </w:body>
 </w:document>
@@ -1166,30 +1107,32 @@
 <file path=word/numbering.xml><?xml version="1.0" encoding="utf-8"?>
 <w:numbering xmlns:wpc="http://schemas.microsoft.com/office/word/2010/wordprocessingCanvas" xmlns:mc="http://schemas.openxmlformats.org/markup-compatibility/2006" xmlns:o="urn:schemas-microsoft-com:office:office" xmlns:r="http://schemas.openxmlformats.org/officeDocument/2006/relationships" xmlns:m="http://schemas.openxmlformats.org/officeDocument/2006/math" xmlns:v="urn:schemas-microsoft-com:vml" xmlns:wp14="http://schemas.microsoft.com/office/word/2010/wordprocessingDrawing" xmlns:wp="http://schemas.openxmlformats.org/drawingml/2006/wordprocessingDrawing" xmlns:w10="urn:schemas-microsoft-com:office:word" xmlns:w="http://schemas.openxmlformats.org/wordprocessingml/2006/main" xmlns:w14="http://schemas.microsoft.com/office/word/2010/wordml" xmlns:wpg="http://schemas.microsoft.com/office/word/2010/wordprocessingGroup" xmlns:wpi="http://schemas.microsoft.com/office/word/2010/wordprocessingInk" xmlns:wne="http://schemas.microsoft.com/office/word/2006/wordml" xmlns:wps="http://schemas.microsoft.com/office/word/2010/wordprocessingShape" mc:Ignorable="w14 wp14">
   <w:abstractNum w:abstractNumId="0">
-    <w:nsid w:val="050073D9"/>
+    <w:nsid w:val="0976318A"/>
     <w:multiLevelType w:val="multilevel"/>
-    <w:tmpl w:val="4EAC82A2"/>
+    <w:tmpl w:val="899823AE"/>
     <w:lvl w:ilvl="0">
       <w:start w:val="1"/>
       <w:numFmt w:val="bullet"/>
-      <w:lvlText w:val="●"/>
-      <w:lvlJc w:val="left"/>
-      <w:pPr>
-        <w:ind w:left="720" w:firstLine="360"/>
-      </w:pPr>
-      <w:rPr>
+      <w:lvlText w:val=""/>
+      <w:lvlJc w:val="left"/>
+      <w:pPr>
+        <w:ind w:left="3600" w:firstLine="360"/>
+      </w:pPr>
+      <w:rPr>
+        <w:rFonts w:ascii="Wingdings" w:hAnsi="Wingdings" w:cs="Wingdings" w:hint="default"/>
         <w:u w:val="none"/>
       </w:rPr>
     </w:lvl>
     <w:lvl w:ilvl="1">
       <w:start w:val="1"/>
       <w:numFmt w:val="bullet"/>
-      <w:lvlText w:val="○"/>
-      <w:lvlJc w:val="left"/>
-      <w:pPr>
-        <w:ind w:left="1440" w:firstLine="1080"/>
-      </w:pPr>
-      <w:rPr>
+      <w:lvlText w:val=""/>
+      <w:lvlJc w:val="left"/>
+      <w:pPr>
+        <w:ind w:left="4320" w:firstLine="1080"/>
+      </w:pPr>
+      <w:rPr>
+        <w:rFonts w:ascii="Wingdings 2" w:hAnsi="Wingdings 2" w:cs="Wingdings 2" w:hint="default"/>
         <w:u w:val="none"/>
       </w:rPr>
     </w:lvl>
@@ -1199,33 +1142,36 @@
       <w:lvlText w:val="■"/>
       <w:lvlJc w:val="left"/>
       <w:pPr>
-        <w:ind w:left="2160" w:firstLine="1800"/>
-      </w:pPr>
-      <w:rPr>
+        <w:ind w:left="5040" w:firstLine="1800"/>
+      </w:pPr>
+      <w:rPr>
+        <w:rFonts w:ascii="OpenSymbol" w:hAnsi="OpenSymbol" w:cs="OpenSymbol" w:hint="default"/>
         <w:u w:val="none"/>
       </w:rPr>
     </w:lvl>
     <w:lvl w:ilvl="3">
       <w:start w:val="1"/>
       <w:numFmt w:val="bullet"/>
-      <w:lvlText w:val="●"/>
-      <w:lvlJc w:val="left"/>
-      <w:pPr>
-        <w:ind w:left="2880" w:firstLine="2520"/>
-      </w:pPr>
-      <w:rPr>
+      <w:lvlText w:val=""/>
+      <w:lvlJc w:val="left"/>
+      <w:pPr>
+        <w:ind w:left="5760" w:firstLine="2520"/>
+      </w:pPr>
+      <w:rPr>
+        <w:rFonts w:ascii="Wingdings" w:hAnsi="Wingdings" w:cs="Wingdings" w:hint="default"/>
         <w:u w:val="none"/>
       </w:rPr>
     </w:lvl>
     <w:lvl w:ilvl="4">
       <w:start w:val="1"/>
       <w:numFmt w:val="bullet"/>
-      <w:lvlText w:val="○"/>
-      <w:lvlJc w:val="left"/>
-      <w:pPr>
-        <w:ind w:left="3600" w:firstLine="3240"/>
-      </w:pPr>
-      <w:rPr>
+      <w:lvlText w:val=""/>
+      <w:lvlJc w:val="left"/>
+      <w:pPr>
+        <w:ind w:left="6480" w:firstLine="3240"/>
+      </w:pPr>
+      <w:rPr>
+        <w:rFonts w:ascii="Wingdings 2" w:hAnsi="Wingdings 2" w:cs="Wingdings 2" w:hint="default"/>
         <w:u w:val="none"/>
       </w:rPr>
     </w:lvl>
@@ -1235,33 +1181,36 @@
       <w:lvlText w:val="■"/>
       <w:lvlJc w:val="left"/>
       <w:pPr>
-        <w:ind w:left="4320" w:firstLine="3960"/>
-      </w:pPr>
-      <w:rPr>
+        <w:ind w:left="7200" w:firstLine="3960"/>
+      </w:pPr>
+      <w:rPr>
+        <w:rFonts w:ascii="OpenSymbol" w:hAnsi="OpenSymbol" w:cs="OpenSymbol" w:hint="default"/>
         <w:u w:val="none"/>
       </w:rPr>
     </w:lvl>
     <w:lvl w:ilvl="6">
       <w:start w:val="1"/>
       <w:numFmt w:val="bullet"/>
-      <w:lvlText w:val="●"/>
-      <w:lvlJc w:val="left"/>
-      <w:pPr>
-        <w:ind w:left="5040" w:firstLine="4680"/>
-      </w:pPr>
-      <w:rPr>
+      <w:lvlText w:val=""/>
+      <w:lvlJc w:val="left"/>
+      <w:pPr>
+        <w:ind w:left="7920" w:firstLine="4680"/>
+      </w:pPr>
+      <w:rPr>
+        <w:rFonts w:ascii="Wingdings" w:hAnsi="Wingdings" w:cs="Wingdings" w:hint="default"/>
         <w:u w:val="none"/>
       </w:rPr>
     </w:lvl>
     <w:lvl w:ilvl="7">
       <w:start w:val="1"/>
       <w:numFmt w:val="bullet"/>
-      <w:lvlText w:val="○"/>
-      <w:lvlJc w:val="left"/>
-      <w:pPr>
-        <w:ind w:left="5760" w:firstLine="5400"/>
-      </w:pPr>
-      <w:rPr>
+      <w:lvlText w:val=""/>
+      <w:lvlJc w:val="left"/>
+      <w:pPr>
+        <w:ind w:left="8640" w:firstLine="5400"/>
+      </w:pPr>
+      <w:rPr>
+        <w:rFonts w:ascii="Wingdings 2" w:hAnsi="Wingdings 2" w:cs="Wingdings 2" w:hint="default"/>
         <w:u w:val="none"/>
       </w:rPr>
     </w:lvl>
@@ -1271,38 +1220,41 @@
       <w:lvlText w:val="■"/>
       <w:lvlJc w:val="left"/>
       <w:pPr>
-        <w:ind w:left="6480" w:firstLine="6120"/>
-      </w:pPr>
-      <w:rPr>
+        <w:ind w:left="9360" w:firstLine="6120"/>
+      </w:pPr>
+      <w:rPr>
+        <w:rFonts w:ascii="OpenSymbol" w:hAnsi="OpenSymbol" w:cs="OpenSymbol" w:hint="default"/>
         <w:u w:val="none"/>
       </w:rPr>
     </w:lvl>
   </w:abstractNum>
   <w:abstractNum w:abstractNumId="1">
-    <w:nsid w:val="1BB6482A"/>
+    <w:nsid w:val="17EA1B90"/>
     <w:multiLevelType w:val="multilevel"/>
-    <w:tmpl w:val="629A30B4"/>
+    <w:tmpl w:val="4E6280DC"/>
     <w:lvl w:ilvl="0">
       <w:start w:val="1"/>
       <w:numFmt w:val="bullet"/>
-      <w:lvlText w:val="●"/>
+      <w:lvlText w:val=""/>
       <w:lvlJc w:val="left"/>
       <w:pPr>
         <w:ind w:left="720" w:firstLine="360"/>
       </w:pPr>
       <w:rPr>
+        <w:rFonts w:ascii="Wingdings" w:hAnsi="Wingdings" w:cs="Wingdings" w:hint="default"/>
         <w:u w:val="none"/>
       </w:rPr>
     </w:lvl>
     <w:lvl w:ilvl="1">
       <w:start w:val="1"/>
       <w:numFmt w:val="bullet"/>
-      <w:lvlText w:val="○"/>
+      <w:lvlText w:val=""/>
       <w:lvlJc w:val="left"/>
       <w:pPr>
         <w:ind w:left="1440" w:firstLine="1080"/>
       </w:pPr>
       <w:rPr>
+        <w:rFonts w:ascii="Wingdings 2" w:hAnsi="Wingdings 2" w:cs="Wingdings 2" w:hint="default"/>
         <w:u w:val="none"/>
       </w:rPr>
     </w:lvl>
@@ -1315,30 +1267,33 @@
         <w:ind w:left="2160" w:firstLine="1800"/>
       </w:pPr>
       <w:rPr>
+        <w:rFonts w:ascii="OpenSymbol" w:hAnsi="OpenSymbol" w:cs="OpenSymbol" w:hint="default"/>
         <w:u w:val="none"/>
       </w:rPr>
     </w:lvl>
     <w:lvl w:ilvl="3">
       <w:start w:val="1"/>
       <w:numFmt w:val="bullet"/>
-      <w:lvlText w:val="●"/>
+      <w:lvlText w:val=""/>
       <w:lvlJc w:val="left"/>
       <w:pPr>
         <w:ind w:left="2880" w:firstLine="2520"/>
       </w:pPr>
       <w:rPr>
+        <w:rFonts w:ascii="Wingdings" w:hAnsi="Wingdings" w:cs="Wingdings" w:hint="default"/>
         <w:u w:val="none"/>
       </w:rPr>
     </w:lvl>
     <w:lvl w:ilvl="4">
       <w:start w:val="1"/>
       <w:numFmt w:val="bullet"/>
-      <w:lvlText w:val="○"/>
+      <w:lvlText w:val=""/>
       <w:lvlJc w:val="left"/>
       <w:pPr>
         <w:ind w:left="3600" w:firstLine="3240"/>
       </w:pPr>
       <w:rPr>
+        <w:rFonts w:ascii="Wingdings 2" w:hAnsi="Wingdings 2" w:cs="Wingdings 2" w:hint="default"/>
         <w:u w:val="none"/>
       </w:rPr>
     </w:lvl>
@@ -1351,30 +1306,33 @@
         <w:ind w:left="4320" w:firstLine="3960"/>
       </w:pPr>
       <w:rPr>
+        <w:rFonts w:ascii="OpenSymbol" w:hAnsi="OpenSymbol" w:cs="OpenSymbol" w:hint="default"/>
         <w:u w:val="none"/>
       </w:rPr>
     </w:lvl>
     <w:lvl w:ilvl="6">
       <w:start w:val="1"/>
       <w:numFmt w:val="bullet"/>
-      <w:lvlText w:val="●"/>
+      <w:lvlText w:val=""/>
       <w:lvlJc w:val="left"/>
       <w:pPr>
         <w:ind w:left="5040" w:firstLine="4680"/>
       </w:pPr>
       <w:rPr>
+        <w:rFonts w:ascii="Wingdings" w:hAnsi="Wingdings" w:cs="Wingdings" w:hint="default"/>
         <w:u w:val="none"/>
       </w:rPr>
     </w:lvl>
     <w:lvl w:ilvl="7">
       <w:start w:val="1"/>
       <w:numFmt w:val="bullet"/>
-      <w:lvlText w:val="○"/>
+      <w:lvlText w:val=""/>
       <w:lvlJc w:val="left"/>
       <w:pPr>
         <w:ind w:left="5760" w:firstLine="5400"/>
       </w:pPr>
       <w:rPr>
+        <w:rFonts w:ascii="Wingdings 2" w:hAnsi="Wingdings 2" w:cs="Wingdings 2" w:hint="default"/>
         <w:u w:val="none"/>
       </w:rPr>
     </w:lvl>
@@ -1387,35 +1345,38 @@
         <w:ind w:left="6480" w:firstLine="6120"/>
       </w:pPr>
       <w:rPr>
+        <w:rFonts w:ascii="OpenSymbol" w:hAnsi="OpenSymbol" w:cs="OpenSymbol" w:hint="default"/>
         <w:u w:val="none"/>
       </w:rPr>
     </w:lvl>
   </w:abstractNum>
   <w:abstractNum w:abstractNumId="2">
-    <w:nsid w:val="20187013"/>
+    <w:nsid w:val="1B2E5BD8"/>
     <w:multiLevelType w:val="multilevel"/>
-    <w:tmpl w:val="954052EA"/>
+    <w:tmpl w:val="84B0CF4E"/>
     <w:lvl w:ilvl="0">
       <w:start w:val="1"/>
       <w:numFmt w:val="bullet"/>
-      <w:lvlText w:val="●"/>
+      <w:lvlText w:val=""/>
       <w:lvlJc w:val="left"/>
       <w:pPr>
         <w:ind w:left="720" w:firstLine="360"/>
       </w:pPr>
       <w:rPr>
+        <w:rFonts w:ascii="Wingdings" w:hAnsi="Wingdings" w:cs="Wingdings" w:hint="default"/>
         <w:u w:val="none"/>
       </w:rPr>
     </w:lvl>
     <w:lvl w:ilvl="1">
       <w:start w:val="1"/>
       <w:numFmt w:val="bullet"/>
-      <w:lvlText w:val="○"/>
+      <w:lvlText w:val=""/>
       <w:lvlJc w:val="left"/>
       <w:pPr>
         <w:ind w:left="1440" w:firstLine="1080"/>
       </w:pPr>
       <w:rPr>
+        <w:rFonts w:ascii="Wingdings 2" w:hAnsi="Wingdings 2" w:cs="Wingdings 2" w:hint="default"/>
         <w:u w:val="none"/>
       </w:rPr>
     </w:lvl>
@@ -1428,30 +1389,33 @@
         <w:ind w:left="2160" w:firstLine="1800"/>
       </w:pPr>
       <w:rPr>
+        <w:rFonts w:ascii="OpenSymbol" w:hAnsi="OpenSymbol" w:cs="OpenSymbol" w:hint="default"/>
         <w:u w:val="none"/>
       </w:rPr>
     </w:lvl>
     <w:lvl w:ilvl="3">
       <w:start w:val="1"/>
       <w:numFmt w:val="bullet"/>
-      <w:lvlText w:val="●"/>
+      <w:lvlText w:val=""/>
       <w:lvlJc w:val="left"/>
       <w:pPr>
         <w:ind w:left="2880" w:firstLine="2520"/>
       </w:pPr>
       <w:rPr>
+        <w:rFonts w:ascii="Wingdings" w:hAnsi="Wingdings" w:cs="Wingdings" w:hint="default"/>
         <w:u w:val="none"/>
       </w:rPr>
     </w:lvl>
     <w:lvl w:ilvl="4">
       <w:start w:val="1"/>
       <w:numFmt w:val="bullet"/>
-      <w:lvlText w:val="○"/>
+      <w:lvlText w:val=""/>
       <w:lvlJc w:val="left"/>
       <w:pPr>
         <w:ind w:left="3600" w:firstLine="3240"/>
       </w:pPr>
       <w:rPr>
+        <w:rFonts w:ascii="Wingdings 2" w:hAnsi="Wingdings 2" w:cs="Wingdings 2" w:hint="default"/>
         <w:u w:val="none"/>
       </w:rPr>
     </w:lvl>
@@ -1464,30 +1428,33 @@
         <w:ind w:left="4320" w:firstLine="3960"/>
       </w:pPr>
       <w:rPr>
+        <w:rFonts w:ascii="OpenSymbol" w:hAnsi="OpenSymbol" w:cs="OpenSymbol" w:hint="default"/>
         <w:u w:val="none"/>
       </w:rPr>
     </w:lvl>
     <w:lvl w:ilvl="6">
       <w:start w:val="1"/>
       <w:numFmt w:val="bullet"/>
-      <w:lvlText w:val="●"/>
+      <w:lvlText w:val=""/>
       <w:lvlJc w:val="left"/>
       <w:pPr>
         <w:ind w:left="5040" w:firstLine="4680"/>
       </w:pPr>
       <w:rPr>
+        <w:rFonts w:ascii="Wingdings" w:hAnsi="Wingdings" w:cs="Wingdings" w:hint="default"/>
         <w:u w:val="none"/>
       </w:rPr>
     </w:lvl>
     <w:lvl w:ilvl="7">
       <w:start w:val="1"/>
       <w:numFmt w:val="bullet"/>
-      <w:lvlText w:val="○"/>
+      <w:lvlText w:val=""/>
       <w:lvlJc w:val="left"/>
       <w:pPr>
         <w:ind w:left="5760" w:firstLine="5400"/>
       </w:pPr>
       <w:rPr>
+        <w:rFonts w:ascii="Wingdings 2" w:hAnsi="Wingdings 2" w:cs="Wingdings 2" w:hint="default"/>
         <w:u w:val="none"/>
       </w:rPr>
     </w:lvl>
@@ -1500,35 +1467,38 @@
         <w:ind w:left="6480" w:firstLine="6120"/>
       </w:pPr>
       <w:rPr>
+        <w:rFonts w:ascii="OpenSymbol" w:hAnsi="OpenSymbol" w:cs="OpenSymbol" w:hint="default"/>
         <w:u w:val="none"/>
       </w:rPr>
     </w:lvl>
   </w:abstractNum>
   <w:abstractNum w:abstractNumId="3">
-    <w:nsid w:val="206F04C2"/>
+    <w:nsid w:val="26582DC6"/>
     <w:multiLevelType w:val="multilevel"/>
-    <w:tmpl w:val="8C701294"/>
+    <w:tmpl w:val="8AAA4292"/>
     <w:lvl w:ilvl="0">
       <w:start w:val="1"/>
       <w:numFmt w:val="bullet"/>
-      <w:lvlText w:val="●"/>
+      <w:lvlText w:val=""/>
       <w:lvlJc w:val="left"/>
       <w:pPr>
         <w:ind w:left="720" w:firstLine="360"/>
       </w:pPr>
       <w:rPr>
+        <w:rFonts w:ascii="Wingdings" w:hAnsi="Wingdings" w:cs="Wingdings" w:hint="default"/>
         <w:u w:val="none"/>
       </w:rPr>
     </w:lvl>
     <w:lvl w:ilvl="1">
       <w:start w:val="1"/>
       <w:numFmt w:val="bullet"/>
-      <w:lvlText w:val="○"/>
+      <w:lvlText w:val=""/>
       <w:lvlJc w:val="left"/>
       <w:pPr>
         <w:ind w:left="1440" w:firstLine="1080"/>
       </w:pPr>
       <w:rPr>
+        <w:rFonts w:ascii="Wingdings 2" w:hAnsi="Wingdings 2" w:cs="Wingdings 2" w:hint="default"/>
         <w:u w:val="none"/>
       </w:rPr>
     </w:lvl>
@@ -1541,30 +1511,33 @@
         <w:ind w:left="2160" w:firstLine="1800"/>
       </w:pPr>
       <w:rPr>
+        <w:rFonts w:ascii="OpenSymbol" w:hAnsi="OpenSymbol" w:cs="OpenSymbol" w:hint="default"/>
         <w:u w:val="none"/>
       </w:rPr>
     </w:lvl>
     <w:lvl w:ilvl="3">
       <w:start w:val="1"/>
       <w:numFmt w:val="bullet"/>
-      <w:lvlText w:val="●"/>
+      <w:lvlText w:val=""/>
       <w:lvlJc w:val="left"/>
       <w:pPr>
         <w:ind w:left="2880" w:firstLine="2520"/>
       </w:pPr>
       <w:rPr>
+        <w:rFonts w:ascii="Wingdings" w:hAnsi="Wingdings" w:cs="Wingdings" w:hint="default"/>
         <w:u w:val="none"/>
       </w:rPr>
     </w:lvl>
     <w:lvl w:ilvl="4">
       <w:start w:val="1"/>
       <w:numFmt w:val="bullet"/>
-      <w:lvlText w:val="○"/>
+      <w:lvlText w:val=""/>
       <w:lvlJc w:val="left"/>
       <w:pPr>
         <w:ind w:left="3600" w:firstLine="3240"/>
       </w:pPr>
       <w:rPr>
+        <w:rFonts w:ascii="Wingdings 2" w:hAnsi="Wingdings 2" w:cs="Wingdings 2" w:hint="default"/>
         <w:u w:val="none"/>
       </w:rPr>
     </w:lvl>
@@ -1577,30 +1550,33 @@
         <w:ind w:left="4320" w:firstLine="3960"/>
       </w:pPr>
       <w:rPr>
+        <w:rFonts w:ascii="OpenSymbol" w:hAnsi="OpenSymbol" w:cs="OpenSymbol" w:hint="default"/>
         <w:u w:val="none"/>
       </w:rPr>
     </w:lvl>
     <w:lvl w:ilvl="6">
       <w:start w:val="1"/>
       <w:numFmt w:val="bullet"/>
-      <w:lvlText w:val="●"/>
+      <w:lvlText w:val=""/>
       <w:lvlJc w:val="left"/>
       <w:pPr>
         <w:ind w:left="5040" w:firstLine="4680"/>
       </w:pPr>
       <w:rPr>
+        <w:rFonts w:ascii="Wingdings" w:hAnsi="Wingdings" w:cs="Wingdings" w:hint="default"/>
         <w:u w:val="none"/>
       </w:rPr>
     </w:lvl>
     <w:lvl w:ilvl="7">
       <w:start w:val="1"/>
       <w:numFmt w:val="bullet"/>
-      <w:lvlText w:val="○"/>
+      <w:lvlText w:val=""/>
       <w:lvlJc w:val="left"/>
       <w:pPr>
         <w:ind w:left="5760" w:firstLine="5400"/>
       </w:pPr>
       <w:rPr>
+        <w:rFonts w:ascii="Wingdings 2" w:hAnsi="Wingdings 2" w:cs="Wingdings 2" w:hint="default"/>
         <w:u w:val="none"/>
       </w:rPr>
     </w:lvl>
@@ -1613,148 +1589,165 @@
         <w:ind w:left="6480" w:firstLine="6120"/>
       </w:pPr>
       <w:rPr>
+        <w:rFonts w:ascii="OpenSymbol" w:hAnsi="OpenSymbol" w:cs="OpenSymbol" w:hint="default"/>
         <w:u w:val="none"/>
       </w:rPr>
     </w:lvl>
   </w:abstractNum>
   <w:abstractNum w:abstractNumId="4">
-    <w:nsid w:val="225D129A"/>
+    <w:nsid w:val="2B4C50EE"/>
     <w:multiLevelType w:val="multilevel"/>
-    <w:tmpl w:val="A238DF36"/>
+    <w:tmpl w:val="0BD659C0"/>
     <w:lvl w:ilvl="0">
       <w:start w:val="1"/>
-      <w:numFmt w:val="bullet"/>
-      <w:lvlText w:val="●"/>
-      <w:lvlJc w:val="left"/>
-      <w:pPr>
-        <w:ind w:left="720" w:firstLine="360"/>
-      </w:pPr>
-      <w:rPr>
-        <w:u w:val="none"/>
-      </w:rPr>
+      <w:numFmt w:val="none"/>
+      <w:suff w:val="nothing"/>
+      <w:lvlText w:val=""/>
+      <w:lvlJc w:val="left"/>
+      <w:pPr>
+        <w:tabs>
+          <w:tab w:val="num" w:pos="432"/>
+        </w:tabs>
+        <w:ind w:left="432" w:hanging="432"/>
+      </w:pPr>
     </w:lvl>
     <w:lvl w:ilvl="1">
       <w:start w:val="1"/>
-      <w:numFmt w:val="bullet"/>
-      <w:lvlText w:val="○"/>
-      <w:lvlJc w:val="left"/>
-      <w:pPr>
-        <w:ind w:left="1440" w:firstLine="1080"/>
-      </w:pPr>
-      <w:rPr>
-        <w:u w:val="none"/>
-      </w:rPr>
+      <w:numFmt w:val="none"/>
+      <w:pStyle w:val="Heading2"/>
+      <w:suff w:val="nothing"/>
+      <w:lvlText w:val=""/>
+      <w:lvlJc w:val="left"/>
+      <w:pPr>
+        <w:tabs>
+          <w:tab w:val="num" w:pos="576"/>
+        </w:tabs>
+        <w:ind w:left="576" w:hanging="576"/>
+      </w:pPr>
     </w:lvl>
     <w:lvl w:ilvl="2">
       <w:start w:val="1"/>
-      <w:numFmt w:val="bullet"/>
-      <w:lvlText w:val="■"/>
-      <w:lvlJc w:val="left"/>
-      <w:pPr>
-        <w:ind w:left="2160" w:firstLine="1800"/>
-      </w:pPr>
-      <w:rPr>
-        <w:u w:val="none"/>
-      </w:rPr>
+      <w:numFmt w:val="none"/>
+      <w:pStyle w:val="Heading3"/>
+      <w:suff w:val="nothing"/>
+      <w:lvlText w:val=""/>
+      <w:lvlJc w:val="left"/>
+      <w:pPr>
+        <w:tabs>
+          <w:tab w:val="num" w:pos="720"/>
+        </w:tabs>
+        <w:ind w:left="720" w:hanging="720"/>
+      </w:pPr>
     </w:lvl>
     <w:lvl w:ilvl="3">
       <w:start w:val="1"/>
-      <w:numFmt w:val="bullet"/>
-      <w:lvlText w:val="●"/>
-      <w:lvlJc w:val="left"/>
-      <w:pPr>
-        <w:ind w:left="2880" w:firstLine="2520"/>
-      </w:pPr>
-      <w:rPr>
-        <w:u w:val="none"/>
-      </w:rPr>
+      <w:numFmt w:val="none"/>
+      <w:pStyle w:val="Heading4"/>
+      <w:suff w:val="nothing"/>
+      <w:lvlText w:val=""/>
+      <w:lvlJc w:val="left"/>
+      <w:pPr>
+        <w:tabs>
+          <w:tab w:val="num" w:pos="864"/>
+        </w:tabs>
+        <w:ind w:left="864" w:hanging="864"/>
+      </w:pPr>
     </w:lvl>
     <w:lvl w:ilvl="4">
       <w:start w:val="1"/>
-      <w:numFmt w:val="bullet"/>
-      <w:lvlText w:val="○"/>
-      <w:lvlJc w:val="left"/>
-      <w:pPr>
-        <w:ind w:left="3600" w:firstLine="3240"/>
-      </w:pPr>
-      <w:rPr>
-        <w:u w:val="none"/>
-      </w:rPr>
+      <w:numFmt w:val="none"/>
+      <w:pStyle w:val="Heading5"/>
+      <w:suff w:val="nothing"/>
+      <w:lvlText w:val=""/>
+      <w:lvlJc w:val="left"/>
+      <w:pPr>
+        <w:tabs>
+          <w:tab w:val="num" w:pos="1008"/>
+        </w:tabs>
+        <w:ind w:left="1008" w:hanging="1008"/>
+      </w:pPr>
     </w:lvl>
     <w:lvl w:ilvl="5">
       <w:start w:val="1"/>
-      <w:numFmt w:val="bullet"/>
-      <w:lvlText w:val="■"/>
-      <w:lvlJc w:val="left"/>
-      <w:pPr>
-        <w:ind w:left="4320" w:firstLine="3960"/>
-      </w:pPr>
-      <w:rPr>
-        <w:u w:val="none"/>
-      </w:rPr>
+      <w:numFmt w:val="none"/>
+      <w:pStyle w:val="Heading6"/>
+      <w:suff w:val="nothing"/>
+      <w:lvlText w:val=""/>
+      <w:lvlJc w:val="left"/>
+      <w:pPr>
+        <w:tabs>
+          <w:tab w:val="num" w:pos="1152"/>
+        </w:tabs>
+        <w:ind w:left="1152" w:hanging="1152"/>
+      </w:pPr>
     </w:lvl>
     <w:lvl w:ilvl="6">
       <w:start w:val="1"/>
-      <w:numFmt w:val="bullet"/>
-      <w:lvlText w:val="●"/>
-      <w:lvlJc w:val="left"/>
-      <w:pPr>
-        <w:ind w:left="5040" w:firstLine="4680"/>
-      </w:pPr>
-      <w:rPr>
-        <w:u w:val="none"/>
-      </w:rPr>
+      <w:numFmt w:val="none"/>
+      <w:suff w:val="nothing"/>
+      <w:lvlText w:val=""/>
+      <w:lvlJc w:val="left"/>
+      <w:pPr>
+        <w:tabs>
+          <w:tab w:val="num" w:pos="1296"/>
+        </w:tabs>
+        <w:ind w:left="1296" w:hanging="1296"/>
+      </w:pPr>
     </w:lvl>
     <w:lvl w:ilvl="7">
       <w:start w:val="1"/>
-      <w:numFmt w:val="bullet"/>
-      <w:lvlText w:val="○"/>
-      <w:lvlJc w:val="left"/>
-      <w:pPr>
-        <w:ind w:left="5760" w:firstLine="5400"/>
-      </w:pPr>
-      <w:rPr>
-        <w:u w:val="none"/>
-      </w:rPr>
+      <w:numFmt w:val="none"/>
+      <w:suff w:val="nothing"/>
+      <w:lvlText w:val=""/>
+      <w:lvlJc w:val="left"/>
+      <w:pPr>
+        <w:tabs>
+          <w:tab w:val="num" w:pos="1440"/>
+        </w:tabs>
+        <w:ind w:left="1440" w:hanging="1440"/>
+      </w:pPr>
     </w:lvl>
     <w:lvl w:ilvl="8">
       <w:start w:val="1"/>
-      <w:numFmt w:val="bullet"/>
-      <w:lvlText w:val="■"/>
-      <w:lvlJc w:val="left"/>
-      <w:pPr>
-        <w:ind w:left="6480" w:firstLine="6120"/>
-      </w:pPr>
-      <w:rPr>
-        <w:u w:val="none"/>
-      </w:rPr>
+      <w:numFmt w:val="none"/>
+      <w:suff w:val="nothing"/>
+      <w:lvlText w:val=""/>
+      <w:lvlJc w:val="left"/>
+      <w:pPr>
+        <w:tabs>
+          <w:tab w:val="num" w:pos="1584"/>
+        </w:tabs>
+        <w:ind w:left="1584" w:hanging="1584"/>
+      </w:pPr>
     </w:lvl>
   </w:abstractNum>
   <w:abstractNum w:abstractNumId="5">
-    <w:nsid w:val="4EC1181A"/>
+    <w:nsid w:val="33E106EB"/>
     <w:multiLevelType w:val="multilevel"/>
-    <w:tmpl w:val="A70E3038"/>
+    <w:tmpl w:val="08DA0382"/>
     <w:lvl w:ilvl="0">
       <w:start w:val="1"/>
       <w:numFmt w:val="bullet"/>
-      <w:lvlText w:val="●"/>
+      <w:lvlText w:val=""/>
       <w:lvlJc w:val="left"/>
       <w:pPr>
         <w:ind w:left="720" w:firstLine="360"/>
       </w:pPr>
       <w:rPr>
+        <w:rFonts w:ascii="Wingdings" w:hAnsi="Wingdings" w:cs="Wingdings" w:hint="default"/>
         <w:u w:val="none"/>
       </w:rPr>
     </w:lvl>
     <w:lvl w:ilvl="1">
       <w:start w:val="1"/>
       <w:numFmt w:val="bullet"/>
-      <w:lvlText w:val="○"/>
+      <w:lvlText w:val=""/>
       <w:lvlJc w:val="left"/>
       <w:pPr>
         <w:ind w:left="1440" w:firstLine="1080"/>
       </w:pPr>
       <w:rPr>
+        <w:rFonts w:ascii="Wingdings 2" w:hAnsi="Wingdings 2" w:cs="Wingdings 2" w:hint="default"/>
         <w:u w:val="none"/>
       </w:rPr>
     </w:lvl>
@@ -1767,30 +1760,33 @@
         <w:ind w:left="2160" w:firstLine="1800"/>
       </w:pPr>
       <w:rPr>
+        <w:rFonts w:ascii="OpenSymbol" w:hAnsi="OpenSymbol" w:cs="OpenSymbol" w:hint="default"/>
         <w:u w:val="none"/>
       </w:rPr>
     </w:lvl>
     <w:lvl w:ilvl="3">
       <w:start w:val="1"/>
       <w:numFmt w:val="bullet"/>
-      <w:lvlText w:val="●"/>
+      <w:lvlText w:val=""/>
       <w:lvlJc w:val="left"/>
       <w:pPr>
         <w:ind w:left="2880" w:firstLine="2520"/>
       </w:pPr>
       <w:rPr>
+        <w:rFonts w:ascii="Wingdings" w:hAnsi="Wingdings" w:cs="Wingdings" w:hint="default"/>
         <w:u w:val="none"/>
       </w:rPr>
     </w:lvl>
     <w:lvl w:ilvl="4">
       <w:start w:val="1"/>
       <w:numFmt w:val="bullet"/>
-      <w:lvlText w:val="○"/>
+      <w:lvlText w:val=""/>
       <w:lvlJc w:val="left"/>
       <w:pPr>
         <w:ind w:left="3600" w:firstLine="3240"/>
       </w:pPr>
       <w:rPr>
+        <w:rFonts w:ascii="Wingdings 2" w:hAnsi="Wingdings 2" w:cs="Wingdings 2" w:hint="default"/>
         <w:u w:val="none"/>
       </w:rPr>
     </w:lvl>
@@ -1803,30 +1799,33 @@
         <w:ind w:left="4320" w:firstLine="3960"/>
       </w:pPr>
       <w:rPr>
+        <w:rFonts w:ascii="OpenSymbol" w:hAnsi="OpenSymbol" w:cs="OpenSymbol" w:hint="default"/>
         <w:u w:val="none"/>
       </w:rPr>
     </w:lvl>
     <w:lvl w:ilvl="6">
       <w:start w:val="1"/>
       <w:numFmt w:val="bullet"/>
-      <w:lvlText w:val="●"/>
+      <w:lvlText w:val=""/>
       <w:lvlJc w:val="left"/>
       <w:pPr>
         <w:ind w:left="5040" w:firstLine="4680"/>
       </w:pPr>
       <w:rPr>
+        <w:rFonts w:ascii="Wingdings" w:hAnsi="Wingdings" w:cs="Wingdings" w:hint="default"/>
         <w:u w:val="none"/>
       </w:rPr>
     </w:lvl>
     <w:lvl w:ilvl="7">
       <w:start w:val="1"/>
       <w:numFmt w:val="bullet"/>
-      <w:lvlText w:val="○"/>
+      <w:lvlText w:val=""/>
       <w:lvlJc w:val="left"/>
       <w:pPr>
         <w:ind w:left="5760" w:firstLine="5400"/>
       </w:pPr>
       <w:rPr>
+        <w:rFonts w:ascii="Wingdings 2" w:hAnsi="Wingdings 2" w:cs="Wingdings 2" w:hint="default"/>
         <w:u w:val="none"/>
       </w:rPr>
     </w:lvl>
@@ -1839,35 +1838,38 @@
         <w:ind w:left="6480" w:firstLine="6120"/>
       </w:pPr>
       <w:rPr>
+        <w:rFonts w:ascii="OpenSymbol" w:hAnsi="OpenSymbol" w:cs="OpenSymbol" w:hint="default"/>
         <w:u w:val="none"/>
       </w:rPr>
     </w:lvl>
   </w:abstractNum>
   <w:abstractNum w:abstractNumId="6">
-    <w:nsid w:val="5DC05549"/>
+    <w:nsid w:val="464A375A"/>
     <w:multiLevelType w:val="multilevel"/>
-    <w:tmpl w:val="393E691C"/>
+    <w:tmpl w:val="818C6A06"/>
     <w:lvl w:ilvl="0">
       <w:start w:val="1"/>
       <w:numFmt w:val="bullet"/>
-      <w:lvlText w:val="●"/>
+      <w:lvlText w:val=""/>
       <w:lvlJc w:val="left"/>
       <w:pPr>
         <w:ind w:left="720" w:firstLine="360"/>
       </w:pPr>
       <w:rPr>
+        <w:rFonts w:ascii="Wingdings" w:hAnsi="Wingdings" w:cs="Wingdings" w:hint="default"/>
         <w:u w:val="none"/>
       </w:rPr>
     </w:lvl>
     <w:lvl w:ilvl="1">
       <w:start w:val="1"/>
       <w:numFmt w:val="bullet"/>
-      <w:lvlText w:val="○"/>
+      <w:lvlText w:val=""/>
       <w:lvlJc w:val="left"/>
       <w:pPr>
         <w:ind w:left="1440" w:firstLine="1080"/>
       </w:pPr>
       <w:rPr>
+        <w:rFonts w:ascii="Wingdings 2" w:hAnsi="Wingdings 2" w:cs="Wingdings 2" w:hint="default"/>
         <w:u w:val="none"/>
       </w:rPr>
     </w:lvl>
@@ -1880,30 +1882,33 @@
         <w:ind w:left="2160" w:firstLine="1800"/>
       </w:pPr>
       <w:rPr>
+        <w:rFonts w:ascii="OpenSymbol" w:hAnsi="OpenSymbol" w:cs="OpenSymbol" w:hint="default"/>
         <w:u w:val="none"/>
       </w:rPr>
     </w:lvl>
     <w:lvl w:ilvl="3">
       <w:start w:val="1"/>
       <w:numFmt w:val="bullet"/>
-      <w:lvlText w:val="●"/>
+      <w:lvlText w:val=""/>
       <w:lvlJc w:val="left"/>
       <w:pPr>
         <w:ind w:left="2880" w:firstLine="2520"/>
       </w:pPr>
       <w:rPr>
+        <w:rFonts w:ascii="Wingdings" w:hAnsi="Wingdings" w:cs="Wingdings" w:hint="default"/>
         <w:u w:val="none"/>
       </w:rPr>
     </w:lvl>
     <w:lvl w:ilvl="4">
       <w:start w:val="1"/>
       <w:numFmt w:val="bullet"/>
-      <w:lvlText w:val="○"/>
+      <w:lvlText w:val=""/>
       <w:lvlJc w:val="left"/>
       <w:pPr>
         <w:ind w:left="3600" w:firstLine="3240"/>
       </w:pPr>
       <w:rPr>
+        <w:rFonts w:ascii="Wingdings 2" w:hAnsi="Wingdings 2" w:cs="Wingdings 2" w:hint="default"/>
         <w:u w:val="none"/>
       </w:rPr>
     </w:lvl>
@@ -1916,30 +1921,33 @@
         <w:ind w:left="4320" w:firstLine="3960"/>
       </w:pPr>
       <w:rPr>
+        <w:rFonts w:ascii="OpenSymbol" w:hAnsi="OpenSymbol" w:cs="OpenSymbol" w:hint="default"/>
         <w:u w:val="none"/>
       </w:rPr>
     </w:lvl>
     <w:lvl w:ilvl="6">
       <w:start w:val="1"/>
       <w:numFmt w:val="bullet"/>
-      <w:lvlText w:val="●"/>
+      <w:lvlText w:val=""/>
       <w:lvlJc w:val="left"/>
       <w:pPr>
         <w:ind w:left="5040" w:firstLine="4680"/>
       </w:pPr>
       <w:rPr>
+        <w:rFonts w:ascii="Wingdings" w:hAnsi="Wingdings" w:cs="Wingdings" w:hint="default"/>
         <w:u w:val="none"/>
       </w:rPr>
     </w:lvl>
     <w:lvl w:ilvl="7">
       <w:start w:val="1"/>
       <w:numFmt w:val="bullet"/>
-      <w:lvlText w:val="○"/>
+      <w:lvlText w:val=""/>
       <w:lvlJc w:val="left"/>
       <w:pPr>
         <w:ind w:left="5760" w:firstLine="5400"/>
       </w:pPr>
       <w:rPr>
+        <w:rFonts w:ascii="Wingdings 2" w:hAnsi="Wingdings 2" w:cs="Wingdings 2" w:hint="default"/>
         <w:u w:val="none"/>
       </w:rPr>
     </w:lvl>
@@ -1952,35 +1960,38 @@
         <w:ind w:left="6480" w:firstLine="6120"/>
       </w:pPr>
       <w:rPr>
+        <w:rFonts w:ascii="OpenSymbol" w:hAnsi="OpenSymbol" w:cs="OpenSymbol" w:hint="default"/>
         <w:u w:val="none"/>
       </w:rPr>
     </w:lvl>
   </w:abstractNum>
   <w:abstractNum w:abstractNumId="7">
-    <w:nsid w:val="5E150CFE"/>
+    <w:nsid w:val="6C720F95"/>
     <w:multiLevelType w:val="multilevel"/>
-    <w:tmpl w:val="4F1A2300"/>
+    <w:tmpl w:val="1062EBC8"/>
     <w:lvl w:ilvl="0">
       <w:start w:val="1"/>
       <w:numFmt w:val="bullet"/>
-      <w:lvlText w:val="●"/>
+      <w:lvlText w:val=""/>
       <w:lvlJc w:val="left"/>
       <w:pPr>
         <w:ind w:left="720" w:firstLine="360"/>
       </w:pPr>
       <w:rPr>
+        <w:rFonts w:ascii="Wingdings" w:hAnsi="Wingdings" w:cs="Wingdings" w:hint="default"/>
         <w:u w:val="none"/>
       </w:rPr>
     </w:lvl>
     <w:lvl w:ilvl="1">
       <w:start w:val="1"/>
       <w:numFmt w:val="bullet"/>
-      <w:lvlText w:val="○"/>
+      <w:lvlText w:val=""/>
       <w:lvlJc w:val="left"/>
       <w:pPr>
         <w:ind w:left="1440" w:firstLine="1080"/>
       </w:pPr>
       <w:rPr>
+        <w:rFonts w:ascii="Wingdings 2" w:hAnsi="Wingdings 2" w:cs="Wingdings 2" w:hint="default"/>
         <w:u w:val="none"/>
       </w:rPr>
     </w:lvl>
@@ -1993,30 +2004,33 @@
         <w:ind w:left="2160" w:firstLine="1800"/>
       </w:pPr>
       <w:rPr>
+        <w:rFonts w:ascii="OpenSymbol" w:hAnsi="OpenSymbol" w:cs="OpenSymbol" w:hint="default"/>
         <w:u w:val="none"/>
       </w:rPr>
     </w:lvl>
     <w:lvl w:ilvl="3">
       <w:start w:val="1"/>
       <w:numFmt w:val="bullet"/>
-      <w:lvlText w:val="●"/>
+      <w:lvlText w:val=""/>
       <w:lvlJc w:val="left"/>
       <w:pPr>
         <w:ind w:left="2880" w:firstLine="2520"/>
       </w:pPr>
       <w:rPr>
+        <w:rFonts w:ascii="Wingdings" w:hAnsi="Wingdings" w:cs="Wingdings" w:hint="default"/>
         <w:u w:val="none"/>
       </w:rPr>
     </w:lvl>
     <w:lvl w:ilvl="4">
       <w:start w:val="1"/>
       <w:numFmt w:val="bullet"/>
-      <w:lvlText w:val="○"/>
+      <w:lvlText w:val=""/>
       <w:lvlJc w:val="left"/>
       <w:pPr>
         <w:ind w:left="3600" w:firstLine="3240"/>
       </w:pPr>
       <w:rPr>
+        <w:rFonts w:ascii="Wingdings 2" w:hAnsi="Wingdings 2" w:cs="Wingdings 2" w:hint="default"/>
         <w:u w:val="none"/>
       </w:rPr>
     </w:lvl>
@@ -2029,30 +2043,33 @@
         <w:ind w:left="4320" w:firstLine="3960"/>
       </w:pPr>
       <w:rPr>
+        <w:rFonts w:ascii="OpenSymbol" w:hAnsi="OpenSymbol" w:cs="OpenSymbol" w:hint="default"/>
         <w:u w:val="none"/>
       </w:rPr>
     </w:lvl>
     <w:lvl w:ilvl="6">
       <w:start w:val="1"/>
       <w:numFmt w:val="bullet"/>
-      <w:lvlText w:val="●"/>
+      <w:lvlText w:val=""/>
       <w:lvlJc w:val="left"/>
       <w:pPr>
         <w:ind w:left="5040" w:firstLine="4680"/>
       </w:pPr>
       <w:rPr>
+        <w:rFonts w:ascii="Wingdings" w:hAnsi="Wingdings" w:cs="Wingdings" w:hint="default"/>
         <w:u w:val="none"/>
       </w:rPr>
     </w:lvl>
     <w:lvl w:ilvl="7">
       <w:start w:val="1"/>
       <w:numFmt w:val="bullet"/>
-      <w:lvlText w:val="○"/>
+      <w:lvlText w:val=""/>
       <w:lvlJc w:val="left"/>
       <w:pPr>
         <w:ind w:left="5760" w:firstLine="5400"/>
       </w:pPr>
       <w:rPr>
+        <w:rFonts w:ascii="Wingdings 2" w:hAnsi="Wingdings 2" w:cs="Wingdings 2" w:hint="default"/>
         <w:u w:val="none"/>
       </w:rPr>
     </w:lvl>
@@ -2065,35 +2082,38 @@
         <w:ind w:left="6480" w:firstLine="6120"/>
       </w:pPr>
       <w:rPr>
+        <w:rFonts w:ascii="OpenSymbol" w:hAnsi="OpenSymbol" w:cs="OpenSymbol" w:hint="default"/>
         <w:u w:val="none"/>
       </w:rPr>
     </w:lvl>
   </w:abstractNum>
   <w:abstractNum w:abstractNumId="8">
-    <w:nsid w:val="6E545850"/>
+    <w:nsid w:val="789C58D6"/>
     <w:multiLevelType w:val="multilevel"/>
-    <w:tmpl w:val="58065A46"/>
+    <w:tmpl w:val="84923874"/>
     <w:lvl w:ilvl="0">
       <w:start w:val="1"/>
       <w:numFmt w:val="bullet"/>
-      <w:lvlText w:val="●"/>
+      <w:lvlText w:val=""/>
       <w:lvlJc w:val="left"/>
       <w:pPr>
         <w:ind w:left="720" w:firstLine="360"/>
       </w:pPr>
       <w:rPr>
+        <w:rFonts w:ascii="Wingdings" w:hAnsi="Wingdings" w:cs="Wingdings" w:hint="default"/>
         <w:u w:val="none"/>
       </w:rPr>
     </w:lvl>
     <w:lvl w:ilvl="1">
       <w:start w:val="1"/>
       <w:numFmt w:val="bullet"/>
-      <w:lvlText w:val="○"/>
+      <w:lvlText w:val=""/>
       <w:lvlJc w:val="left"/>
       <w:pPr>
         <w:ind w:left="1440" w:firstLine="1080"/>
       </w:pPr>
       <w:rPr>
+        <w:rFonts w:ascii="Wingdings 2" w:hAnsi="Wingdings 2" w:cs="Wingdings 2" w:hint="default"/>
         <w:u w:val="none"/>
       </w:rPr>
     </w:lvl>
@@ -2106,30 +2126,33 @@
         <w:ind w:left="2160" w:firstLine="1800"/>
       </w:pPr>
       <w:rPr>
+        <w:rFonts w:ascii="OpenSymbol" w:hAnsi="OpenSymbol" w:cs="OpenSymbol" w:hint="default"/>
         <w:u w:val="none"/>
       </w:rPr>
     </w:lvl>
     <w:lvl w:ilvl="3">
       <w:start w:val="1"/>
       <w:numFmt w:val="bullet"/>
-      <w:lvlText w:val="●"/>
+      <w:lvlText w:val=""/>
       <w:lvlJc w:val="left"/>
       <w:pPr>
         <w:ind w:left="2880" w:firstLine="2520"/>
       </w:pPr>
       <w:rPr>
+        <w:rFonts w:ascii="Wingdings" w:hAnsi="Wingdings" w:cs="Wingdings" w:hint="default"/>
         <w:u w:val="none"/>
       </w:rPr>
     </w:lvl>
     <w:lvl w:ilvl="4">
       <w:start w:val="1"/>
       <w:numFmt w:val="bullet"/>
-      <w:lvlText w:val="○"/>
+      <w:lvlText w:val=""/>
       <w:lvlJc w:val="left"/>
       <w:pPr>
         <w:ind w:left="3600" w:firstLine="3240"/>
       </w:pPr>
       <w:rPr>
+        <w:rFonts w:ascii="Wingdings 2" w:hAnsi="Wingdings 2" w:cs="Wingdings 2" w:hint="default"/>
         <w:u w:val="none"/>
       </w:rPr>
     </w:lvl>
@@ -2142,30 +2165,33 @@
         <w:ind w:left="4320" w:firstLine="3960"/>
       </w:pPr>
       <w:rPr>
+        <w:rFonts w:ascii="OpenSymbol" w:hAnsi="OpenSymbol" w:cs="OpenSymbol" w:hint="default"/>
         <w:u w:val="none"/>
       </w:rPr>
     </w:lvl>
     <w:lvl w:ilvl="6">
       <w:start w:val="1"/>
       <w:numFmt w:val="bullet"/>
-      <w:lvlText w:val="●"/>
+      <w:lvlText w:val=""/>
       <w:lvlJc w:val="left"/>
       <w:pPr>
         <w:ind w:left="5040" w:firstLine="4680"/>
       </w:pPr>
       <w:rPr>
+        <w:rFonts w:ascii="Wingdings" w:hAnsi="Wingdings" w:cs="Wingdings" w:hint="default"/>
         <w:u w:val="none"/>
       </w:rPr>
     </w:lvl>
     <w:lvl w:ilvl="7">
       <w:start w:val="1"/>
       <w:numFmt w:val="bullet"/>
-      <w:lvlText w:val="○"/>
+      <w:lvlText w:val=""/>
       <w:lvlJc w:val="left"/>
       <w:pPr>
         <w:ind w:left="5760" w:firstLine="5400"/>
       </w:pPr>
       <w:rPr>
+        <w:rFonts w:ascii="Wingdings 2" w:hAnsi="Wingdings 2" w:cs="Wingdings 2" w:hint="default"/>
         <w:u w:val="none"/>
       </w:rPr>
     </w:lvl>
@@ -2178,36 +2204,162 @@
         <w:ind w:left="6480" w:firstLine="6120"/>
       </w:pPr>
       <w:rPr>
+        <w:rFonts w:ascii="OpenSymbol" w:hAnsi="OpenSymbol" w:cs="OpenSymbol" w:hint="default"/>
+        <w:u w:val="none"/>
+      </w:rPr>
+    </w:lvl>
+  </w:abstractNum>
+  <w:abstractNum w:abstractNumId="9">
+    <w:nsid w:val="7B9B2DD2"/>
+    <w:multiLevelType w:val="multilevel"/>
+    <w:tmpl w:val="F550B128"/>
+    <w:lvl w:ilvl="0">
+      <w:start w:val="1"/>
+      <w:numFmt w:val="bullet"/>
+      <w:lvlText w:val=""/>
+      <w:lvlJc w:val="left"/>
+      <w:pPr>
+        <w:ind w:left="720" w:firstLine="360"/>
+      </w:pPr>
+      <w:rPr>
+        <w:rFonts w:ascii="Wingdings" w:hAnsi="Wingdings" w:cs="Wingdings" w:hint="default"/>
+        <w:u w:val="none"/>
+      </w:rPr>
+    </w:lvl>
+    <w:lvl w:ilvl="1">
+      <w:start w:val="1"/>
+      <w:numFmt w:val="bullet"/>
+      <w:lvlText w:val=""/>
+      <w:lvlJc w:val="left"/>
+      <w:pPr>
+        <w:ind w:left="1440" w:firstLine="1080"/>
+      </w:pPr>
+      <w:rPr>
+        <w:rFonts w:ascii="Wingdings 2" w:hAnsi="Wingdings 2" w:cs="Wingdings 2" w:hint="default"/>
+        <w:u w:val="none"/>
+      </w:rPr>
+    </w:lvl>
+    <w:lvl w:ilvl="2">
+      <w:start w:val="1"/>
+      <w:numFmt w:val="bullet"/>
+      <w:lvlText w:val="■"/>
+      <w:lvlJc w:val="left"/>
+      <w:pPr>
+        <w:ind w:left="2160" w:firstLine="1800"/>
+      </w:pPr>
+      <w:rPr>
+        <w:rFonts w:ascii="OpenSymbol" w:hAnsi="OpenSymbol" w:cs="OpenSymbol" w:hint="default"/>
+        <w:u w:val="none"/>
+      </w:rPr>
+    </w:lvl>
+    <w:lvl w:ilvl="3">
+      <w:start w:val="1"/>
+      <w:numFmt w:val="bullet"/>
+      <w:lvlText w:val=""/>
+      <w:lvlJc w:val="left"/>
+      <w:pPr>
+        <w:ind w:left="2880" w:firstLine="2520"/>
+      </w:pPr>
+      <w:rPr>
+        <w:rFonts w:ascii="Wingdings" w:hAnsi="Wingdings" w:cs="Wingdings" w:hint="default"/>
+        <w:u w:val="none"/>
+      </w:rPr>
+    </w:lvl>
+    <w:lvl w:ilvl="4">
+      <w:start w:val="1"/>
+      <w:numFmt w:val="bullet"/>
+      <w:lvlText w:val=""/>
+      <w:lvlJc w:val="left"/>
+      <w:pPr>
+        <w:ind w:left="3600" w:firstLine="3240"/>
+      </w:pPr>
+      <w:rPr>
+        <w:rFonts w:ascii="Wingdings 2" w:hAnsi="Wingdings 2" w:cs="Wingdings 2" w:hint="default"/>
+        <w:u w:val="none"/>
+      </w:rPr>
+    </w:lvl>
+    <w:lvl w:ilvl="5">
+      <w:start w:val="1"/>
+      <w:numFmt w:val="bullet"/>
+      <w:lvlText w:val="■"/>
+      <w:lvlJc w:val="left"/>
+      <w:pPr>
+        <w:ind w:left="4320" w:firstLine="3960"/>
+      </w:pPr>
+      <w:rPr>
+        <w:rFonts w:ascii="OpenSymbol" w:hAnsi="OpenSymbol" w:cs="OpenSymbol" w:hint="default"/>
+        <w:u w:val="none"/>
+      </w:rPr>
+    </w:lvl>
+    <w:lvl w:ilvl="6">
+      <w:start w:val="1"/>
+      <w:numFmt w:val="bullet"/>
+      <w:lvlText w:val=""/>
+      <w:lvlJc w:val="left"/>
+      <w:pPr>
+        <w:ind w:left="5040" w:firstLine="4680"/>
+      </w:pPr>
+      <w:rPr>
+        <w:rFonts w:ascii="Wingdings" w:hAnsi="Wingdings" w:cs="Wingdings" w:hint="default"/>
+        <w:u w:val="none"/>
+      </w:rPr>
+    </w:lvl>
+    <w:lvl w:ilvl="7">
+      <w:start w:val="1"/>
+      <w:numFmt w:val="bullet"/>
+      <w:lvlText w:val=""/>
+      <w:lvlJc w:val="left"/>
+      <w:pPr>
+        <w:ind w:left="5760" w:firstLine="5400"/>
+      </w:pPr>
+      <w:rPr>
+        <w:rFonts w:ascii="Wingdings 2" w:hAnsi="Wingdings 2" w:cs="Wingdings 2" w:hint="default"/>
+        <w:u w:val="none"/>
+      </w:rPr>
+    </w:lvl>
+    <w:lvl w:ilvl="8">
+      <w:start w:val="1"/>
+      <w:numFmt w:val="bullet"/>
+      <w:lvlText w:val="■"/>
+      <w:lvlJc w:val="left"/>
+      <w:pPr>
+        <w:ind w:left="6480" w:firstLine="6120"/>
+      </w:pPr>
+      <w:rPr>
+        <w:rFonts w:ascii="OpenSymbol" w:hAnsi="OpenSymbol" w:cs="OpenSymbol" w:hint="default"/>
         <w:u w:val="none"/>
       </w:rPr>
     </w:lvl>
   </w:abstractNum>
   <w:num w:numId="1">
+    <w:abstractNumId w:val="4"/>
+  </w:num>
+  <w:num w:numId="2">
+    <w:abstractNumId w:val="6"/>
+  </w:num>
+  <w:num w:numId="3">
+    <w:abstractNumId w:val="7"/>
+  </w:num>
+  <w:num w:numId="4">
+    <w:abstractNumId w:val="0"/>
+  </w:num>
+  <w:num w:numId="5">
+    <w:abstractNumId w:val="3"/>
+  </w:num>
+  <w:num w:numId="6">
     <w:abstractNumId w:val="2"/>
   </w:num>
-  <w:num w:numId="2">
-    <w:abstractNumId w:val="3"/>
+  <w:num w:numId="7">
+    <w:abstractNumId w:val="5"/>
   </w:num>
-  <w:num w:numId="3">
+  <w:num w:numId="8">
+    <w:abstractNumId w:val="8"/>
+  </w:num>
+  <w:num w:numId="9">
     <w:abstractNumId w:val="1"/>
   </w:num>
-  <w:num w:numId="4">
-    <w:abstractNumId w:val="8"/>
-  </w:num>
-  <w:num w:numId="5">
-    <w:abstractNumId w:val="5"/>
-  </w:num>
-  <w:num w:numId="6">
-    <w:abstractNumId w:val="4"/>
-  </w:num>
-  <w:num w:numId="7">
-    <w:abstractNumId w:val="6"/>
-  </w:num>
-  <w:num w:numId="8">
-    <w:abstractNumId w:val="7"/>
-  </w:num>
-  <w:num w:numId="9">
-    <w:abstractNumId w:val="0"/>
+  <w:num w:numId="10">
+    <w:abstractNumId w:val="9"/>
   </w:num>
 </w:numbering>
 </file>
@@ -2217,8 +2369,7 @@
   <w:docDefaults>
     <w:rPrDefault>
       <w:rPr>
-        <w:rFonts w:ascii="Arial" w:eastAsia="Arial" w:hAnsi="Arial" w:cs="Arial"/>
-        <w:color w:val="000000"/>
+        <w:rFonts w:asciiTheme="minorHAnsi" w:eastAsiaTheme="minorEastAsia" w:hAnsiTheme="minorHAnsi" w:cstheme="minorBidi"/>
         <w:sz w:val="22"/>
         <w:szCs w:val="22"/>
         <w:lang w:val="en-US" w:eastAsia="en-US" w:bidi="he-IL"/>
@@ -2226,7 +2377,7 @@
     </w:rPrDefault>
     <w:pPrDefault>
       <w:pPr>
-        <w:spacing w:line="276" w:lineRule="auto"/>
+        <w:spacing w:after="200" w:line="276" w:lineRule="auto"/>
       </w:pPr>
     </w:pPrDefault>
   </w:docDefaults>
@@ -2371,16 +2522,24 @@
   </w:latentStyles>
   <w:style w:type="paragraph" w:default="1" w:styleId="Normal">
     <w:name w:val="Normal"/>
+    <w:pPr>
+      <w:tabs>
+        <w:tab w:val="left" w:pos="720"/>
+      </w:tabs>
+      <w:suppressAutoHyphens/>
+    </w:pPr>
+    <w:rPr>
+      <w:rFonts w:ascii="Arial" w:eastAsia="Arial" w:hAnsi="Arial" w:cs="Arial"/>
+    </w:rPr>
   </w:style>
   <w:style w:type="paragraph" w:styleId="Heading1">
     <w:name w:val="heading 1"/>
     <w:basedOn w:val="Normal"/>
-    <w:next w:val="Normal"/>
+    <w:next w:val="Textbody"/>
     <w:pPr>
       <w:keepNext/>
       <w:keepLines/>
-      <w:spacing w:before="200"/>
-      <w:contextualSpacing/>
+      <w:spacing w:before="200" w:after="0"/>
       <w:outlineLvl w:val="0"/>
     </w:pPr>
     <w:rPr>
@@ -2392,12 +2551,15 @@
   <w:style w:type="paragraph" w:styleId="Heading2">
     <w:name w:val="heading 2"/>
     <w:basedOn w:val="Normal"/>
-    <w:next w:val="Normal"/>
+    <w:next w:val="Textbody"/>
     <w:pPr>
       <w:keepNext/>
       <w:keepLines/>
-      <w:spacing w:before="200"/>
-      <w:contextualSpacing/>
+      <w:numPr>
+        <w:ilvl w:val="1"/>
+        <w:numId w:val="1"/>
+      </w:numPr>
+      <w:spacing w:before="200" w:after="0"/>
       <w:outlineLvl w:val="1"/>
     </w:pPr>
     <w:rPr>
@@ -2410,12 +2572,15 @@
   <w:style w:type="paragraph" w:styleId="Heading3">
     <w:name w:val="heading 3"/>
     <w:basedOn w:val="Normal"/>
-    <w:next w:val="Normal"/>
+    <w:next w:val="Textbody"/>
     <w:pPr>
       <w:keepNext/>
       <w:keepLines/>
-      <w:spacing w:before="160"/>
-      <w:contextualSpacing/>
+      <w:numPr>
+        <w:ilvl w:val="2"/>
+        <w:numId w:val="1"/>
+      </w:numPr>
+      <w:spacing w:before="160" w:after="0"/>
       <w:outlineLvl w:val="2"/>
     </w:pPr>
     <w:rPr>
@@ -2429,12 +2594,15 @@
   <w:style w:type="paragraph" w:styleId="Heading4">
     <w:name w:val="heading 4"/>
     <w:basedOn w:val="Normal"/>
-    <w:next w:val="Normal"/>
+    <w:next w:val="Textbody"/>
     <w:pPr>
       <w:keepNext/>
       <w:keepLines/>
-      <w:spacing w:before="160"/>
-      <w:contextualSpacing/>
+      <w:numPr>
+        <w:ilvl w:val="3"/>
+        <w:numId w:val="1"/>
+      </w:numPr>
+      <w:spacing w:before="160" w:after="0"/>
       <w:outlineLvl w:val="3"/>
     </w:pPr>
     <w:rPr>
@@ -2446,12 +2614,15 @@
   <w:style w:type="paragraph" w:styleId="Heading5">
     <w:name w:val="heading 5"/>
     <w:basedOn w:val="Normal"/>
-    <w:next w:val="Normal"/>
+    <w:next w:val="Textbody"/>
     <w:pPr>
       <w:keepNext/>
       <w:keepLines/>
-      <w:spacing w:before="160"/>
-      <w:contextualSpacing/>
+      <w:numPr>
+        <w:ilvl w:val="4"/>
+        <w:numId w:val="1"/>
+      </w:numPr>
+      <w:spacing w:before="160" w:after="0"/>
       <w:outlineLvl w:val="4"/>
     </w:pPr>
     <w:rPr>
@@ -2462,12 +2633,15 @@
   <w:style w:type="paragraph" w:styleId="Heading6">
     <w:name w:val="heading 6"/>
     <w:basedOn w:val="Normal"/>
-    <w:next w:val="Normal"/>
+    <w:next w:val="Textbody"/>
     <w:pPr>
       <w:keepNext/>
       <w:keepLines/>
-      <w:spacing w:before="160"/>
-      <w:contextualSpacing/>
+      <w:numPr>
+        <w:ilvl w:val="5"/>
+        <w:numId w:val="1"/>
+      </w:numPr>
+      <w:spacing w:before="160" w:after="0"/>
       <w:outlineLvl w:val="5"/>
     </w:pPr>
     <w:rPr>
@@ -2503,17 +2677,78 @@
     <w:semiHidden/>
     <w:unhideWhenUsed/>
   </w:style>
+  <w:style w:type="character" w:customStyle="1" w:styleId="ListLabel1">
+    <w:name w:val="ListLabel 1"/>
+    <w:rPr>
+      <w:u w:val="none"/>
+    </w:rPr>
+  </w:style>
+  <w:style w:type="paragraph" w:customStyle="1" w:styleId="Heading">
+    <w:name w:val="Heading"/>
+    <w:basedOn w:val="Normal"/>
+    <w:next w:val="Textbody"/>
+    <w:pPr>
+      <w:keepNext/>
+      <w:spacing w:before="240" w:after="120"/>
+    </w:pPr>
+    <w:rPr>
+      <w:rFonts w:ascii="Liberation Sans" w:eastAsia="WenQuanYi Micro Hei" w:hAnsi="Liberation Sans" w:cs="DejaVu Sans"/>
+      <w:sz w:val="28"/>
+      <w:szCs w:val="28"/>
+    </w:rPr>
+  </w:style>
+  <w:style w:type="paragraph" w:customStyle="1" w:styleId="Textbody">
+    <w:name w:val="Text body"/>
+    <w:basedOn w:val="Normal"/>
+    <w:pPr>
+      <w:spacing w:after="120"/>
+    </w:pPr>
+  </w:style>
+  <w:style w:type="paragraph" w:styleId="List">
+    <w:name w:val="List"/>
+    <w:basedOn w:val="Textbody"/>
+    <w:rPr>
+      <w:rFonts w:cs="DejaVu Sans"/>
+    </w:rPr>
+  </w:style>
+  <w:style w:type="paragraph" w:styleId="Caption">
+    <w:name w:val="caption"/>
+    <w:basedOn w:val="Normal"/>
+    <w:pPr>
+      <w:suppressLineNumbers/>
+      <w:spacing w:before="120" w:after="120"/>
+    </w:pPr>
+    <w:rPr>
+      <w:rFonts w:cs="DejaVu Sans"/>
+      <w:i/>
+      <w:iCs/>
+      <w:sz w:val="24"/>
+      <w:szCs w:val="24"/>
+    </w:rPr>
+  </w:style>
+  <w:style w:type="paragraph" w:customStyle="1" w:styleId="Index">
+    <w:name w:val="Index"/>
+    <w:basedOn w:val="Normal"/>
+    <w:pPr>
+      <w:suppressLineNumbers/>
+    </w:pPr>
+    <w:rPr>
+      <w:rFonts w:cs="DejaVu Sans"/>
+    </w:rPr>
+  </w:style>
   <w:style w:type="paragraph" w:styleId="Title">
     <w:name w:val="Title"/>
     <w:basedOn w:val="Normal"/>
-    <w:next w:val="Normal"/>
+    <w:next w:val="Subtitle"/>
     <w:pPr>
       <w:keepNext/>
       <w:keepLines/>
-      <w:contextualSpacing/>
+      <w:jc w:val="center"/>
     </w:pPr>
     <w:rPr>
       <w:rFonts w:ascii="Trebuchet MS" w:eastAsia="Trebuchet MS" w:hAnsi="Trebuchet MS" w:cs="Trebuchet MS"/>
+      <w:b/>
+      <w:bCs/>
       <w:sz w:val="42"/>
       <w:szCs w:val="42"/>
     </w:rPr>
@@ -2521,20 +2756,31 @@
   <w:style w:type="paragraph" w:styleId="Subtitle">
     <w:name w:val="Subtitle"/>
     <w:basedOn w:val="Normal"/>
-    <w:next w:val="Normal"/>
+    <w:next w:val="Textbody"/>
     <w:pPr>
       <w:keepNext/>
       <w:keepLines/>
-      <w:spacing w:after="200"/>
-      <w:contextualSpacing/>
+      <w:jc w:val="center"/>
     </w:pPr>
     <w:rPr>
       <w:rFonts w:ascii="Trebuchet MS" w:eastAsia="Trebuchet MS" w:hAnsi="Trebuchet MS" w:cs="Trebuchet MS"/>
       <w:i/>
+      <w:iCs/>
       <w:color w:val="666666"/>
       <w:sz w:val="26"/>
       <w:szCs w:val="26"/>
     </w:rPr>
+  </w:style>
+  <w:style w:type="paragraph" w:styleId="ListParagraph">
+    <w:name w:val="List Paragraph"/>
+    <w:basedOn w:val="Normal"/>
+    <w:uiPriority w:val="34"/>
+    <w:qFormat/>
+    <w:rsid w:val="00850A1E"/>
+    <w:pPr>
+      <w:ind w:left="720"/>
+      <w:contextualSpacing/>
+    </w:pPr>
   </w:style>
 </w:styles>
 </file>
@@ -2544,8 +2790,7 @@
   <w:docDefaults>
     <w:rPrDefault>
       <w:rPr>
-        <w:rFonts w:ascii="Arial" w:eastAsia="Arial" w:hAnsi="Arial" w:cs="Arial"/>
-        <w:color w:val="000000"/>
+        <w:rFonts w:asciiTheme="minorHAnsi" w:eastAsiaTheme="minorEastAsia" w:hAnsiTheme="minorHAnsi" w:cstheme="minorBidi"/>
         <w:sz w:val="22"/>
         <w:szCs w:val="22"/>
         <w:lang w:val="en-US" w:eastAsia="en-US" w:bidi="he-IL"/>
@@ -2553,7 +2798,7 @@
     </w:rPrDefault>
     <w:pPrDefault>
       <w:pPr>
-        <w:spacing w:line="276" w:lineRule="auto"/>
+        <w:spacing w:after="200" w:line="276" w:lineRule="auto"/>
       </w:pPr>
     </w:pPrDefault>
   </w:docDefaults>
@@ -2698,110 +2943,7 @@
   </w:latentStyles>
   <w:style w:type="paragraph" w:default="1" w:styleId="Normal">
     <w:name w:val="Normal"/>
-  </w:style>
-  <w:style w:type="paragraph" w:styleId="Heading1">
-    <w:name w:val="heading 1"/>
-    <w:basedOn w:val="Normal"/>
-    <w:next w:val="Normal"/>
-    <w:pPr>
-      <w:keepNext/>
-      <w:keepLines/>
-      <w:spacing w:before="200"/>
-      <w:contextualSpacing/>
-      <w:outlineLvl w:val="0"/>
-    </w:pPr>
-    <w:rPr>
-      <w:rFonts w:ascii="Trebuchet MS" w:eastAsia="Trebuchet MS" w:hAnsi="Trebuchet MS" w:cs="Trebuchet MS"/>
-      <w:sz w:val="32"/>
-      <w:szCs w:val="32"/>
-    </w:rPr>
-  </w:style>
-  <w:style w:type="paragraph" w:styleId="Heading2">
-    <w:name w:val="heading 2"/>
-    <w:basedOn w:val="Normal"/>
-    <w:next w:val="Normal"/>
-    <w:pPr>
-      <w:keepNext/>
-      <w:keepLines/>
-      <w:spacing w:before="200"/>
-      <w:contextualSpacing/>
-      <w:outlineLvl w:val="1"/>
-    </w:pPr>
-    <w:rPr>
-      <w:rFonts w:ascii="Trebuchet MS" w:eastAsia="Trebuchet MS" w:hAnsi="Trebuchet MS" w:cs="Trebuchet MS"/>
-      <w:b/>
-      <w:sz w:val="26"/>
-      <w:szCs w:val="26"/>
-    </w:rPr>
-  </w:style>
-  <w:style w:type="paragraph" w:styleId="Heading3">
-    <w:name w:val="heading 3"/>
-    <w:basedOn w:val="Normal"/>
-    <w:next w:val="Normal"/>
-    <w:pPr>
-      <w:keepNext/>
-      <w:keepLines/>
-      <w:spacing w:before="160"/>
-      <w:contextualSpacing/>
-      <w:outlineLvl w:val="2"/>
-    </w:pPr>
-    <w:rPr>
-      <w:rFonts w:ascii="Trebuchet MS" w:eastAsia="Trebuchet MS" w:hAnsi="Trebuchet MS" w:cs="Trebuchet MS"/>
-      <w:b/>
-      <w:color w:val="666666"/>
-      <w:sz w:val="24"/>
-      <w:szCs w:val="24"/>
-    </w:rPr>
-  </w:style>
-  <w:style w:type="paragraph" w:styleId="Heading4">
-    <w:name w:val="heading 4"/>
-    <w:basedOn w:val="Normal"/>
-    <w:next w:val="Normal"/>
-    <w:pPr>
-      <w:keepNext/>
-      <w:keepLines/>
-      <w:spacing w:before="160"/>
-      <w:contextualSpacing/>
-      <w:outlineLvl w:val="3"/>
-    </w:pPr>
-    <w:rPr>
-      <w:rFonts w:ascii="Trebuchet MS" w:eastAsia="Trebuchet MS" w:hAnsi="Trebuchet MS" w:cs="Trebuchet MS"/>
-      <w:color w:val="666666"/>
-      <w:u w:val="single"/>
-    </w:rPr>
-  </w:style>
-  <w:style w:type="paragraph" w:styleId="Heading5">
-    <w:name w:val="heading 5"/>
-    <w:basedOn w:val="Normal"/>
-    <w:next w:val="Normal"/>
-    <w:pPr>
-      <w:keepNext/>
-      <w:keepLines/>
-      <w:spacing w:before="160"/>
-      <w:contextualSpacing/>
-      <w:outlineLvl w:val="4"/>
-    </w:pPr>
-    <w:rPr>
-      <w:rFonts w:ascii="Trebuchet MS" w:eastAsia="Trebuchet MS" w:hAnsi="Trebuchet MS" w:cs="Trebuchet MS"/>
-      <w:color w:val="666666"/>
-    </w:rPr>
-  </w:style>
-  <w:style w:type="paragraph" w:styleId="Heading6">
-    <w:name w:val="heading 6"/>
-    <w:basedOn w:val="Normal"/>
-    <w:next w:val="Normal"/>
-    <w:pPr>
-      <w:keepNext/>
-      <w:keepLines/>
-      <w:spacing w:before="160"/>
-      <w:contextualSpacing/>
-      <w:outlineLvl w:val="5"/>
-    </w:pPr>
-    <w:rPr>
-      <w:rFonts w:ascii="Trebuchet MS" w:eastAsia="Trebuchet MS" w:hAnsi="Trebuchet MS" w:cs="Trebuchet MS"/>
-      <w:i/>
-      <w:color w:val="666666"/>
-    </w:rPr>
+    <w:qFormat/>
   </w:style>
   <w:style w:type="character" w:default="1" w:styleId="DefaultParagraphFont">
     <w:name w:val="Default Paragraph Font"/>
@@ -2829,39 +2971,6 @@
     <w:uiPriority w:val="99"/>
     <w:semiHidden/>
     <w:unhideWhenUsed/>
-  </w:style>
-  <w:style w:type="paragraph" w:styleId="Title">
-    <w:name w:val="Title"/>
-    <w:basedOn w:val="Normal"/>
-    <w:next w:val="Normal"/>
-    <w:pPr>
-      <w:keepNext/>
-      <w:keepLines/>
-      <w:contextualSpacing/>
-    </w:pPr>
-    <w:rPr>
-      <w:rFonts w:ascii="Trebuchet MS" w:eastAsia="Trebuchet MS" w:hAnsi="Trebuchet MS" w:cs="Trebuchet MS"/>
-      <w:sz w:val="42"/>
-      <w:szCs w:val="42"/>
-    </w:rPr>
-  </w:style>
-  <w:style w:type="paragraph" w:styleId="Subtitle">
-    <w:name w:val="Subtitle"/>
-    <w:basedOn w:val="Normal"/>
-    <w:next w:val="Normal"/>
-    <w:pPr>
-      <w:keepNext/>
-      <w:keepLines/>
-      <w:spacing w:after="200"/>
-      <w:contextualSpacing/>
-    </w:pPr>
-    <w:rPr>
-      <w:rFonts w:ascii="Trebuchet MS" w:eastAsia="Trebuchet MS" w:hAnsi="Trebuchet MS" w:cs="Trebuchet MS"/>
-      <w:i/>
-      <w:color w:val="666666"/>
-      <w:sz w:val="26"/>
-      <w:szCs w:val="26"/>
-    </w:rPr>
   </w:style>
 </w:styles>
 </file>

--- a/goals/Checklist.docx
+++ b/goals/Checklist.docx
@@ -1,12 +1,14 @@
 
 <file path=word/document.xml><?xml version="1.0" encoding="utf-8"?>
 <w:document xmlns:wpc="http://schemas.microsoft.com/office/word/2010/wordprocessingCanvas" xmlns:mc="http://schemas.openxmlformats.org/markup-compatibility/2006" xmlns:o="urn:schemas-microsoft-com:office:office" xmlns:r="http://schemas.openxmlformats.org/officeDocument/2006/relationships" xmlns:m="http://schemas.openxmlformats.org/officeDocument/2006/math" xmlns:v="urn:schemas-microsoft-com:vml" xmlns:wp14="http://schemas.microsoft.com/office/word/2010/wordprocessingDrawing" xmlns:wp="http://schemas.openxmlformats.org/drawingml/2006/wordprocessingDrawing" xmlns:w10="urn:schemas-microsoft-com:office:word" xmlns:w="http://schemas.openxmlformats.org/wordprocessingml/2006/main" xmlns:w14="http://schemas.microsoft.com/office/word/2010/wordml" xmlns:wpg="http://schemas.microsoft.com/office/word/2010/wordprocessingGroup" xmlns:wpi="http://schemas.microsoft.com/office/word/2010/wordprocessingInk" xmlns:wne="http://schemas.microsoft.com/office/word/2006/wordml" xmlns:wps="http://schemas.microsoft.com/office/word/2010/wordprocessingShape" mc:Ignorable="w14 wp14">
+  <w:background w:color="FFFFFF"/>
   <w:body>
     <w:p>
       <w:pPr>
         <w:pStyle w:val="Heading1"/>
-      </w:pPr>
-      <w:bookmarkStart w:id="0" w:name="h.v2nv926ocl1m"/>
+        <w:contextualSpacing w:val="0"/>
+      </w:pPr>
+      <w:bookmarkStart w:id="0" w:name="h.v2nv926ocl1m" w:colFirst="0" w:colLast="0"/>
       <w:bookmarkEnd w:id="0"/>
       <w:r>
         <w:t>Comverse Checklist</w:t>
@@ -15,8 +17,9 @@
     <w:p>
       <w:pPr>
         <w:pStyle w:val="Heading2"/>
-      </w:pPr>
-      <w:bookmarkStart w:id="1" w:name="h.pvm5xj7x2wsb"/>
+        <w:contextualSpacing w:val="0"/>
+      </w:pPr>
+      <w:bookmarkStart w:id="1" w:name="h.pvm5xj7x2wsb" w:colFirst="0" w:colLast="0"/>
       <w:bookmarkEnd w:id="1"/>
       <w:r>
         <w:t>GitHub</w:t>
@@ -26,9 +29,10 @@
       <w:pPr>
         <w:numPr>
           <w:ilvl w:val="0"/>
-          <w:numId w:val="5"/>
-        </w:numPr>
-        <w:ind w:left="0" w:hanging="360"/>
+          <w:numId w:val="4"/>
+        </w:numPr>
+        <w:ind w:hanging="360"/>
+        <w:contextualSpacing/>
       </w:pPr>
       <w:r>
         <w:t xml:space="preserve">The project should be in a separate repository named </w:t>
@@ -49,9 +53,10 @@
       <w:pPr>
         <w:numPr>
           <w:ilvl w:val="0"/>
-          <w:numId w:val="5"/>
-        </w:numPr>
-        <w:ind w:left="0" w:hanging="360"/>
+          <w:numId w:val="4"/>
+        </w:numPr>
+        <w:ind w:hanging="360"/>
+        <w:contextualSpacing/>
       </w:pPr>
       <w:r>
         <w:t xml:space="preserve">Live branch should be </w:t>
@@ -82,8 +87,9 @@
     <w:p>
       <w:pPr>
         <w:pStyle w:val="Heading2"/>
-      </w:pPr>
-      <w:bookmarkStart w:id="2" w:name="h.2z75dfq9mt5a"/>
+        <w:contextualSpacing w:val="0"/>
+      </w:pPr>
+      <w:bookmarkStart w:id="2" w:name="h.2z75dfq9mt5a" w:colFirst="0" w:colLast="0"/>
       <w:bookmarkEnd w:id="2"/>
       <w:r>
         <w:t>Files</w:t>
@@ -93,9 +99,10 @@
       <w:pPr>
         <w:numPr>
           <w:ilvl w:val="0"/>
-          <w:numId w:val="2"/>
-        </w:numPr>
-        <w:ind w:left="0" w:hanging="360"/>
+          <w:numId w:val="1"/>
+        </w:numPr>
+        <w:ind w:hanging="360"/>
+        <w:contextualSpacing/>
       </w:pPr>
       <w:r>
         <w:rPr>
@@ -111,14 +118,14 @@
       <w:pPr>
         <w:numPr>
           <w:ilvl w:val="0"/>
-          <w:numId w:val="2"/>
-        </w:numPr>
-        <w:ind w:left="0" w:hanging="360"/>
+          <w:numId w:val="1"/>
+        </w:numPr>
+        <w:ind w:hanging="360"/>
+        <w:contextualSpacing/>
       </w:pPr>
       <w:r>
         <w:rPr>
           <w:rFonts w:ascii="Courier New" w:eastAsia="Courier New" w:hAnsi="Courier New" w:cs="Courier New"/>
-          <w:shd w:val="clear" w:color="auto" w:fill="FABF8F" w:themeFill="accent6" w:themeFillTint="99"/>
         </w:rPr>
         <w:t>style-guide.html</w:t>
       </w:r>
@@ -130,9 +137,10 @@
       <w:pPr>
         <w:numPr>
           <w:ilvl w:val="0"/>
-          <w:numId w:val="2"/>
-        </w:numPr>
-        <w:ind w:left="0" w:hanging="360"/>
+          <w:numId w:val="1"/>
+        </w:numPr>
+        <w:ind w:hanging="360"/>
+        <w:contextualSpacing/>
       </w:pPr>
       <w:proofErr w:type="spellStart"/>
       <w:r>
@@ -156,9 +164,10 @@
       <w:pPr>
         <w:numPr>
           <w:ilvl w:val="0"/>
-          <w:numId w:val="2"/>
-        </w:numPr>
-        <w:ind w:left="0" w:hanging="360"/>
+          <w:numId w:val="1"/>
+        </w:numPr>
+        <w:ind w:hanging="360"/>
+        <w:contextualSpacing/>
       </w:pPr>
       <w:proofErr w:type="spellStart"/>
       <w:proofErr w:type="gramStart"/>
@@ -188,388 +197,12 @@
     <w:p>
       <w:pPr>
         <w:pStyle w:val="Heading2"/>
-      </w:pPr>
-      <w:bookmarkStart w:id="3" w:name="h.wdatje64o9ue"/>
+        <w:contextualSpacing w:val="0"/>
+      </w:pPr>
+      <w:bookmarkStart w:id="3" w:name="h.wdatje64o9ue" w:colFirst="0" w:colLast="0"/>
       <w:bookmarkEnd w:id="3"/>
       <w:r>
         <w:t>Homepage</w:t>
-      </w:r>
-    </w:p>
-    <w:p>
-      <w:pPr>
-        <w:numPr>
-          <w:ilvl w:val="1"/>
-          <w:numId w:val="10"/>
-        </w:numPr>
-        <w:ind w:left="0" w:hanging="360"/>
-      </w:pPr>
-      <w:r>
-        <w:t>Header</w:t>
-      </w:r>
-    </w:p>
-    <w:p>
-      <w:pPr>
-        <w:numPr>
-          <w:ilvl w:val="0"/>
-          <w:numId w:val="10"/>
-        </w:numPr>
-      </w:pPr>
-      <w:r>
-        <w:t>Clickable logo</w:t>
-      </w:r>
-    </w:p>
-    <w:p>
-      <w:pPr>
-        <w:numPr>
-          <w:ilvl w:val="0"/>
-          <w:numId w:val="10"/>
-        </w:numPr>
-      </w:pPr>
-      <w:r>
-        <w:rPr>
-          <w:shd w:val="clear" w:color="auto" w:fill="FFFFFF" w:themeFill="background1"/>
-        </w:rPr>
-        <w:t>Sub</w:t>
-      </w:r>
-      <w:r>
-        <w:t xml:space="preserve"> menu</w:t>
-      </w:r>
-    </w:p>
-    <w:p>
-      <w:pPr>
-        <w:numPr>
-          <w:ilvl w:val="1"/>
-          <w:numId w:val="10"/>
-        </w:numPr>
-      </w:pPr>
-      <w:r>
-        <w:t>Should be triggered on the item hover (&lt;a&gt; should span the whole item)</w:t>
-      </w:r>
-    </w:p>
-    <w:p>
-      <w:pPr>
-        <w:numPr>
-          <w:ilvl w:val="1"/>
-          <w:numId w:val="10"/>
-        </w:numPr>
-      </w:pPr>
-      <w:r>
-        <w:t>Should have an image of a border b</w:t>
-      </w:r>
-      <w:r>
-        <w:t>efore the image on the right</w:t>
-      </w:r>
-    </w:p>
-    <w:p>
-      <w:pPr>
-        <w:numPr>
-          <w:ilvl w:val="0"/>
-          <w:numId w:val="10"/>
-        </w:numPr>
-      </w:pPr>
-      <w:r>
-        <w:t>Search Box</w:t>
-      </w:r>
-    </w:p>
-    <w:p>
-      <w:pPr>
-        <w:numPr>
-          <w:ilvl w:val="1"/>
-          <w:numId w:val="10"/>
-        </w:numPr>
-      </w:pPr>
-      <w:r>
-        <w:t>Should have the proper input type</w:t>
-      </w:r>
-    </w:p>
-    <w:p>
-      <w:pPr>
-        <w:numPr>
-          <w:ilvl w:val="1"/>
-          <w:numId w:val="10"/>
-        </w:numPr>
-      </w:pPr>
-      <w:r>
-        <w:t>Should have the border image on the right</w:t>
-      </w:r>
-    </w:p>
-    <w:p>
-      <w:pPr>
-        <w:numPr>
-          <w:ilvl w:val="1"/>
-          <w:numId w:val="10"/>
-        </w:numPr>
-      </w:pPr>
-      <w:r>
-        <w:t>Text should not overflow after the border on the right</w:t>
-      </w:r>
-    </w:p>
-    <w:p>
-      <w:pPr>
-        <w:numPr>
-          <w:ilvl w:val="1"/>
-          <w:numId w:val="10"/>
-        </w:numPr>
-      </w:pPr>
-      <w:r>
-        <w:t xml:space="preserve">Text should be vertically centered </w:t>
-      </w:r>
-      <w:r>
-        <w:t xml:space="preserve">and </w:t>
-      </w:r>
-      <w:r>
-        <w:t xml:space="preserve">the </w:t>
-      </w:r>
-      <w:r>
-        <w:t>caret</w:t>
-      </w:r>
-      <w:r>
-        <w:t xml:space="preserve"> should</w:t>
-      </w:r>
-      <w:r>
-        <w:t xml:space="preserve"> be</w:t>
-      </w:r>
-      <w:r>
-        <w:t xml:space="preserve"> padded as well</w:t>
-      </w:r>
-    </w:p>
-    <w:p>
-      <w:pPr>
-        <w:numPr>
-          <w:ilvl w:val="0"/>
-          <w:numId w:val="10"/>
-        </w:numPr>
-      </w:pPr>
-      <w:r>
-        <w:t xml:space="preserve">Top-right </w:t>
-      </w:r>
-      <w:r>
-        <w:t>mini-menu</w:t>
-      </w:r>
-    </w:p>
-    <w:p>
-      <w:pPr>
-        <w:numPr>
-          <w:ilvl w:val="1"/>
-          <w:numId w:val="10"/>
-        </w:numPr>
-      </w:pPr>
-      <w:r>
-        <w:t>Should have a border between items (same image as in the search box)</w:t>
-      </w:r>
-    </w:p>
-    <w:p>
-      <w:pPr>
-        <w:numPr>
-          <w:ilvl w:val="1"/>
-          <w:numId w:val="10"/>
-        </w:numPr>
-      </w:pPr>
-      <w:r>
-        <w:t xml:space="preserve">Hover state with </w:t>
-      </w:r>
-      <w:r>
-        <w:t>un</w:t>
-      </w:r>
-      <w:r>
-        <w:t>derline</w:t>
-      </w:r>
-    </w:p>
-    <w:p>
-      <w:pPr>
-        <w:pStyle w:val="ListParagraph"/>
-        <w:numPr>
-          <w:ilvl w:val="0"/>
-          <w:numId w:val="10"/>
-        </w:numPr>
-      </w:pPr>
-      <w:r>
-        <w:lastRenderedPageBreak/>
-        <w:t>Slides</w:t>
-      </w:r>
-    </w:p>
-    <w:p>
-      <w:pPr>
-        <w:numPr>
-          <w:ilvl w:val="1"/>
-          <w:numId w:val="4"/>
-        </w:numPr>
-        <w:ind w:left="0" w:hanging="360"/>
-      </w:pPr>
-      <w:r>
-        <w:t>The slides should be a &lt;</w:t>
-      </w:r>
-      <w:proofErr w:type="spellStart"/>
-      <w:r>
-        <w:t>ul</w:t>
-      </w:r>
-      <w:proofErr w:type="spellEnd"/>
-      <w:r>
-        <w:t>&gt;, where each &lt;li&gt; has the slide background and content wrapper</w:t>
-      </w:r>
-    </w:p>
-    <w:p>
-      <w:pPr>
-        <w:numPr>
-          <w:ilvl w:val="2"/>
-          <w:numId w:val="4"/>
-        </w:numPr>
-        <w:ind w:left="0" w:hanging="360"/>
-      </w:pPr>
-      <w:r>
-        <w:t>Slides backgrounds should be fixed (don't move when s</w:t>
-      </w:r>
-      <w:r>
-        <w:t>crolling)</w:t>
-      </w:r>
-    </w:p>
-    <w:p>
-      <w:pPr>
-        <w:numPr>
-          <w:ilvl w:val="1"/>
-          <w:numId w:val="4"/>
-        </w:numPr>
-        <w:ind w:left="0" w:hanging="360"/>
-      </w:pPr>
-      <w:r>
-        <w:t>Slides bullets</w:t>
-      </w:r>
-    </w:p>
-    <w:p>
-      <w:pPr>
-        <w:numPr>
-          <w:ilvl w:val="2"/>
-          <w:numId w:val="4"/>
-        </w:numPr>
-        <w:ind w:left="0" w:hanging="360"/>
-      </w:pPr>
-      <w:r>
-        <w:t>Should be outside of the slides &lt;</w:t>
-      </w:r>
-      <w:proofErr w:type="spellStart"/>
-      <w:r>
-        <w:t>ul</w:t>
-      </w:r>
-      <w:proofErr w:type="spellEnd"/>
-      <w:r>
-        <w:t xml:space="preserve">&gt;, positioned </w:t>
-      </w:r>
-      <w:r>
-        <w:rPr>
-          <w:shd w:val="clear" w:color="auto" w:fill="FABF8F" w:themeFill="accent6" w:themeFillTint="99"/>
-        </w:rPr>
-        <w:t>absolutely</w:t>
-      </w:r>
-    </w:p>
-    <w:p>
-      <w:pPr>
-        <w:numPr>
-          <w:ilvl w:val="2"/>
-          <w:numId w:val="4"/>
-        </w:numPr>
-        <w:ind w:left="0" w:hanging="360"/>
-      </w:pPr>
-      <w:r>
-        <w:t>Active bullet should be indicated</w:t>
-      </w:r>
-    </w:p>
-    <w:p>
-      <w:pPr>
-        <w:numPr>
-          <w:ilvl w:val="2"/>
-          <w:numId w:val="4"/>
-        </w:numPr>
-        <w:ind w:left="0" w:hanging="360"/>
-      </w:pPr>
-      <w:r>
-        <w:t xml:space="preserve">The bullets should be </w:t>
-      </w:r>
-      <w:r>
-        <w:rPr>
-          <w:shd w:val="clear" w:color="auto" w:fill="FABF8F" w:themeFill="accent6" w:themeFillTint="99"/>
-        </w:rPr>
-        <w:t>links</w:t>
-      </w:r>
-      <w:r>
-        <w:t xml:space="preserve"> with proper anchor to the relevant slide</w:t>
-      </w:r>
-    </w:p>
-    <w:p>
-      <w:pPr>
-        <w:numPr>
-          <w:ilvl w:val="1"/>
-          <w:numId w:val="4"/>
-        </w:numPr>
-        <w:ind w:left="0" w:hanging="360"/>
-      </w:pPr>
-      <w:r>
-        <w:t xml:space="preserve">The button should look the same (font per the design or live site), </w:t>
-      </w:r>
-      <w:r>
-        <w:t>with modular classes</w:t>
-      </w:r>
-    </w:p>
-    <w:p>
-      <w:pPr>
-        <w:numPr>
-          <w:ilvl w:val="1"/>
-          <w:numId w:val="4"/>
-        </w:numPr>
-        <w:ind w:left="0" w:hanging="360"/>
-      </w:pPr>
-      <w:r>
-        <w:t>Boxes</w:t>
-      </w:r>
-    </w:p>
-    <w:p>
-      <w:pPr>
-        <w:numPr>
-          <w:ilvl w:val="2"/>
-          <w:numId w:val="4"/>
-        </w:numPr>
-        <w:ind w:left="0" w:hanging="360"/>
-      </w:pPr>
-      <w:r>
-        <w:t>should be the same size as the live site + same margin between them</w:t>
-      </w:r>
-    </w:p>
-    <w:p>
-      <w:pPr>
-        <w:numPr>
-          <w:ilvl w:val="2"/>
-          <w:numId w:val="4"/>
-        </w:numPr>
-        <w:ind w:left="0" w:hanging="360"/>
-      </w:pPr>
-      <w:r>
-        <w:t xml:space="preserve">The whole box should be </w:t>
-      </w:r>
-      <w:r>
-        <w:t>clickable</w:t>
-      </w:r>
-      <w:r>
-        <w:t xml:space="preserve"> + on hover fully opaque</w:t>
-      </w:r>
-    </w:p>
-    <w:p>
-      <w:pPr>
-        <w:numPr>
-          <w:ilvl w:val="1"/>
-          <w:numId w:val="4"/>
-        </w:numPr>
-        <w:ind w:left="0" w:hanging="360"/>
-      </w:pPr>
-      <w:r>
-        <w:t xml:space="preserve">Should have the same </w:t>
-      </w:r>
-      <w:r>
-        <w:rPr>
-          <w:shd w:val="clear" w:color="auto" w:fill="FABF8F" w:themeFill="accent6" w:themeFillTint="99"/>
-        </w:rPr>
-        <w:t>height</w:t>
-      </w:r>
-      <w:r>
-        <w:t xml:space="preserve"> as the live site</w:t>
       </w:r>
     </w:p>
     <w:p>
@@ -578,10 +211,11 @@
           <w:ilvl w:val="0"/>
           <w:numId w:val="9"/>
         </w:numPr>
-        <w:ind w:left="0" w:hanging="360"/>
-      </w:pPr>
-      <w:r>
-        <w:t>Solutions Icons</w:t>
+        <w:ind w:hanging="360"/>
+        <w:contextualSpacing/>
+      </w:pPr>
+      <w:r>
+        <w:t>Header</w:t>
       </w:r>
     </w:p>
     <w:p>
@@ -590,13 +224,11 @@
           <w:ilvl w:val="1"/>
           <w:numId w:val="9"/>
         </w:numPr>
-        <w:ind w:left="0" w:hanging="360"/>
-      </w:pPr>
-      <w:r>
-        <w:t xml:space="preserve">Hover state should be triggered when </w:t>
-      </w:r>
-      <w:r>
-        <w:t>hovering the text as well</w:t>
+        <w:ind w:hanging="360"/>
+        <w:contextualSpacing/>
+      </w:pPr>
+      <w:r>
+        <w:t>Clickable logo</w:t>
       </w:r>
     </w:p>
     <w:p>
@@ -605,10 +237,40 @@
           <w:ilvl w:val="1"/>
           <w:numId w:val="9"/>
         </w:numPr>
-        <w:ind w:left="0" w:hanging="360"/>
-      </w:pPr>
-      <w:r>
-        <w:t>Should be no gap when moving the hover from icon to icon (contrary to the live site)</w:t>
+        <w:ind w:hanging="360"/>
+        <w:contextualSpacing/>
+      </w:pPr>
+      <w:r>
+        <w:t>Sub menu</w:t>
+      </w:r>
+    </w:p>
+    <w:p>
+      <w:pPr>
+        <w:numPr>
+          <w:ilvl w:val="2"/>
+          <w:numId w:val="9"/>
+        </w:numPr>
+        <w:ind w:hanging="360"/>
+        <w:contextualSpacing/>
+      </w:pPr>
+      <w:r>
+        <w:t>Should be triggered on the item hover (&lt;a&gt; should span the whole item)</w:t>
+      </w:r>
+    </w:p>
+    <w:p>
+      <w:pPr>
+        <w:numPr>
+          <w:ilvl w:val="2"/>
+          <w:numId w:val="9"/>
+        </w:numPr>
+        <w:ind w:hanging="360"/>
+        <w:contextualSpacing/>
+      </w:pPr>
+      <w:r>
+        <w:t>Should have an image of a border b</w:t>
+      </w:r>
+      <w:r>
+        <w:t>efore the image on the right</w:t>
       </w:r>
     </w:p>
     <w:p>
@@ -617,19 +279,289 @@
           <w:ilvl w:val="1"/>
           <w:numId w:val="9"/>
         </w:numPr>
-        <w:ind w:left="0" w:hanging="360"/>
-      </w:pPr>
-      <w:r>
-        <w:t xml:space="preserve">Button should be per the design/live site, with </w:t>
+        <w:ind w:hanging="360"/>
+        <w:contextualSpacing/>
+      </w:pPr>
+      <w:r>
+        <w:t>Search Box</w:t>
+      </w:r>
+    </w:p>
+    <w:p>
+      <w:pPr>
+        <w:numPr>
+          <w:ilvl w:val="2"/>
+          <w:numId w:val="9"/>
+        </w:numPr>
+        <w:ind w:hanging="360"/>
+        <w:contextualSpacing/>
+      </w:pPr>
+      <w:r>
+        <w:t>Should have the proper input type</w:t>
+      </w:r>
+    </w:p>
+    <w:p>
+      <w:pPr>
+        <w:numPr>
+          <w:ilvl w:val="2"/>
+          <w:numId w:val="9"/>
+        </w:numPr>
+        <w:ind w:hanging="360"/>
+        <w:contextualSpacing/>
+      </w:pPr>
+      <w:r>
+        <w:t>Should have the border image on the right</w:t>
+      </w:r>
+    </w:p>
+    <w:p>
+      <w:pPr>
+        <w:numPr>
+          <w:ilvl w:val="2"/>
+          <w:numId w:val="9"/>
+        </w:numPr>
+        <w:ind w:hanging="360"/>
+        <w:contextualSpacing/>
+      </w:pPr>
+      <w:r>
+        <w:t>Text should not overflow after the border on the right</w:t>
+      </w:r>
+    </w:p>
+    <w:p>
+      <w:pPr>
+        <w:numPr>
+          <w:ilvl w:val="2"/>
+          <w:numId w:val="9"/>
+        </w:numPr>
+        <w:ind w:hanging="360"/>
+        <w:contextualSpacing/>
+      </w:pPr>
+      <w:r>
+        <w:t>Text should be vertically centered and the caret should be padded as well</w:t>
+      </w:r>
+    </w:p>
+    <w:p>
+      <w:pPr>
+        <w:numPr>
+          <w:ilvl w:val="1"/>
+          <w:numId w:val="9"/>
+        </w:numPr>
+        <w:ind w:hanging="360"/>
+        <w:contextualSpacing/>
+      </w:pPr>
+      <w:r>
+        <w:t>Top-right mini-menu</w:t>
+      </w:r>
+    </w:p>
+    <w:p>
+      <w:pPr>
+        <w:numPr>
+          <w:ilvl w:val="2"/>
+          <w:numId w:val="9"/>
+        </w:numPr>
+        <w:ind w:hanging="360"/>
+        <w:contextualSpacing/>
+      </w:pPr>
+      <w:r>
+        <w:t>Should have a border between items (same image as in the search box)</w:t>
+      </w:r>
+    </w:p>
+    <w:p>
+      <w:pPr>
+        <w:numPr>
+          <w:ilvl w:val="2"/>
+          <w:numId w:val="9"/>
+        </w:numPr>
+        <w:ind w:hanging="360"/>
+        <w:contextualSpacing/>
+      </w:pPr>
+      <w:r>
+        <w:t>Hover state with underline</w:t>
+      </w:r>
+    </w:p>
+    <w:p>
+      <w:pPr>
+        <w:numPr>
+          <w:ilvl w:val="0"/>
+          <w:numId w:val="3"/>
+        </w:numPr>
+        <w:ind w:hanging="360"/>
+        <w:contextualSpacing/>
+      </w:pPr>
+      <w:r>
+        <w:t>Slides</w:t>
+      </w:r>
+    </w:p>
+    <w:p>
+      <w:pPr>
+        <w:numPr>
+          <w:ilvl w:val="1"/>
+          <w:numId w:val="3"/>
+        </w:numPr>
+        <w:ind w:hanging="360"/>
+        <w:contextualSpacing/>
+      </w:pPr>
+      <w:r>
+        <w:t>The slides should be a &lt;</w:t>
+      </w:r>
+      <w:proofErr w:type="spellStart"/>
+      <w:r>
+        <w:t>ul</w:t>
+      </w:r>
+      <w:proofErr w:type="spellEnd"/>
+      <w:r>
+        <w:t>&gt;, where each &lt;li&gt; has the slide background and content wrapper</w:t>
+      </w:r>
+    </w:p>
+    <w:p>
+      <w:pPr>
+        <w:numPr>
+          <w:ilvl w:val="2"/>
+          <w:numId w:val="3"/>
+        </w:numPr>
+        <w:ind w:hanging="360"/>
+        <w:contextualSpacing/>
+      </w:pPr>
+      <w:r>
+        <w:t>Slides backgrounds should be fixed (don't m</w:t>
+      </w:r>
+      <w:r>
+        <w:t>ove when scrolling)</w:t>
+      </w:r>
+    </w:p>
+    <w:p>
+      <w:pPr>
+        <w:numPr>
+          <w:ilvl w:val="1"/>
+          <w:numId w:val="3"/>
+        </w:numPr>
+        <w:ind w:hanging="360"/>
+        <w:contextualSpacing/>
+      </w:pPr>
+      <w:r>
+        <w:t>Slides bullets</w:t>
+      </w:r>
+    </w:p>
+    <w:p>
+      <w:pPr>
+        <w:numPr>
+          <w:ilvl w:val="2"/>
+          <w:numId w:val="3"/>
+        </w:numPr>
+        <w:ind w:hanging="360"/>
+        <w:contextualSpacing/>
+      </w:pPr>
+      <w:r>
+        <w:t>Should be outside of the slides &lt;</w:t>
+      </w:r>
+      <w:proofErr w:type="spellStart"/>
+      <w:r>
+        <w:t>ul</w:t>
+      </w:r>
+      <w:proofErr w:type="spellEnd"/>
+      <w:r>
+        <w:t>&gt;, positioned absolutely</w:t>
+      </w:r>
+    </w:p>
+    <w:p>
+      <w:pPr>
+        <w:numPr>
+          <w:ilvl w:val="2"/>
+          <w:numId w:val="3"/>
+        </w:numPr>
+        <w:ind w:hanging="360"/>
+        <w:contextualSpacing/>
+      </w:pPr>
+      <w:r>
+        <w:t>Active bullet should be indicated</w:t>
+      </w:r>
+    </w:p>
+    <w:p>
+      <w:pPr>
+        <w:numPr>
+          <w:ilvl w:val="2"/>
+          <w:numId w:val="3"/>
+        </w:numPr>
+        <w:ind w:hanging="360"/>
+        <w:contextualSpacing/>
+      </w:pPr>
+      <w:r>
+        <w:t xml:space="preserve">The bullets should be links with proper </w:t>
       </w:r>
       <w:r>
         <w:rPr>
-          <w:shd w:val="clear" w:color="auto" w:fill="FABF8F" w:themeFill="accent6" w:themeFillTint="99"/>
+          <w:highlight w:val="yellow"/>
         </w:rPr>
-        <w:t>modular</w:t>
-      </w:r>
-      <w:r>
-        <w:t xml:space="preserve"> classes</w:t>
+        <w:t>anchor</w:t>
+      </w:r>
+      <w:r>
+        <w:t xml:space="preserve"> to the relevant slide</w:t>
+      </w:r>
+    </w:p>
+    <w:p>
+      <w:pPr>
+        <w:numPr>
+          <w:ilvl w:val="1"/>
+          <w:numId w:val="3"/>
+        </w:numPr>
+        <w:ind w:hanging="360"/>
+        <w:contextualSpacing/>
+      </w:pPr>
+      <w:r>
+        <w:t>The button should look the same (font per the design or li</w:t>
+      </w:r>
+      <w:r>
+        <w:t>ve site), with modular classes</w:t>
+      </w:r>
+    </w:p>
+    <w:p>
+      <w:pPr>
+        <w:numPr>
+          <w:ilvl w:val="1"/>
+          <w:numId w:val="3"/>
+        </w:numPr>
+        <w:ind w:hanging="360"/>
+        <w:contextualSpacing/>
+      </w:pPr>
+      <w:r>
+        <w:t>Boxes</w:t>
+      </w:r>
+    </w:p>
+    <w:p>
+      <w:pPr>
+        <w:numPr>
+          <w:ilvl w:val="2"/>
+          <w:numId w:val="3"/>
+        </w:numPr>
+        <w:ind w:hanging="360"/>
+        <w:contextualSpacing/>
+      </w:pPr>
+      <w:r>
+        <w:t>should be the same size as the live site + same margin between them</w:t>
+      </w:r>
+    </w:p>
+    <w:p>
+      <w:pPr>
+        <w:numPr>
+          <w:ilvl w:val="2"/>
+          <w:numId w:val="3"/>
+        </w:numPr>
+        <w:ind w:hanging="360"/>
+        <w:contextualSpacing/>
+      </w:pPr>
+      <w:r>
+        <w:t>The whole box should be clickable + on hover fully opaque</w:t>
+      </w:r>
+    </w:p>
+    <w:p>
+      <w:pPr>
+        <w:numPr>
+          <w:ilvl w:val="1"/>
+          <w:numId w:val="3"/>
+        </w:numPr>
+        <w:ind w:hanging="360"/>
+        <w:contextualSpacing/>
+      </w:pPr>
+      <w:r>
+        <w:t>Should have the same height as the live site</w:t>
       </w:r>
     </w:p>
     <w:p>
@@ -638,22 +570,12 @@
           <w:ilvl w:val="0"/>
           <w:numId w:val="8"/>
         </w:numPr>
-        <w:ind w:left="0" w:hanging="360"/>
-      </w:pPr>
-      <w:r>
-        <w:t>Solutions For (optional)</w:t>
-      </w:r>
-    </w:p>
-    <w:p>
-      <w:pPr>
-        <w:numPr>
-          <w:ilvl w:val="0"/>
-          <w:numId w:val="8"/>
-        </w:numPr>
-        <w:ind w:left="0" w:hanging="360"/>
-      </w:pPr>
-      <w:r>
-        <w:t>Events</w:t>
+        <w:ind w:hanging="360"/>
+        <w:contextualSpacing/>
+      </w:pPr>
+      <w:r>
+        <w:lastRenderedPageBreak/>
+        <w:t>Solutions Icons</w:t>
       </w:r>
     </w:p>
     <w:p>
@@ -662,10 +584,14 @@
           <w:ilvl w:val="1"/>
           <w:numId w:val="8"/>
         </w:numPr>
-        <w:ind w:left="0" w:hanging="360"/>
-      </w:pPr>
-      <w:r>
-        <w:t>Boxes sizes should be per the design or live site</w:t>
+        <w:ind w:hanging="360"/>
+        <w:contextualSpacing/>
+      </w:pPr>
+      <w:r>
+        <w:t xml:space="preserve">Hover state should be triggered </w:t>
+      </w:r>
+      <w:r>
+        <w:t>when hovering the text as well</w:t>
       </w:r>
     </w:p>
     <w:p>
@@ -674,19 +600,17 @@
           <w:ilvl w:val="1"/>
           <w:numId w:val="8"/>
         </w:numPr>
-        <w:ind w:left="0" w:hanging="360"/>
-      </w:pPr>
-      <w:r>
-        <w:t xml:space="preserve">The whole box should be </w:t>
-      </w:r>
-      <w:r>
+        <w:ind w:hanging="360"/>
+        <w:contextualSpacing/>
         <w:rPr>
-          <w:shd w:val="clear" w:color="auto" w:fill="FFFF00"/>
+          <w:highlight w:val="yellow"/>
         </w:rPr>
-        <w:t>clickable</w:t>
-      </w:r>
-      <w:r>
-        <w:t xml:space="preserve"> + hover state</w:t>
+      </w:pPr>
+      <w:r>
+        <w:rPr>
+          <w:highlight w:val="yellow"/>
+        </w:rPr>
+        <w:t>Clickable</w:t>
       </w:r>
     </w:p>
     <w:p>
@@ -695,10 +619,11 @@
           <w:ilvl w:val="1"/>
           <w:numId w:val="8"/>
         </w:numPr>
-        <w:ind w:left="0" w:hanging="360"/>
-      </w:pPr>
-      <w:r>
-        <w:t>The links below the boxes should have a hover state</w:t>
+        <w:ind w:hanging="360"/>
+        <w:contextualSpacing/>
+      </w:pPr>
+      <w:r>
+        <w:t>Should be no gap when moving the hover from icon to icon (contrary to the live site)</w:t>
       </w:r>
     </w:p>
     <w:p>
@@ -707,10 +632,11 @@
           <w:ilvl w:val="1"/>
           <w:numId w:val="8"/>
         </w:numPr>
-        <w:ind w:left="0" w:hanging="360"/>
-      </w:pPr>
-      <w:r>
-        <w:t>Section background should be fixed</w:t>
+        <w:ind w:hanging="360"/>
+        <w:contextualSpacing/>
+      </w:pPr>
+      <w:r>
+        <w:t>Button should be per the design/live site, with modular classes</w:t>
       </w:r>
     </w:p>
     <w:p>
@@ -719,10 +645,24 @@
           <w:ilvl w:val="0"/>
           <w:numId w:val="7"/>
         </w:numPr>
-        <w:ind w:left="0" w:hanging="360"/>
-      </w:pPr>
-      <w:r>
-        <w:t>Success Stories</w:t>
+        <w:ind w:hanging="360"/>
+        <w:contextualSpacing/>
+      </w:pPr>
+      <w:r>
+        <w:t>Solutions For (optional)</w:t>
+      </w:r>
+    </w:p>
+    <w:p>
+      <w:pPr>
+        <w:numPr>
+          <w:ilvl w:val="0"/>
+          <w:numId w:val="7"/>
+        </w:numPr>
+        <w:ind w:hanging="360"/>
+        <w:contextualSpacing/>
+      </w:pPr>
+      <w:r>
+        <w:t>Events</w:t>
       </w:r>
     </w:p>
     <w:p>
@@ -731,86 +671,11 @@
           <w:ilvl w:val="1"/>
           <w:numId w:val="7"/>
         </w:numPr>
-        <w:ind w:left="0" w:hanging="360"/>
-      </w:pPr>
-      <w:r>
-        <w:t>Boxes</w:t>
-      </w:r>
-    </w:p>
-    <w:p>
-      <w:pPr>
-        <w:numPr>
-          <w:ilvl w:val="2"/>
-          <w:numId w:val="7"/>
-        </w:numPr>
-        <w:ind w:left="0" w:hanging="360"/>
-      </w:pPr>
-      <w:r>
-        <w:t>All boxes should have even margins</w:t>
-      </w:r>
-    </w:p>
-    <w:p>
-      <w:pPr>
-        <w:numPr>
-          <w:ilvl w:val="2"/>
-          <w:numId w:val="7"/>
-        </w:numPr>
-        <w:ind w:left="0" w:hanging="360"/>
-      </w:pPr>
-      <w:r>
-        <w:lastRenderedPageBreak/>
-        <w:t>Markup should contain both sides</w:t>
-      </w:r>
-    </w:p>
-    <w:p>
-      <w:pPr>
-        <w:numPr>
-          <w:ilvl w:val="2"/>
-          <w:numId w:val="7"/>
-        </w:numPr>
-        <w:ind w:left="0" w:hanging="360"/>
-      </w:pPr>
-      <w:r>
-        <w:t>Hovering a box should reveal i</w:t>
-      </w:r>
-      <w:r>
-        <w:t>t's hidden side</w:t>
-      </w:r>
-    </w:p>
-    <w:p>
-      <w:pPr>
-        <w:numPr>
-          <w:ilvl w:val="2"/>
-          <w:numId w:val="7"/>
-        </w:numPr>
-        <w:ind w:left="0" w:hanging="360"/>
-      </w:pPr>
-      <w:r>
-        <w:t xml:space="preserve">The whole box should be </w:t>
-      </w:r>
-      <w:r>
-        <w:rPr>
-          <w:shd w:val="clear" w:color="auto" w:fill="FFFF00"/>
-        </w:rPr>
-        <w:t>clickable</w:t>
-      </w:r>
-    </w:p>
-    <w:p>
-      <w:pPr>
-        <w:numPr>
-          <w:ilvl w:val="2"/>
-          <w:numId w:val="7"/>
-        </w:numPr>
-        <w:ind w:left="0" w:hanging="360"/>
-      </w:pPr>
-      <w:r>
-        <w:rPr>
-          <w:shd w:val="clear" w:color="auto" w:fill="FABF8F" w:themeFill="accent6" w:themeFillTint="99"/>
-        </w:rPr>
-        <w:t>Modular</w:t>
-      </w:r>
-      <w:r>
-        <w:t xml:space="preserve"> classes should be used</w:t>
+        <w:ind w:hanging="360"/>
+        <w:contextualSpacing/>
+      </w:pPr>
+      <w:r>
+        <w:t>Boxes sizes should be per the design or live site</w:t>
       </w:r>
     </w:p>
     <w:p>
@@ -819,13 +684,11 @@
           <w:ilvl w:val="1"/>
           <w:numId w:val="7"/>
         </w:numPr>
-        <w:ind w:left="0" w:hanging="360"/>
-      </w:pPr>
-      <w:r>
-        <w:t>Button should be the sam</w:t>
-      </w:r>
-      <w:r>
-        <w:t>e as on the slides</w:t>
+        <w:ind w:hanging="360"/>
+        <w:contextualSpacing/>
+      </w:pPr>
+      <w:r>
+        <w:t>The whole box should be clickable + hover state</w:t>
       </w:r>
     </w:p>
     <w:p>
@@ -834,19 +697,24 @@
           <w:ilvl w:val="1"/>
           <w:numId w:val="7"/>
         </w:numPr>
-        <w:ind w:left="0" w:hanging="360"/>
-      </w:pPr>
-      <w:r>
-        <w:t>Should be a clickable "</w:t>
-      </w:r>
-      <w:r>
-        <w:rPr>
-          <w:shd w:val="clear" w:color="auto" w:fill="FFFF00"/>
-        </w:rPr>
-        <w:t>scroll</w:t>
-      </w:r>
-      <w:r>
-        <w:t xml:space="preserve"> to top" button on the bottom left of the section</w:t>
+        <w:ind w:hanging="360"/>
+        <w:contextualSpacing/>
+      </w:pPr>
+      <w:r>
+        <w:t>The links below the boxes should have a hover state</w:t>
+      </w:r>
+    </w:p>
+    <w:p>
+      <w:pPr>
+        <w:numPr>
+          <w:ilvl w:val="1"/>
+          <w:numId w:val="7"/>
+        </w:numPr>
+        <w:ind w:hanging="360"/>
+        <w:contextualSpacing/>
+      </w:pPr>
+      <w:r>
+        <w:t>Section background should be fixed</w:t>
       </w:r>
     </w:p>
     <w:p>
@@ -855,10 +723,11 @@
           <w:ilvl w:val="0"/>
           <w:numId w:val="6"/>
         </w:numPr>
-        <w:ind w:left="0" w:hanging="360"/>
-      </w:pPr>
-      <w:r>
-        <w:t>Footer</w:t>
+        <w:ind w:hanging="360"/>
+        <w:contextualSpacing/>
+      </w:pPr>
+      <w:r>
+        <w:t>Success Stories</w:t>
       </w:r>
     </w:p>
     <w:p>
@@ -867,21 +736,76 @@
           <w:ilvl w:val="1"/>
           <w:numId w:val="6"/>
         </w:numPr>
-        <w:ind w:left="0" w:hanging="360"/>
-      </w:pPr>
-      <w:r>
-        <w:t>3 even columns with lists of clickable links (</w:t>
-      </w:r>
-      <w:bookmarkStart w:id="4" w:name="_GoBack"/>
-      <w:r>
-        <w:t>underlined</w:t>
-      </w:r>
-      <w:r>
-        <w:t xml:space="preserve"> </w:t>
-      </w:r>
-      <w:bookmarkEnd w:id="4"/>
-      <w:r>
-        <w:t>on hover)</w:t>
+        <w:ind w:hanging="360"/>
+        <w:contextualSpacing/>
+      </w:pPr>
+      <w:r>
+        <w:t>Boxes</w:t>
+      </w:r>
+    </w:p>
+    <w:p>
+      <w:pPr>
+        <w:numPr>
+          <w:ilvl w:val="2"/>
+          <w:numId w:val="6"/>
+        </w:numPr>
+        <w:ind w:hanging="360"/>
+        <w:contextualSpacing/>
+      </w:pPr>
+      <w:r>
+        <w:t>All boxes should have even margins</w:t>
+      </w:r>
+    </w:p>
+    <w:p>
+      <w:pPr>
+        <w:numPr>
+          <w:ilvl w:val="2"/>
+          <w:numId w:val="6"/>
+        </w:numPr>
+        <w:ind w:hanging="360"/>
+        <w:contextualSpacing/>
+      </w:pPr>
+      <w:r>
+        <w:t>Markup should contain both sides</w:t>
+      </w:r>
+    </w:p>
+    <w:p>
+      <w:pPr>
+        <w:numPr>
+          <w:ilvl w:val="2"/>
+          <w:numId w:val="6"/>
+        </w:numPr>
+        <w:ind w:hanging="360"/>
+        <w:contextualSpacing/>
+      </w:pPr>
+      <w:r>
+        <w:t>Hovering a box should reveal it's hidden side</w:t>
+      </w:r>
+    </w:p>
+    <w:p>
+      <w:pPr>
+        <w:numPr>
+          <w:ilvl w:val="2"/>
+          <w:numId w:val="6"/>
+        </w:numPr>
+        <w:ind w:hanging="360"/>
+        <w:contextualSpacing/>
+      </w:pPr>
+      <w:r>
+        <w:t>The whole box should be clickable</w:t>
+      </w:r>
+    </w:p>
+    <w:p>
+      <w:pPr>
+        <w:numPr>
+          <w:ilvl w:val="2"/>
+          <w:numId w:val="6"/>
+        </w:numPr>
+        <w:ind w:hanging="360"/>
+        <w:contextualSpacing/>
+      </w:pPr>
+      <w:r>
+        <w:t>Modular classes should be used</w:t>
       </w:r>
     </w:p>
     <w:p>
@@ -890,40 +814,11 @@
           <w:ilvl w:val="1"/>
           <w:numId w:val="6"/>
         </w:numPr>
-        <w:ind w:left="0" w:hanging="360"/>
-      </w:pPr>
-      <w:r>
-        <w:t xml:space="preserve">Copyright line should have a </w:t>
-      </w:r>
-      <w:r>
-        <w:rPr>
-          <w:shd w:val="clear" w:color="auto" w:fill="FFFF00"/>
-        </w:rPr>
-        <w:t>border</w:t>
-      </w:r>
-      <w:r>
-        <w:t xml:space="preserve"> between items</w:t>
-      </w:r>
-    </w:p>
-    <w:p>
-      <w:pPr>
-        <w:numPr>
-          <w:ilvl w:val="2"/>
-          <w:numId w:val="6"/>
-        </w:numPr>
-        <w:ind w:left="0" w:hanging="360"/>
-      </w:pPr>
-      <w:r>
-        <w:t xml:space="preserve">Links should be </w:t>
-      </w:r>
-      <w:r>
-        <w:rPr>
-          <w:shd w:val="clear" w:color="auto" w:fill="FFFF00"/>
-        </w:rPr>
-        <w:t>underlined</w:t>
-      </w:r>
-      <w:r>
-        <w:t xml:space="preserve"> on hover</w:t>
+        <w:ind w:hanging="360"/>
+        <w:contextualSpacing/>
+      </w:pPr>
+      <w:r>
+        <w:t>Button should be the same as on the slides</w:t>
       </w:r>
     </w:p>
     <w:p>
@@ -932,7 +827,84 @@
           <w:ilvl w:val="1"/>
           <w:numId w:val="6"/>
         </w:numPr>
-        <w:ind w:left="0" w:hanging="360"/>
+        <w:ind w:hanging="360"/>
+        <w:contextualSpacing/>
+      </w:pPr>
+      <w:r>
+        <w:t>Should be a clickable "scroll to top" button on the bottom left of th</w:t>
+      </w:r>
+      <w:r>
+        <w:t>e section</w:t>
+      </w:r>
+    </w:p>
+    <w:p>
+      <w:pPr>
+        <w:numPr>
+          <w:ilvl w:val="0"/>
+          <w:numId w:val="5"/>
+        </w:numPr>
+        <w:ind w:hanging="360"/>
+        <w:contextualSpacing/>
+      </w:pPr>
+      <w:r>
+        <w:t>Footer</w:t>
+      </w:r>
+    </w:p>
+    <w:p>
+      <w:pPr>
+        <w:numPr>
+          <w:ilvl w:val="1"/>
+          <w:numId w:val="5"/>
+        </w:numPr>
+        <w:ind w:hanging="360"/>
+        <w:contextualSpacing/>
+      </w:pPr>
+      <w:r>
+        <w:t>3 even columns with lists of clickable links (underlined on hover)</w:t>
+      </w:r>
+    </w:p>
+    <w:p>
+      <w:pPr>
+        <w:numPr>
+          <w:ilvl w:val="1"/>
+          <w:numId w:val="5"/>
+        </w:numPr>
+        <w:ind w:hanging="360"/>
+        <w:contextualSpacing/>
+      </w:pPr>
+      <w:r>
+        <w:t xml:space="preserve">Copyright line should have a </w:t>
+      </w:r>
+      <w:r>
+        <w:t>border</w:t>
+      </w:r>
+      <w:bookmarkStart w:id="4" w:name="_GoBack"/>
+      <w:bookmarkEnd w:id="4"/>
+      <w:r>
+        <w:t xml:space="preserve"> between items</w:t>
+      </w:r>
+    </w:p>
+    <w:p>
+      <w:pPr>
+        <w:numPr>
+          <w:ilvl w:val="2"/>
+          <w:numId w:val="5"/>
+        </w:numPr>
+        <w:ind w:hanging="360"/>
+        <w:contextualSpacing/>
+      </w:pPr>
+      <w:r>
+        <w:t>Links should be underlined on hover</w:t>
+      </w:r>
+    </w:p>
+    <w:p>
+      <w:pPr>
+        <w:numPr>
+          <w:ilvl w:val="1"/>
+          <w:numId w:val="5"/>
+        </w:numPr>
+        <w:ind w:hanging="360"/>
+        <w:contextualSpacing/>
       </w:pPr>
       <w:r>
         <w:t>Latest blog post/press release</w:t>
@@ -942,30 +914,23 @@
       <w:pPr>
         <w:numPr>
           <w:ilvl w:val="2"/>
-          <w:numId w:val="6"/>
-        </w:numPr>
-        <w:ind w:left="0" w:hanging="360"/>
-      </w:pPr>
-      <w:r>
-        <w:t xml:space="preserve">Should have the same </w:t>
-      </w:r>
-      <w:r>
-        <w:rPr>
-          <w:shd w:val="clear" w:color="auto" w:fill="FFFF00"/>
-        </w:rPr>
-        <w:t>markup</w:t>
-      </w:r>
-      <w:r>
-        <w:t xml:space="preserve"> as an event box, modifier class for the styling</w:t>
+          <w:numId w:val="5"/>
+        </w:numPr>
+        <w:ind w:hanging="360"/>
+        <w:contextualSpacing/>
+      </w:pPr>
+      <w:r>
+        <w:t>Should have the same markup as an event box, modifier class for the styling</w:t>
       </w:r>
     </w:p>
     <w:p>
       <w:pPr>
         <w:numPr>
           <w:ilvl w:val="1"/>
-          <w:numId w:val="6"/>
-        </w:numPr>
-        <w:ind w:left="0" w:hanging="360"/>
+          <w:numId w:val="5"/>
+        </w:numPr>
+        <w:ind w:hanging="360"/>
+        <w:contextualSpacing/>
       </w:pPr>
       <w:r>
         <w:t>Subscribe</w:t>
@@ -975,27 +940,23 @@
       <w:pPr>
         <w:numPr>
           <w:ilvl w:val="2"/>
-          <w:numId w:val="6"/>
-        </w:numPr>
-        <w:ind w:left="0" w:hanging="360"/>
-      </w:pPr>
-      <w:r>
-        <w:t xml:space="preserve">Input text should be vertically </w:t>
-      </w:r>
-      <w:r>
-        <w:t>centered</w:t>
-      </w:r>
-      <w:r>
-        <w:t xml:space="preserve"> (including the caret)</w:t>
+          <w:numId w:val="5"/>
+        </w:numPr>
+        <w:ind w:hanging="360"/>
+        <w:contextualSpacing/>
+      </w:pPr>
+      <w:r>
+        <w:t>Input text should be vertically centered (including the caret)</w:t>
       </w:r>
     </w:p>
     <w:p>
       <w:pPr>
         <w:numPr>
           <w:ilvl w:val="2"/>
-          <w:numId w:val="6"/>
-        </w:numPr>
-        <w:ind w:left="0" w:hanging="360"/>
+          <w:numId w:val="5"/>
+        </w:numPr>
+        <w:ind w:hanging="360"/>
+        <w:contextualSpacing/>
       </w:pPr>
       <w:r>
         <w:t>Text should not overflow the Sign Up button</w:t>
@@ -1005,9 +966,10 @@
       <w:pPr>
         <w:numPr>
           <w:ilvl w:val="1"/>
-          <w:numId w:val="6"/>
-        </w:numPr>
-        <w:ind w:left="0" w:hanging="360"/>
+          <w:numId w:val="5"/>
+        </w:numPr>
+        <w:ind w:hanging="360"/>
+        <w:contextualSpacing/>
       </w:pPr>
       <w:r>
         <w:t>Social icons</w:t>
@@ -1017,30 +979,23 @@
       <w:pPr>
         <w:numPr>
           <w:ilvl w:val="2"/>
-          <w:numId w:val="6"/>
-        </w:numPr>
-        <w:ind w:left="0" w:hanging="360"/>
-      </w:pPr>
-      <w:r>
-        <w:t xml:space="preserve">Should be clickable with a </w:t>
-      </w:r>
-      <w:r>
-        <w:rPr>
-          <w:shd w:val="clear" w:color="auto" w:fill="FFFF00"/>
-        </w:rPr>
-        <w:t>hover</w:t>
-      </w:r>
-      <w:r>
-        <w:t xml:space="preserve"> state</w:t>
+          <w:numId w:val="5"/>
+        </w:numPr>
+        <w:ind w:hanging="360"/>
+        <w:contextualSpacing/>
+      </w:pPr>
+      <w:r>
+        <w:t>Should be clickable with a hover state</w:t>
       </w:r>
     </w:p>
     <w:p>
       <w:pPr>
         <w:numPr>
           <w:ilvl w:val="0"/>
-          <w:numId w:val="3"/>
-        </w:numPr>
-        <w:ind w:left="0" w:hanging="360"/>
+          <w:numId w:val="2"/>
+        </w:numPr>
+        <w:ind w:hanging="360"/>
+        <w:contextualSpacing/>
       </w:pPr>
       <w:r>
         <w:t>General</w:t>
@@ -1050,55 +1005,57 @@
       <w:pPr>
         <w:numPr>
           <w:ilvl w:val="1"/>
-          <w:numId w:val="3"/>
-        </w:numPr>
-        <w:ind w:left="0" w:hanging="360"/>
-      </w:pPr>
-      <w:r>
-        <w:t>Font sizes should match the design/live site</w:t>
+          <w:numId w:val="2"/>
+        </w:numPr>
+        <w:ind w:hanging="360"/>
+        <w:contextualSpacing/>
+      </w:pPr>
+      <w:r>
+        <w:t>Fon</w:t>
+      </w:r>
+      <w:r>
+        <w:t>t sizes should match the design/live site</w:t>
       </w:r>
     </w:p>
     <w:p>
       <w:pPr>
         <w:numPr>
           <w:ilvl w:val="1"/>
-          <w:numId w:val="3"/>
-        </w:numPr>
-        <w:ind w:left="0" w:hanging="360"/>
-      </w:pPr>
-      <w:r>
-        <w:t>Content wrapper width should b</w:t>
-      </w:r>
-      <w:r>
-        <w:t>e 940px</w:t>
+          <w:numId w:val="2"/>
+        </w:numPr>
+        <w:ind w:hanging="360"/>
+        <w:contextualSpacing/>
+      </w:pPr>
+      <w:r>
+        <w:t>Content wrapper width should be 940px</w:t>
       </w:r>
     </w:p>
     <w:p>
       <w:pPr>
         <w:numPr>
           <w:ilvl w:val="1"/>
-          <w:numId w:val="3"/>
-        </w:numPr>
-        <w:ind w:left="0" w:hanging="360"/>
-      </w:pPr>
-      <w:r>
-        <w:t xml:space="preserve">Do not hotlink images, copy to the </w:t>
-      </w:r>
-      <w:r>
-        <w:t>repository</w:t>
+          <w:numId w:val="2"/>
+        </w:numPr>
+        <w:ind w:hanging="360"/>
+        <w:contextualSpacing/>
+      </w:pPr>
+      <w:r>
+        <w:t>Do not hotlink images, copy to the repository</w:t>
       </w:r>
     </w:p>
     <w:p>
       <w:pPr>
         <w:pStyle w:val="Heading1"/>
-      </w:pPr>
+        <w:contextualSpacing w:val="0"/>
+      </w:pPr>
+      <w:bookmarkStart w:id="5" w:name="h.sazyygpyrmog" w:colFirst="0" w:colLast="0"/>
+      <w:bookmarkEnd w:id="5"/>
     </w:p>
     <w:sectPr>
       <w:pgSz w:w="12240" w:h="15840"/>
-      <w:pgMar w:top="1440" w:right="1440" w:bottom="1440" w:left="1440" w:header="0" w:footer="0" w:gutter="0"/>
+      <w:pgMar w:top="1440" w:right="1440" w:bottom="1440" w:left="1440" w:header="720" w:footer="720" w:gutter="0"/>
+      <w:pgNumType w:start="1"/>
       <w:cols w:space="720"/>
-      <w:formProt w:val="0"/>
-      <w:docGrid w:linePitch="240" w:charSpace="4096"/>
     </w:sectPr>
   </w:body>
 </w:document>
@@ -1107,32 +1064,30 @@
 <file path=word/numbering.xml><?xml version="1.0" encoding="utf-8"?>
 <w:numbering xmlns:wpc="http://schemas.microsoft.com/office/word/2010/wordprocessingCanvas" xmlns:mc="http://schemas.openxmlformats.org/markup-compatibility/2006" xmlns:o="urn:schemas-microsoft-com:office:office" xmlns:r="http://schemas.openxmlformats.org/officeDocument/2006/relationships" xmlns:m="http://schemas.openxmlformats.org/officeDocument/2006/math" xmlns:v="urn:schemas-microsoft-com:vml" xmlns:wp14="http://schemas.microsoft.com/office/word/2010/wordprocessingDrawing" xmlns:wp="http://schemas.openxmlformats.org/drawingml/2006/wordprocessingDrawing" xmlns:w10="urn:schemas-microsoft-com:office:word" xmlns:w="http://schemas.openxmlformats.org/wordprocessingml/2006/main" xmlns:w14="http://schemas.microsoft.com/office/word/2010/wordml" xmlns:wpg="http://schemas.microsoft.com/office/word/2010/wordprocessingGroup" xmlns:wpi="http://schemas.microsoft.com/office/word/2010/wordprocessingInk" xmlns:wne="http://schemas.microsoft.com/office/word/2006/wordml" xmlns:wps="http://schemas.microsoft.com/office/word/2010/wordprocessingShape" mc:Ignorable="w14 wp14">
   <w:abstractNum w:abstractNumId="0">
-    <w:nsid w:val="0976318A"/>
+    <w:nsid w:val="0EAA4C5C"/>
     <w:multiLevelType w:val="multilevel"/>
-    <w:tmpl w:val="899823AE"/>
+    <w:tmpl w:val="56F45974"/>
     <w:lvl w:ilvl="0">
       <w:start w:val="1"/>
       <w:numFmt w:val="bullet"/>
-      <w:lvlText w:val=""/>
-      <w:lvlJc w:val="left"/>
-      <w:pPr>
-        <w:ind w:left="3600" w:firstLine="360"/>
-      </w:pPr>
-      <w:rPr>
-        <w:rFonts w:ascii="Wingdings" w:hAnsi="Wingdings" w:cs="Wingdings" w:hint="default"/>
+      <w:lvlText w:val="●"/>
+      <w:lvlJc w:val="left"/>
+      <w:pPr>
+        <w:ind w:left="720" w:firstLine="360"/>
+      </w:pPr>
+      <w:rPr>
         <w:u w:val="none"/>
       </w:rPr>
     </w:lvl>
     <w:lvl w:ilvl="1">
       <w:start w:val="1"/>
       <w:numFmt w:val="bullet"/>
-      <w:lvlText w:val=""/>
-      <w:lvlJc w:val="left"/>
-      <w:pPr>
-        <w:ind w:left="4320" w:firstLine="1080"/>
-      </w:pPr>
-      <w:rPr>
-        <w:rFonts w:ascii="Wingdings 2" w:hAnsi="Wingdings 2" w:cs="Wingdings 2" w:hint="default"/>
+      <w:lvlText w:val="○"/>
+      <w:lvlJc w:val="left"/>
+      <w:pPr>
+        <w:ind w:left="1440" w:firstLine="1080"/>
+      </w:pPr>
+      <w:rPr>
         <w:u w:val="none"/>
       </w:rPr>
     </w:lvl>
@@ -1142,36 +1097,33 @@
       <w:lvlText w:val="■"/>
       <w:lvlJc w:val="left"/>
       <w:pPr>
-        <w:ind w:left="5040" w:firstLine="1800"/>
-      </w:pPr>
-      <w:rPr>
-        <w:rFonts w:ascii="OpenSymbol" w:hAnsi="OpenSymbol" w:cs="OpenSymbol" w:hint="default"/>
+        <w:ind w:left="2160" w:firstLine="1800"/>
+      </w:pPr>
+      <w:rPr>
         <w:u w:val="none"/>
       </w:rPr>
     </w:lvl>
     <w:lvl w:ilvl="3">
       <w:start w:val="1"/>
       <w:numFmt w:val="bullet"/>
-      <w:lvlText w:val=""/>
-      <w:lvlJc w:val="left"/>
-      <w:pPr>
-        <w:ind w:left="5760" w:firstLine="2520"/>
-      </w:pPr>
-      <w:rPr>
-        <w:rFonts w:ascii="Wingdings" w:hAnsi="Wingdings" w:cs="Wingdings" w:hint="default"/>
+      <w:lvlText w:val="●"/>
+      <w:lvlJc w:val="left"/>
+      <w:pPr>
+        <w:ind w:left="2880" w:firstLine="2520"/>
+      </w:pPr>
+      <w:rPr>
         <w:u w:val="none"/>
       </w:rPr>
     </w:lvl>
     <w:lvl w:ilvl="4">
       <w:start w:val="1"/>
       <w:numFmt w:val="bullet"/>
-      <w:lvlText w:val=""/>
-      <w:lvlJc w:val="left"/>
-      <w:pPr>
-        <w:ind w:left="6480" w:firstLine="3240"/>
-      </w:pPr>
-      <w:rPr>
-        <w:rFonts w:ascii="Wingdings 2" w:hAnsi="Wingdings 2" w:cs="Wingdings 2" w:hint="default"/>
+      <w:lvlText w:val="○"/>
+      <w:lvlJc w:val="left"/>
+      <w:pPr>
+        <w:ind w:left="3600" w:firstLine="3240"/>
+      </w:pPr>
+      <w:rPr>
         <w:u w:val="none"/>
       </w:rPr>
     </w:lvl>
@@ -1181,36 +1133,33 @@
       <w:lvlText w:val="■"/>
       <w:lvlJc w:val="left"/>
       <w:pPr>
-        <w:ind w:left="7200" w:firstLine="3960"/>
-      </w:pPr>
-      <w:rPr>
-        <w:rFonts w:ascii="OpenSymbol" w:hAnsi="OpenSymbol" w:cs="OpenSymbol" w:hint="default"/>
+        <w:ind w:left="4320" w:firstLine="3960"/>
+      </w:pPr>
+      <w:rPr>
         <w:u w:val="none"/>
       </w:rPr>
     </w:lvl>
     <w:lvl w:ilvl="6">
       <w:start w:val="1"/>
       <w:numFmt w:val="bullet"/>
-      <w:lvlText w:val=""/>
-      <w:lvlJc w:val="left"/>
-      <w:pPr>
-        <w:ind w:left="7920" w:firstLine="4680"/>
-      </w:pPr>
-      <w:rPr>
-        <w:rFonts w:ascii="Wingdings" w:hAnsi="Wingdings" w:cs="Wingdings" w:hint="default"/>
+      <w:lvlText w:val="●"/>
+      <w:lvlJc w:val="left"/>
+      <w:pPr>
+        <w:ind w:left="5040" w:firstLine="4680"/>
+      </w:pPr>
+      <w:rPr>
         <w:u w:val="none"/>
       </w:rPr>
     </w:lvl>
     <w:lvl w:ilvl="7">
       <w:start w:val="1"/>
       <w:numFmt w:val="bullet"/>
-      <w:lvlText w:val=""/>
-      <w:lvlJc w:val="left"/>
-      <w:pPr>
-        <w:ind w:left="8640" w:firstLine="5400"/>
-      </w:pPr>
-      <w:rPr>
-        <w:rFonts w:ascii="Wingdings 2" w:hAnsi="Wingdings 2" w:cs="Wingdings 2" w:hint="default"/>
+      <w:lvlText w:val="○"/>
+      <w:lvlJc w:val="left"/>
+      <w:pPr>
+        <w:ind w:left="5760" w:firstLine="5400"/>
+      </w:pPr>
+      <w:rPr>
         <w:u w:val="none"/>
       </w:rPr>
     </w:lvl>
@@ -1220,41 +1169,38 @@
       <w:lvlText w:val="■"/>
       <w:lvlJc w:val="left"/>
       <w:pPr>
-        <w:ind w:left="9360" w:firstLine="6120"/>
-      </w:pPr>
-      <w:rPr>
-        <w:rFonts w:ascii="OpenSymbol" w:hAnsi="OpenSymbol" w:cs="OpenSymbol" w:hint="default"/>
+        <w:ind w:left="6480" w:firstLine="6120"/>
+      </w:pPr>
+      <w:rPr>
         <w:u w:val="none"/>
       </w:rPr>
     </w:lvl>
   </w:abstractNum>
   <w:abstractNum w:abstractNumId="1">
-    <w:nsid w:val="17EA1B90"/>
+    <w:nsid w:val="148D08B0"/>
     <w:multiLevelType w:val="multilevel"/>
-    <w:tmpl w:val="4E6280DC"/>
+    <w:tmpl w:val="E4AC60AE"/>
     <w:lvl w:ilvl="0">
       <w:start w:val="1"/>
       <w:numFmt w:val="bullet"/>
-      <w:lvlText w:val=""/>
+      <w:lvlText w:val="●"/>
       <w:lvlJc w:val="left"/>
       <w:pPr>
         <w:ind w:left="720" w:firstLine="360"/>
       </w:pPr>
       <w:rPr>
-        <w:rFonts w:ascii="Wingdings" w:hAnsi="Wingdings" w:cs="Wingdings" w:hint="default"/>
         <w:u w:val="none"/>
       </w:rPr>
     </w:lvl>
     <w:lvl w:ilvl="1">
       <w:start w:val="1"/>
       <w:numFmt w:val="bullet"/>
-      <w:lvlText w:val=""/>
+      <w:lvlText w:val="○"/>
       <w:lvlJc w:val="left"/>
       <w:pPr>
         <w:ind w:left="1440" w:firstLine="1080"/>
       </w:pPr>
       <w:rPr>
-        <w:rFonts w:ascii="Wingdings 2" w:hAnsi="Wingdings 2" w:cs="Wingdings 2" w:hint="default"/>
         <w:u w:val="none"/>
       </w:rPr>
     </w:lvl>
@@ -1267,33 +1213,30 @@
         <w:ind w:left="2160" w:firstLine="1800"/>
       </w:pPr>
       <w:rPr>
-        <w:rFonts w:ascii="OpenSymbol" w:hAnsi="OpenSymbol" w:cs="OpenSymbol" w:hint="default"/>
         <w:u w:val="none"/>
       </w:rPr>
     </w:lvl>
     <w:lvl w:ilvl="3">
       <w:start w:val="1"/>
       <w:numFmt w:val="bullet"/>
-      <w:lvlText w:val=""/>
+      <w:lvlText w:val="●"/>
       <w:lvlJc w:val="left"/>
       <w:pPr>
         <w:ind w:left="2880" w:firstLine="2520"/>
       </w:pPr>
       <w:rPr>
-        <w:rFonts w:ascii="Wingdings" w:hAnsi="Wingdings" w:cs="Wingdings" w:hint="default"/>
         <w:u w:val="none"/>
       </w:rPr>
     </w:lvl>
     <w:lvl w:ilvl="4">
       <w:start w:val="1"/>
       <w:numFmt w:val="bullet"/>
-      <w:lvlText w:val=""/>
+      <w:lvlText w:val="○"/>
       <w:lvlJc w:val="left"/>
       <w:pPr>
         <w:ind w:left="3600" w:firstLine="3240"/>
       </w:pPr>
       <w:rPr>
-        <w:rFonts w:ascii="Wingdings 2" w:hAnsi="Wingdings 2" w:cs="Wingdings 2" w:hint="default"/>
         <w:u w:val="none"/>
       </w:rPr>
     </w:lvl>
@@ -1306,33 +1249,30 @@
         <w:ind w:left="4320" w:firstLine="3960"/>
       </w:pPr>
       <w:rPr>
-        <w:rFonts w:ascii="OpenSymbol" w:hAnsi="OpenSymbol" w:cs="OpenSymbol" w:hint="default"/>
         <w:u w:val="none"/>
       </w:rPr>
     </w:lvl>
     <w:lvl w:ilvl="6">
       <w:start w:val="1"/>
       <w:numFmt w:val="bullet"/>
-      <w:lvlText w:val=""/>
+      <w:lvlText w:val="●"/>
       <w:lvlJc w:val="left"/>
       <w:pPr>
         <w:ind w:left="5040" w:firstLine="4680"/>
       </w:pPr>
       <w:rPr>
-        <w:rFonts w:ascii="Wingdings" w:hAnsi="Wingdings" w:cs="Wingdings" w:hint="default"/>
         <w:u w:val="none"/>
       </w:rPr>
     </w:lvl>
     <w:lvl w:ilvl="7">
       <w:start w:val="1"/>
       <w:numFmt w:val="bullet"/>
-      <w:lvlText w:val=""/>
+      <w:lvlText w:val="○"/>
       <w:lvlJc w:val="left"/>
       <w:pPr>
         <w:ind w:left="5760" w:firstLine="5400"/>
       </w:pPr>
       <w:rPr>
-        <w:rFonts w:ascii="Wingdings 2" w:hAnsi="Wingdings 2" w:cs="Wingdings 2" w:hint="default"/>
         <w:u w:val="none"/>
       </w:rPr>
     </w:lvl>
@@ -1345,38 +1285,35 @@
         <w:ind w:left="6480" w:firstLine="6120"/>
       </w:pPr>
       <w:rPr>
-        <w:rFonts w:ascii="OpenSymbol" w:hAnsi="OpenSymbol" w:cs="OpenSymbol" w:hint="default"/>
         <w:u w:val="none"/>
       </w:rPr>
     </w:lvl>
   </w:abstractNum>
   <w:abstractNum w:abstractNumId="2">
-    <w:nsid w:val="1B2E5BD8"/>
+    <w:nsid w:val="173757AB"/>
     <w:multiLevelType w:val="multilevel"/>
-    <w:tmpl w:val="84B0CF4E"/>
+    <w:tmpl w:val="2D300A1E"/>
     <w:lvl w:ilvl="0">
       <w:start w:val="1"/>
       <w:numFmt w:val="bullet"/>
-      <w:lvlText w:val=""/>
+      <w:lvlText w:val="●"/>
       <w:lvlJc w:val="left"/>
       <w:pPr>
         <w:ind w:left="720" w:firstLine="360"/>
       </w:pPr>
       <w:rPr>
-        <w:rFonts w:ascii="Wingdings" w:hAnsi="Wingdings" w:cs="Wingdings" w:hint="default"/>
         <w:u w:val="none"/>
       </w:rPr>
     </w:lvl>
     <w:lvl w:ilvl="1">
       <w:start w:val="1"/>
       <w:numFmt w:val="bullet"/>
-      <w:lvlText w:val=""/>
+      <w:lvlText w:val="○"/>
       <w:lvlJc w:val="left"/>
       <w:pPr>
         <w:ind w:left="1440" w:firstLine="1080"/>
       </w:pPr>
       <w:rPr>
-        <w:rFonts w:ascii="Wingdings 2" w:hAnsi="Wingdings 2" w:cs="Wingdings 2" w:hint="default"/>
         <w:u w:val="none"/>
       </w:rPr>
     </w:lvl>
@@ -1389,33 +1326,30 @@
         <w:ind w:left="2160" w:firstLine="1800"/>
       </w:pPr>
       <w:rPr>
-        <w:rFonts w:ascii="OpenSymbol" w:hAnsi="OpenSymbol" w:cs="OpenSymbol" w:hint="default"/>
         <w:u w:val="none"/>
       </w:rPr>
     </w:lvl>
     <w:lvl w:ilvl="3">
       <w:start w:val="1"/>
       <w:numFmt w:val="bullet"/>
-      <w:lvlText w:val=""/>
+      <w:lvlText w:val="●"/>
       <w:lvlJc w:val="left"/>
       <w:pPr>
         <w:ind w:left="2880" w:firstLine="2520"/>
       </w:pPr>
       <w:rPr>
-        <w:rFonts w:ascii="Wingdings" w:hAnsi="Wingdings" w:cs="Wingdings" w:hint="default"/>
         <w:u w:val="none"/>
       </w:rPr>
     </w:lvl>
     <w:lvl w:ilvl="4">
       <w:start w:val="1"/>
       <w:numFmt w:val="bullet"/>
-      <w:lvlText w:val=""/>
+      <w:lvlText w:val="○"/>
       <w:lvlJc w:val="left"/>
       <w:pPr>
         <w:ind w:left="3600" w:firstLine="3240"/>
       </w:pPr>
       <w:rPr>
-        <w:rFonts w:ascii="Wingdings 2" w:hAnsi="Wingdings 2" w:cs="Wingdings 2" w:hint="default"/>
         <w:u w:val="none"/>
       </w:rPr>
     </w:lvl>
@@ -1428,33 +1362,30 @@
         <w:ind w:left="4320" w:firstLine="3960"/>
       </w:pPr>
       <w:rPr>
-        <w:rFonts w:ascii="OpenSymbol" w:hAnsi="OpenSymbol" w:cs="OpenSymbol" w:hint="default"/>
         <w:u w:val="none"/>
       </w:rPr>
     </w:lvl>
     <w:lvl w:ilvl="6">
       <w:start w:val="1"/>
       <w:numFmt w:val="bullet"/>
-      <w:lvlText w:val=""/>
+      <w:lvlText w:val="●"/>
       <w:lvlJc w:val="left"/>
       <w:pPr>
         <w:ind w:left="5040" w:firstLine="4680"/>
       </w:pPr>
       <w:rPr>
-        <w:rFonts w:ascii="Wingdings" w:hAnsi="Wingdings" w:cs="Wingdings" w:hint="default"/>
         <w:u w:val="none"/>
       </w:rPr>
     </w:lvl>
     <w:lvl w:ilvl="7">
       <w:start w:val="1"/>
       <w:numFmt w:val="bullet"/>
-      <w:lvlText w:val=""/>
+      <w:lvlText w:val="○"/>
       <w:lvlJc w:val="left"/>
       <w:pPr>
         <w:ind w:left="5760" w:firstLine="5400"/>
       </w:pPr>
       <w:rPr>
-        <w:rFonts w:ascii="Wingdings 2" w:hAnsi="Wingdings 2" w:cs="Wingdings 2" w:hint="default"/>
         <w:u w:val="none"/>
       </w:rPr>
     </w:lvl>
@@ -1467,38 +1398,35 @@
         <w:ind w:left="6480" w:firstLine="6120"/>
       </w:pPr>
       <w:rPr>
-        <w:rFonts w:ascii="OpenSymbol" w:hAnsi="OpenSymbol" w:cs="OpenSymbol" w:hint="default"/>
         <w:u w:val="none"/>
       </w:rPr>
     </w:lvl>
   </w:abstractNum>
   <w:abstractNum w:abstractNumId="3">
-    <w:nsid w:val="26582DC6"/>
+    <w:nsid w:val="2DE55E85"/>
     <w:multiLevelType w:val="multilevel"/>
-    <w:tmpl w:val="8AAA4292"/>
+    <w:tmpl w:val="9D3ED97A"/>
     <w:lvl w:ilvl="0">
       <w:start w:val="1"/>
       <w:numFmt w:val="bullet"/>
-      <w:lvlText w:val=""/>
+      <w:lvlText w:val="●"/>
       <w:lvlJc w:val="left"/>
       <w:pPr>
         <w:ind w:left="720" w:firstLine="360"/>
       </w:pPr>
       <w:rPr>
-        <w:rFonts w:ascii="Wingdings" w:hAnsi="Wingdings" w:cs="Wingdings" w:hint="default"/>
         <w:u w:val="none"/>
       </w:rPr>
     </w:lvl>
     <w:lvl w:ilvl="1">
       <w:start w:val="1"/>
       <w:numFmt w:val="bullet"/>
-      <w:lvlText w:val=""/>
+      <w:lvlText w:val="○"/>
       <w:lvlJc w:val="left"/>
       <w:pPr>
         <w:ind w:left="1440" w:firstLine="1080"/>
       </w:pPr>
       <w:rPr>
-        <w:rFonts w:ascii="Wingdings 2" w:hAnsi="Wingdings 2" w:cs="Wingdings 2" w:hint="default"/>
         <w:u w:val="none"/>
       </w:rPr>
     </w:lvl>
@@ -1511,33 +1439,30 @@
         <w:ind w:left="2160" w:firstLine="1800"/>
       </w:pPr>
       <w:rPr>
-        <w:rFonts w:ascii="OpenSymbol" w:hAnsi="OpenSymbol" w:cs="OpenSymbol" w:hint="default"/>
         <w:u w:val="none"/>
       </w:rPr>
     </w:lvl>
     <w:lvl w:ilvl="3">
       <w:start w:val="1"/>
       <w:numFmt w:val="bullet"/>
-      <w:lvlText w:val=""/>
+      <w:lvlText w:val="●"/>
       <w:lvlJc w:val="left"/>
       <w:pPr>
         <w:ind w:left="2880" w:firstLine="2520"/>
       </w:pPr>
       <w:rPr>
-        <w:rFonts w:ascii="Wingdings" w:hAnsi="Wingdings" w:cs="Wingdings" w:hint="default"/>
         <w:u w:val="none"/>
       </w:rPr>
     </w:lvl>
     <w:lvl w:ilvl="4">
       <w:start w:val="1"/>
       <w:numFmt w:val="bullet"/>
-      <w:lvlText w:val=""/>
+      <w:lvlText w:val="○"/>
       <w:lvlJc w:val="left"/>
       <w:pPr>
         <w:ind w:left="3600" w:firstLine="3240"/>
       </w:pPr>
       <w:rPr>
-        <w:rFonts w:ascii="Wingdings 2" w:hAnsi="Wingdings 2" w:cs="Wingdings 2" w:hint="default"/>
         <w:u w:val="none"/>
       </w:rPr>
     </w:lvl>
@@ -1550,33 +1475,30 @@
         <w:ind w:left="4320" w:firstLine="3960"/>
       </w:pPr>
       <w:rPr>
-        <w:rFonts w:ascii="OpenSymbol" w:hAnsi="OpenSymbol" w:cs="OpenSymbol" w:hint="default"/>
         <w:u w:val="none"/>
       </w:rPr>
     </w:lvl>
     <w:lvl w:ilvl="6">
       <w:start w:val="1"/>
       <w:numFmt w:val="bullet"/>
-      <w:lvlText w:val=""/>
+      <w:lvlText w:val="●"/>
       <w:lvlJc w:val="left"/>
       <w:pPr>
         <w:ind w:left="5040" w:firstLine="4680"/>
       </w:pPr>
       <w:rPr>
-        <w:rFonts w:ascii="Wingdings" w:hAnsi="Wingdings" w:cs="Wingdings" w:hint="default"/>
         <w:u w:val="none"/>
       </w:rPr>
     </w:lvl>
     <w:lvl w:ilvl="7">
       <w:start w:val="1"/>
       <w:numFmt w:val="bullet"/>
-      <w:lvlText w:val=""/>
+      <w:lvlText w:val="○"/>
       <w:lvlJc w:val="left"/>
       <w:pPr>
         <w:ind w:left="5760" w:firstLine="5400"/>
       </w:pPr>
       <w:rPr>
-        <w:rFonts w:ascii="Wingdings 2" w:hAnsi="Wingdings 2" w:cs="Wingdings 2" w:hint="default"/>
         <w:u w:val="none"/>
       </w:rPr>
     </w:lvl>
@@ -1589,165 +1511,148 @@
         <w:ind w:left="6480" w:firstLine="6120"/>
       </w:pPr>
       <w:rPr>
-        <w:rFonts w:ascii="OpenSymbol" w:hAnsi="OpenSymbol" w:cs="OpenSymbol" w:hint="default"/>
         <w:u w:val="none"/>
       </w:rPr>
     </w:lvl>
   </w:abstractNum>
   <w:abstractNum w:abstractNumId="4">
-    <w:nsid w:val="2B4C50EE"/>
+    <w:nsid w:val="30086DBA"/>
     <w:multiLevelType w:val="multilevel"/>
-    <w:tmpl w:val="0BD659C0"/>
+    <w:tmpl w:val="AB0ED3E6"/>
     <w:lvl w:ilvl="0">
       <w:start w:val="1"/>
-      <w:numFmt w:val="none"/>
-      <w:suff w:val="nothing"/>
-      <w:lvlText w:val=""/>
-      <w:lvlJc w:val="left"/>
-      <w:pPr>
-        <w:tabs>
-          <w:tab w:val="num" w:pos="432"/>
-        </w:tabs>
-        <w:ind w:left="432" w:hanging="432"/>
-      </w:pPr>
+      <w:numFmt w:val="bullet"/>
+      <w:lvlText w:val="●"/>
+      <w:lvlJc w:val="left"/>
+      <w:pPr>
+        <w:ind w:left="720" w:firstLine="360"/>
+      </w:pPr>
+      <w:rPr>
+        <w:u w:val="none"/>
+      </w:rPr>
     </w:lvl>
     <w:lvl w:ilvl="1">
       <w:start w:val="1"/>
-      <w:numFmt w:val="none"/>
-      <w:pStyle w:val="Heading2"/>
-      <w:suff w:val="nothing"/>
-      <w:lvlText w:val=""/>
-      <w:lvlJc w:val="left"/>
-      <w:pPr>
-        <w:tabs>
-          <w:tab w:val="num" w:pos="576"/>
-        </w:tabs>
-        <w:ind w:left="576" w:hanging="576"/>
-      </w:pPr>
+      <w:numFmt w:val="bullet"/>
+      <w:lvlText w:val="○"/>
+      <w:lvlJc w:val="left"/>
+      <w:pPr>
+        <w:ind w:left="1440" w:firstLine="1080"/>
+      </w:pPr>
+      <w:rPr>
+        <w:u w:val="none"/>
+      </w:rPr>
     </w:lvl>
     <w:lvl w:ilvl="2">
       <w:start w:val="1"/>
-      <w:numFmt w:val="none"/>
-      <w:pStyle w:val="Heading3"/>
-      <w:suff w:val="nothing"/>
-      <w:lvlText w:val=""/>
-      <w:lvlJc w:val="left"/>
-      <w:pPr>
-        <w:tabs>
-          <w:tab w:val="num" w:pos="720"/>
-        </w:tabs>
-        <w:ind w:left="720" w:hanging="720"/>
-      </w:pPr>
+      <w:numFmt w:val="bullet"/>
+      <w:lvlText w:val="■"/>
+      <w:lvlJc w:val="left"/>
+      <w:pPr>
+        <w:ind w:left="2160" w:firstLine="1800"/>
+      </w:pPr>
+      <w:rPr>
+        <w:u w:val="none"/>
+      </w:rPr>
     </w:lvl>
     <w:lvl w:ilvl="3">
       <w:start w:val="1"/>
-      <w:numFmt w:val="none"/>
-      <w:pStyle w:val="Heading4"/>
-      <w:suff w:val="nothing"/>
-      <w:lvlText w:val=""/>
-      <w:lvlJc w:val="left"/>
-      <w:pPr>
-        <w:tabs>
-          <w:tab w:val="num" w:pos="864"/>
-        </w:tabs>
-        <w:ind w:left="864" w:hanging="864"/>
-      </w:pPr>
+      <w:numFmt w:val="bullet"/>
+      <w:lvlText w:val="●"/>
+      <w:lvlJc w:val="left"/>
+      <w:pPr>
+        <w:ind w:left="2880" w:firstLine="2520"/>
+      </w:pPr>
+      <w:rPr>
+        <w:u w:val="none"/>
+      </w:rPr>
     </w:lvl>
     <w:lvl w:ilvl="4">
       <w:start w:val="1"/>
-      <w:numFmt w:val="none"/>
-      <w:pStyle w:val="Heading5"/>
-      <w:suff w:val="nothing"/>
-      <w:lvlText w:val=""/>
-      <w:lvlJc w:val="left"/>
-      <w:pPr>
-        <w:tabs>
-          <w:tab w:val="num" w:pos="1008"/>
-        </w:tabs>
-        <w:ind w:left="1008" w:hanging="1008"/>
-      </w:pPr>
+      <w:numFmt w:val="bullet"/>
+      <w:lvlText w:val="○"/>
+      <w:lvlJc w:val="left"/>
+      <w:pPr>
+        <w:ind w:left="3600" w:firstLine="3240"/>
+      </w:pPr>
+      <w:rPr>
+        <w:u w:val="none"/>
+      </w:rPr>
     </w:lvl>
     <w:lvl w:ilvl="5">
       <w:start w:val="1"/>
-      <w:numFmt w:val="none"/>
-      <w:pStyle w:val="Heading6"/>
-      <w:suff w:val="nothing"/>
-      <w:lvlText w:val=""/>
-      <w:lvlJc w:val="left"/>
-      <w:pPr>
-        <w:tabs>
-          <w:tab w:val="num" w:pos="1152"/>
-        </w:tabs>
-        <w:ind w:left="1152" w:hanging="1152"/>
-      </w:pPr>
+      <w:numFmt w:val="bullet"/>
+      <w:lvlText w:val="■"/>
+      <w:lvlJc w:val="left"/>
+      <w:pPr>
+        <w:ind w:left="4320" w:firstLine="3960"/>
+      </w:pPr>
+      <w:rPr>
+        <w:u w:val="none"/>
+      </w:rPr>
     </w:lvl>
     <w:lvl w:ilvl="6">
       <w:start w:val="1"/>
-      <w:numFmt w:val="none"/>
-      <w:suff w:val="nothing"/>
-      <w:lvlText w:val=""/>
-      <w:lvlJc w:val="left"/>
-      <w:pPr>
-        <w:tabs>
-          <w:tab w:val="num" w:pos="1296"/>
-        </w:tabs>
-        <w:ind w:left="1296" w:hanging="1296"/>
-      </w:pPr>
+      <w:numFmt w:val="bullet"/>
+      <w:lvlText w:val="●"/>
+      <w:lvlJc w:val="left"/>
+      <w:pPr>
+        <w:ind w:left="5040" w:firstLine="4680"/>
+      </w:pPr>
+      <w:rPr>
+        <w:u w:val="none"/>
+      </w:rPr>
     </w:lvl>
     <w:lvl w:ilvl="7">
       <w:start w:val="1"/>
-      <w:numFmt w:val="none"/>
-      <w:suff w:val="nothing"/>
-      <w:lvlText w:val=""/>
-      <w:lvlJc w:val="left"/>
-      <w:pPr>
-        <w:tabs>
-          <w:tab w:val="num" w:pos="1440"/>
-        </w:tabs>
-        <w:ind w:left="1440" w:hanging="1440"/>
-      </w:pPr>
+      <w:numFmt w:val="bullet"/>
+      <w:lvlText w:val="○"/>
+      <w:lvlJc w:val="left"/>
+      <w:pPr>
+        <w:ind w:left="5760" w:firstLine="5400"/>
+      </w:pPr>
+      <w:rPr>
+        <w:u w:val="none"/>
+      </w:rPr>
     </w:lvl>
     <w:lvl w:ilvl="8">
       <w:start w:val="1"/>
-      <w:numFmt w:val="none"/>
-      <w:suff w:val="nothing"/>
-      <w:lvlText w:val=""/>
-      <w:lvlJc w:val="left"/>
-      <w:pPr>
-        <w:tabs>
-          <w:tab w:val="num" w:pos="1584"/>
-        </w:tabs>
-        <w:ind w:left="1584" w:hanging="1584"/>
-      </w:pPr>
+      <w:numFmt w:val="bullet"/>
+      <w:lvlText w:val="■"/>
+      <w:lvlJc w:val="left"/>
+      <w:pPr>
+        <w:ind w:left="6480" w:firstLine="6120"/>
+      </w:pPr>
+      <w:rPr>
+        <w:u w:val="none"/>
+      </w:rPr>
     </w:lvl>
   </w:abstractNum>
   <w:abstractNum w:abstractNumId="5">
-    <w:nsid w:val="33E106EB"/>
+    <w:nsid w:val="46EF70A3"/>
     <w:multiLevelType w:val="multilevel"/>
-    <w:tmpl w:val="08DA0382"/>
+    <w:tmpl w:val="D47C4B02"/>
     <w:lvl w:ilvl="0">
       <w:start w:val="1"/>
       <w:numFmt w:val="bullet"/>
-      <w:lvlText w:val=""/>
+      <w:lvlText w:val="●"/>
       <w:lvlJc w:val="left"/>
       <w:pPr>
         <w:ind w:left="720" w:firstLine="360"/>
       </w:pPr>
       <w:rPr>
-        <w:rFonts w:ascii="Wingdings" w:hAnsi="Wingdings" w:cs="Wingdings" w:hint="default"/>
         <w:u w:val="none"/>
       </w:rPr>
     </w:lvl>
     <w:lvl w:ilvl="1">
       <w:start w:val="1"/>
       <w:numFmt w:val="bullet"/>
-      <w:lvlText w:val=""/>
+      <w:lvlText w:val="○"/>
       <w:lvlJc w:val="left"/>
       <w:pPr>
         <w:ind w:left="1440" w:firstLine="1080"/>
       </w:pPr>
       <w:rPr>
-        <w:rFonts w:ascii="Wingdings 2" w:hAnsi="Wingdings 2" w:cs="Wingdings 2" w:hint="default"/>
         <w:u w:val="none"/>
       </w:rPr>
     </w:lvl>
@@ -1760,33 +1665,30 @@
         <w:ind w:left="2160" w:firstLine="1800"/>
       </w:pPr>
       <w:rPr>
-        <w:rFonts w:ascii="OpenSymbol" w:hAnsi="OpenSymbol" w:cs="OpenSymbol" w:hint="default"/>
         <w:u w:val="none"/>
       </w:rPr>
     </w:lvl>
     <w:lvl w:ilvl="3">
       <w:start w:val="1"/>
       <w:numFmt w:val="bullet"/>
-      <w:lvlText w:val=""/>
+      <w:lvlText w:val="●"/>
       <w:lvlJc w:val="left"/>
       <w:pPr>
         <w:ind w:left="2880" w:firstLine="2520"/>
       </w:pPr>
       <w:rPr>
-        <w:rFonts w:ascii="Wingdings" w:hAnsi="Wingdings" w:cs="Wingdings" w:hint="default"/>
         <w:u w:val="none"/>
       </w:rPr>
     </w:lvl>
     <w:lvl w:ilvl="4">
       <w:start w:val="1"/>
       <w:numFmt w:val="bullet"/>
-      <w:lvlText w:val=""/>
+      <w:lvlText w:val="○"/>
       <w:lvlJc w:val="left"/>
       <w:pPr>
         <w:ind w:left="3600" w:firstLine="3240"/>
       </w:pPr>
       <w:rPr>
-        <w:rFonts w:ascii="Wingdings 2" w:hAnsi="Wingdings 2" w:cs="Wingdings 2" w:hint="default"/>
         <w:u w:val="none"/>
       </w:rPr>
     </w:lvl>
@@ -1799,33 +1701,30 @@
         <w:ind w:left="4320" w:firstLine="3960"/>
       </w:pPr>
       <w:rPr>
-        <w:rFonts w:ascii="OpenSymbol" w:hAnsi="OpenSymbol" w:cs="OpenSymbol" w:hint="default"/>
         <w:u w:val="none"/>
       </w:rPr>
     </w:lvl>
     <w:lvl w:ilvl="6">
       <w:start w:val="1"/>
       <w:numFmt w:val="bullet"/>
-      <w:lvlText w:val=""/>
+      <w:lvlText w:val="●"/>
       <w:lvlJc w:val="left"/>
       <w:pPr>
         <w:ind w:left="5040" w:firstLine="4680"/>
       </w:pPr>
       <w:rPr>
-        <w:rFonts w:ascii="Wingdings" w:hAnsi="Wingdings" w:cs="Wingdings" w:hint="default"/>
         <w:u w:val="none"/>
       </w:rPr>
     </w:lvl>
     <w:lvl w:ilvl="7">
       <w:start w:val="1"/>
       <w:numFmt w:val="bullet"/>
-      <w:lvlText w:val=""/>
+      <w:lvlText w:val="○"/>
       <w:lvlJc w:val="left"/>
       <w:pPr>
         <w:ind w:left="5760" w:firstLine="5400"/>
       </w:pPr>
       <w:rPr>
-        <w:rFonts w:ascii="Wingdings 2" w:hAnsi="Wingdings 2" w:cs="Wingdings 2" w:hint="default"/>
         <w:u w:val="none"/>
       </w:rPr>
     </w:lvl>
@@ -1838,38 +1737,35 @@
         <w:ind w:left="6480" w:firstLine="6120"/>
       </w:pPr>
       <w:rPr>
-        <w:rFonts w:ascii="OpenSymbol" w:hAnsi="OpenSymbol" w:cs="OpenSymbol" w:hint="default"/>
         <w:u w:val="none"/>
       </w:rPr>
     </w:lvl>
   </w:abstractNum>
   <w:abstractNum w:abstractNumId="6">
-    <w:nsid w:val="464A375A"/>
+    <w:nsid w:val="5D6C3CC0"/>
     <w:multiLevelType w:val="multilevel"/>
-    <w:tmpl w:val="818C6A06"/>
+    <w:tmpl w:val="9B14CD36"/>
     <w:lvl w:ilvl="0">
       <w:start w:val="1"/>
       <w:numFmt w:val="bullet"/>
-      <w:lvlText w:val=""/>
+      <w:lvlText w:val="●"/>
       <w:lvlJc w:val="left"/>
       <w:pPr>
         <w:ind w:left="720" w:firstLine="360"/>
       </w:pPr>
       <w:rPr>
-        <w:rFonts w:ascii="Wingdings" w:hAnsi="Wingdings" w:cs="Wingdings" w:hint="default"/>
         <w:u w:val="none"/>
       </w:rPr>
     </w:lvl>
     <w:lvl w:ilvl="1">
       <w:start w:val="1"/>
       <w:numFmt w:val="bullet"/>
-      <w:lvlText w:val=""/>
+      <w:lvlText w:val="○"/>
       <w:lvlJc w:val="left"/>
       <w:pPr>
         <w:ind w:left="1440" w:firstLine="1080"/>
       </w:pPr>
       <w:rPr>
-        <w:rFonts w:ascii="Wingdings 2" w:hAnsi="Wingdings 2" w:cs="Wingdings 2" w:hint="default"/>
         <w:u w:val="none"/>
       </w:rPr>
     </w:lvl>
@@ -1882,33 +1778,30 @@
         <w:ind w:left="2160" w:firstLine="1800"/>
       </w:pPr>
       <w:rPr>
-        <w:rFonts w:ascii="OpenSymbol" w:hAnsi="OpenSymbol" w:cs="OpenSymbol" w:hint="default"/>
         <w:u w:val="none"/>
       </w:rPr>
     </w:lvl>
     <w:lvl w:ilvl="3">
       <w:start w:val="1"/>
       <w:numFmt w:val="bullet"/>
-      <w:lvlText w:val=""/>
+      <w:lvlText w:val="●"/>
       <w:lvlJc w:val="left"/>
       <w:pPr>
         <w:ind w:left="2880" w:firstLine="2520"/>
       </w:pPr>
       <w:rPr>
-        <w:rFonts w:ascii="Wingdings" w:hAnsi="Wingdings" w:cs="Wingdings" w:hint="default"/>
         <w:u w:val="none"/>
       </w:rPr>
     </w:lvl>
     <w:lvl w:ilvl="4">
       <w:start w:val="1"/>
       <w:numFmt w:val="bullet"/>
-      <w:lvlText w:val=""/>
+      <w:lvlText w:val="○"/>
       <w:lvlJc w:val="left"/>
       <w:pPr>
         <w:ind w:left="3600" w:firstLine="3240"/>
       </w:pPr>
       <w:rPr>
-        <w:rFonts w:ascii="Wingdings 2" w:hAnsi="Wingdings 2" w:cs="Wingdings 2" w:hint="default"/>
         <w:u w:val="none"/>
       </w:rPr>
     </w:lvl>
@@ -1921,33 +1814,30 @@
         <w:ind w:left="4320" w:firstLine="3960"/>
       </w:pPr>
       <w:rPr>
-        <w:rFonts w:ascii="OpenSymbol" w:hAnsi="OpenSymbol" w:cs="OpenSymbol" w:hint="default"/>
         <w:u w:val="none"/>
       </w:rPr>
     </w:lvl>
     <w:lvl w:ilvl="6">
       <w:start w:val="1"/>
       <w:numFmt w:val="bullet"/>
-      <w:lvlText w:val=""/>
+      <w:lvlText w:val="●"/>
       <w:lvlJc w:val="left"/>
       <w:pPr>
         <w:ind w:left="5040" w:firstLine="4680"/>
       </w:pPr>
       <w:rPr>
-        <w:rFonts w:ascii="Wingdings" w:hAnsi="Wingdings" w:cs="Wingdings" w:hint="default"/>
         <w:u w:val="none"/>
       </w:rPr>
     </w:lvl>
     <w:lvl w:ilvl="7">
       <w:start w:val="1"/>
       <w:numFmt w:val="bullet"/>
-      <w:lvlText w:val=""/>
+      <w:lvlText w:val="○"/>
       <w:lvlJc w:val="left"/>
       <w:pPr>
         <w:ind w:left="5760" w:firstLine="5400"/>
       </w:pPr>
       <w:rPr>
-        <w:rFonts w:ascii="Wingdings 2" w:hAnsi="Wingdings 2" w:cs="Wingdings 2" w:hint="default"/>
         <w:u w:val="none"/>
       </w:rPr>
     </w:lvl>
@@ -1960,38 +1850,35 @@
         <w:ind w:left="6480" w:firstLine="6120"/>
       </w:pPr>
       <w:rPr>
-        <w:rFonts w:ascii="OpenSymbol" w:hAnsi="OpenSymbol" w:cs="OpenSymbol" w:hint="default"/>
         <w:u w:val="none"/>
       </w:rPr>
     </w:lvl>
   </w:abstractNum>
   <w:abstractNum w:abstractNumId="7">
-    <w:nsid w:val="6C720F95"/>
+    <w:nsid w:val="5DF83770"/>
     <w:multiLevelType w:val="multilevel"/>
-    <w:tmpl w:val="1062EBC8"/>
+    <w:tmpl w:val="F20EBF24"/>
     <w:lvl w:ilvl="0">
       <w:start w:val="1"/>
       <w:numFmt w:val="bullet"/>
-      <w:lvlText w:val=""/>
+      <w:lvlText w:val="●"/>
       <w:lvlJc w:val="left"/>
       <w:pPr>
         <w:ind w:left="720" w:firstLine="360"/>
       </w:pPr>
       <w:rPr>
-        <w:rFonts w:ascii="Wingdings" w:hAnsi="Wingdings" w:cs="Wingdings" w:hint="default"/>
         <w:u w:val="none"/>
       </w:rPr>
     </w:lvl>
     <w:lvl w:ilvl="1">
       <w:start w:val="1"/>
       <w:numFmt w:val="bullet"/>
-      <w:lvlText w:val=""/>
+      <w:lvlText w:val="○"/>
       <w:lvlJc w:val="left"/>
       <w:pPr>
         <w:ind w:left="1440" w:firstLine="1080"/>
       </w:pPr>
       <w:rPr>
-        <w:rFonts w:ascii="Wingdings 2" w:hAnsi="Wingdings 2" w:cs="Wingdings 2" w:hint="default"/>
         <w:u w:val="none"/>
       </w:rPr>
     </w:lvl>
@@ -2004,33 +1891,30 @@
         <w:ind w:left="2160" w:firstLine="1800"/>
       </w:pPr>
       <w:rPr>
-        <w:rFonts w:ascii="OpenSymbol" w:hAnsi="OpenSymbol" w:cs="OpenSymbol" w:hint="default"/>
         <w:u w:val="none"/>
       </w:rPr>
     </w:lvl>
     <w:lvl w:ilvl="3">
       <w:start w:val="1"/>
       <w:numFmt w:val="bullet"/>
-      <w:lvlText w:val=""/>
+      <w:lvlText w:val="●"/>
       <w:lvlJc w:val="left"/>
       <w:pPr>
         <w:ind w:left="2880" w:firstLine="2520"/>
       </w:pPr>
       <w:rPr>
-        <w:rFonts w:ascii="Wingdings" w:hAnsi="Wingdings" w:cs="Wingdings" w:hint="default"/>
         <w:u w:val="none"/>
       </w:rPr>
     </w:lvl>
     <w:lvl w:ilvl="4">
       <w:start w:val="1"/>
       <w:numFmt w:val="bullet"/>
-      <w:lvlText w:val=""/>
+      <w:lvlText w:val="○"/>
       <w:lvlJc w:val="left"/>
       <w:pPr>
         <w:ind w:left="3600" w:firstLine="3240"/>
       </w:pPr>
       <w:rPr>
-        <w:rFonts w:ascii="Wingdings 2" w:hAnsi="Wingdings 2" w:cs="Wingdings 2" w:hint="default"/>
         <w:u w:val="none"/>
       </w:rPr>
     </w:lvl>
@@ -2043,33 +1927,30 @@
         <w:ind w:left="4320" w:firstLine="3960"/>
       </w:pPr>
       <w:rPr>
-        <w:rFonts w:ascii="OpenSymbol" w:hAnsi="OpenSymbol" w:cs="OpenSymbol" w:hint="default"/>
         <w:u w:val="none"/>
       </w:rPr>
     </w:lvl>
     <w:lvl w:ilvl="6">
       <w:start w:val="1"/>
       <w:numFmt w:val="bullet"/>
-      <w:lvlText w:val=""/>
+      <w:lvlText w:val="●"/>
       <w:lvlJc w:val="left"/>
       <w:pPr>
         <w:ind w:left="5040" w:firstLine="4680"/>
       </w:pPr>
       <w:rPr>
-        <w:rFonts w:ascii="Wingdings" w:hAnsi="Wingdings" w:cs="Wingdings" w:hint="default"/>
         <w:u w:val="none"/>
       </w:rPr>
     </w:lvl>
     <w:lvl w:ilvl="7">
       <w:start w:val="1"/>
       <w:numFmt w:val="bullet"/>
-      <w:lvlText w:val=""/>
+      <w:lvlText w:val="○"/>
       <w:lvlJc w:val="left"/>
       <w:pPr>
         <w:ind w:left="5760" w:firstLine="5400"/>
       </w:pPr>
       <w:rPr>
-        <w:rFonts w:ascii="Wingdings 2" w:hAnsi="Wingdings 2" w:cs="Wingdings 2" w:hint="default"/>
         <w:u w:val="none"/>
       </w:rPr>
     </w:lvl>
@@ -2082,38 +1963,35 @@
         <w:ind w:left="6480" w:firstLine="6120"/>
       </w:pPr>
       <w:rPr>
-        <w:rFonts w:ascii="OpenSymbol" w:hAnsi="OpenSymbol" w:cs="OpenSymbol" w:hint="default"/>
         <w:u w:val="none"/>
       </w:rPr>
     </w:lvl>
   </w:abstractNum>
   <w:abstractNum w:abstractNumId="8">
-    <w:nsid w:val="789C58D6"/>
+    <w:nsid w:val="635C0679"/>
     <w:multiLevelType w:val="multilevel"/>
-    <w:tmpl w:val="84923874"/>
+    <w:tmpl w:val="015A536C"/>
     <w:lvl w:ilvl="0">
       <w:start w:val="1"/>
       <w:numFmt w:val="bullet"/>
-      <w:lvlText w:val=""/>
+      <w:lvlText w:val="●"/>
       <w:lvlJc w:val="left"/>
       <w:pPr>
         <w:ind w:left="720" w:firstLine="360"/>
       </w:pPr>
       <w:rPr>
-        <w:rFonts w:ascii="Wingdings" w:hAnsi="Wingdings" w:cs="Wingdings" w:hint="default"/>
         <w:u w:val="none"/>
       </w:rPr>
     </w:lvl>
     <w:lvl w:ilvl="1">
       <w:start w:val="1"/>
       <w:numFmt w:val="bullet"/>
-      <w:lvlText w:val=""/>
+      <w:lvlText w:val="○"/>
       <w:lvlJc w:val="left"/>
       <w:pPr>
         <w:ind w:left="1440" w:firstLine="1080"/>
       </w:pPr>
       <w:rPr>
-        <w:rFonts w:ascii="Wingdings 2" w:hAnsi="Wingdings 2" w:cs="Wingdings 2" w:hint="default"/>
         <w:u w:val="none"/>
       </w:rPr>
     </w:lvl>
@@ -2126,33 +2004,30 @@
         <w:ind w:left="2160" w:firstLine="1800"/>
       </w:pPr>
       <w:rPr>
-        <w:rFonts w:ascii="OpenSymbol" w:hAnsi="OpenSymbol" w:cs="OpenSymbol" w:hint="default"/>
         <w:u w:val="none"/>
       </w:rPr>
     </w:lvl>
     <w:lvl w:ilvl="3">
       <w:start w:val="1"/>
       <w:numFmt w:val="bullet"/>
-      <w:lvlText w:val=""/>
+      <w:lvlText w:val="●"/>
       <w:lvlJc w:val="left"/>
       <w:pPr>
         <w:ind w:left="2880" w:firstLine="2520"/>
       </w:pPr>
       <w:rPr>
-        <w:rFonts w:ascii="Wingdings" w:hAnsi="Wingdings" w:cs="Wingdings" w:hint="default"/>
         <w:u w:val="none"/>
       </w:rPr>
     </w:lvl>
     <w:lvl w:ilvl="4">
       <w:start w:val="1"/>
       <w:numFmt w:val="bullet"/>
-      <w:lvlText w:val=""/>
+      <w:lvlText w:val="○"/>
       <w:lvlJc w:val="left"/>
       <w:pPr>
         <w:ind w:left="3600" w:firstLine="3240"/>
       </w:pPr>
       <w:rPr>
-        <w:rFonts w:ascii="Wingdings 2" w:hAnsi="Wingdings 2" w:cs="Wingdings 2" w:hint="default"/>
         <w:u w:val="none"/>
       </w:rPr>
     </w:lvl>
@@ -2165,33 +2040,30 @@
         <w:ind w:left="4320" w:firstLine="3960"/>
       </w:pPr>
       <w:rPr>
-        <w:rFonts w:ascii="OpenSymbol" w:hAnsi="OpenSymbol" w:cs="OpenSymbol" w:hint="default"/>
         <w:u w:val="none"/>
       </w:rPr>
     </w:lvl>
     <w:lvl w:ilvl="6">
       <w:start w:val="1"/>
       <w:numFmt w:val="bullet"/>
-      <w:lvlText w:val=""/>
+      <w:lvlText w:val="●"/>
       <w:lvlJc w:val="left"/>
       <w:pPr>
         <w:ind w:left="5040" w:firstLine="4680"/>
       </w:pPr>
       <w:rPr>
-        <w:rFonts w:ascii="Wingdings" w:hAnsi="Wingdings" w:cs="Wingdings" w:hint="default"/>
         <w:u w:val="none"/>
       </w:rPr>
     </w:lvl>
     <w:lvl w:ilvl="7">
       <w:start w:val="1"/>
       <w:numFmt w:val="bullet"/>
-      <w:lvlText w:val=""/>
+      <w:lvlText w:val="○"/>
       <w:lvlJc w:val="left"/>
       <w:pPr>
         <w:ind w:left="5760" w:firstLine="5400"/>
       </w:pPr>
       <w:rPr>
-        <w:rFonts w:ascii="Wingdings 2" w:hAnsi="Wingdings 2" w:cs="Wingdings 2" w:hint="default"/>
         <w:u w:val="none"/>
       </w:rPr>
     </w:lvl>
@@ -2204,162 +2076,36 @@
         <w:ind w:left="6480" w:firstLine="6120"/>
       </w:pPr>
       <w:rPr>
-        <w:rFonts w:ascii="OpenSymbol" w:hAnsi="OpenSymbol" w:cs="OpenSymbol" w:hint="default"/>
-        <w:u w:val="none"/>
-      </w:rPr>
-    </w:lvl>
-  </w:abstractNum>
-  <w:abstractNum w:abstractNumId="9">
-    <w:nsid w:val="7B9B2DD2"/>
-    <w:multiLevelType w:val="multilevel"/>
-    <w:tmpl w:val="F550B128"/>
-    <w:lvl w:ilvl="0">
-      <w:start w:val="1"/>
-      <w:numFmt w:val="bullet"/>
-      <w:lvlText w:val=""/>
-      <w:lvlJc w:val="left"/>
-      <w:pPr>
-        <w:ind w:left="720" w:firstLine="360"/>
-      </w:pPr>
-      <w:rPr>
-        <w:rFonts w:ascii="Wingdings" w:hAnsi="Wingdings" w:cs="Wingdings" w:hint="default"/>
-        <w:u w:val="none"/>
-      </w:rPr>
-    </w:lvl>
-    <w:lvl w:ilvl="1">
-      <w:start w:val="1"/>
-      <w:numFmt w:val="bullet"/>
-      <w:lvlText w:val=""/>
-      <w:lvlJc w:val="left"/>
-      <w:pPr>
-        <w:ind w:left="1440" w:firstLine="1080"/>
-      </w:pPr>
-      <w:rPr>
-        <w:rFonts w:ascii="Wingdings 2" w:hAnsi="Wingdings 2" w:cs="Wingdings 2" w:hint="default"/>
-        <w:u w:val="none"/>
-      </w:rPr>
-    </w:lvl>
-    <w:lvl w:ilvl="2">
-      <w:start w:val="1"/>
-      <w:numFmt w:val="bullet"/>
-      <w:lvlText w:val="■"/>
-      <w:lvlJc w:val="left"/>
-      <w:pPr>
-        <w:ind w:left="2160" w:firstLine="1800"/>
-      </w:pPr>
-      <w:rPr>
-        <w:rFonts w:ascii="OpenSymbol" w:hAnsi="OpenSymbol" w:cs="OpenSymbol" w:hint="default"/>
-        <w:u w:val="none"/>
-      </w:rPr>
-    </w:lvl>
-    <w:lvl w:ilvl="3">
-      <w:start w:val="1"/>
-      <w:numFmt w:val="bullet"/>
-      <w:lvlText w:val=""/>
-      <w:lvlJc w:val="left"/>
-      <w:pPr>
-        <w:ind w:left="2880" w:firstLine="2520"/>
-      </w:pPr>
-      <w:rPr>
-        <w:rFonts w:ascii="Wingdings" w:hAnsi="Wingdings" w:cs="Wingdings" w:hint="default"/>
-        <w:u w:val="none"/>
-      </w:rPr>
-    </w:lvl>
-    <w:lvl w:ilvl="4">
-      <w:start w:val="1"/>
-      <w:numFmt w:val="bullet"/>
-      <w:lvlText w:val=""/>
-      <w:lvlJc w:val="left"/>
-      <w:pPr>
-        <w:ind w:left="3600" w:firstLine="3240"/>
-      </w:pPr>
-      <w:rPr>
-        <w:rFonts w:ascii="Wingdings 2" w:hAnsi="Wingdings 2" w:cs="Wingdings 2" w:hint="default"/>
-        <w:u w:val="none"/>
-      </w:rPr>
-    </w:lvl>
-    <w:lvl w:ilvl="5">
-      <w:start w:val="1"/>
-      <w:numFmt w:val="bullet"/>
-      <w:lvlText w:val="■"/>
-      <w:lvlJc w:val="left"/>
-      <w:pPr>
-        <w:ind w:left="4320" w:firstLine="3960"/>
-      </w:pPr>
-      <w:rPr>
-        <w:rFonts w:ascii="OpenSymbol" w:hAnsi="OpenSymbol" w:cs="OpenSymbol" w:hint="default"/>
-        <w:u w:val="none"/>
-      </w:rPr>
-    </w:lvl>
-    <w:lvl w:ilvl="6">
-      <w:start w:val="1"/>
-      <w:numFmt w:val="bullet"/>
-      <w:lvlText w:val=""/>
-      <w:lvlJc w:val="left"/>
-      <w:pPr>
-        <w:ind w:left="5040" w:firstLine="4680"/>
-      </w:pPr>
-      <w:rPr>
-        <w:rFonts w:ascii="Wingdings" w:hAnsi="Wingdings" w:cs="Wingdings" w:hint="default"/>
-        <w:u w:val="none"/>
-      </w:rPr>
-    </w:lvl>
-    <w:lvl w:ilvl="7">
-      <w:start w:val="1"/>
-      <w:numFmt w:val="bullet"/>
-      <w:lvlText w:val=""/>
-      <w:lvlJc w:val="left"/>
-      <w:pPr>
-        <w:ind w:left="5760" w:firstLine="5400"/>
-      </w:pPr>
-      <w:rPr>
-        <w:rFonts w:ascii="Wingdings 2" w:hAnsi="Wingdings 2" w:cs="Wingdings 2" w:hint="default"/>
-        <w:u w:val="none"/>
-      </w:rPr>
-    </w:lvl>
-    <w:lvl w:ilvl="8">
-      <w:start w:val="1"/>
-      <w:numFmt w:val="bullet"/>
-      <w:lvlText w:val="■"/>
-      <w:lvlJc w:val="left"/>
-      <w:pPr>
-        <w:ind w:left="6480" w:firstLine="6120"/>
-      </w:pPr>
-      <w:rPr>
-        <w:rFonts w:ascii="OpenSymbol" w:hAnsi="OpenSymbol" w:cs="OpenSymbol" w:hint="default"/>
         <w:u w:val="none"/>
       </w:rPr>
     </w:lvl>
   </w:abstractNum>
   <w:num w:numId="1">
-    <w:abstractNumId w:val="4"/>
+    <w:abstractNumId w:val="3"/>
   </w:num>
   <w:num w:numId="2">
-    <w:abstractNumId w:val="6"/>
+    <w:abstractNumId w:val="8"/>
   </w:num>
   <w:num w:numId="3">
     <w:abstractNumId w:val="7"/>
   </w:num>
   <w:num w:numId="4">
-    <w:abstractNumId w:val="0"/>
+    <w:abstractNumId w:val="4"/>
   </w:num>
   <w:num w:numId="5">
-    <w:abstractNumId w:val="3"/>
+    <w:abstractNumId w:val="6"/>
   </w:num>
   <w:num w:numId="6">
-    <w:abstractNumId w:val="2"/>
+    <w:abstractNumId w:val="1"/>
   </w:num>
   <w:num w:numId="7">
     <w:abstractNumId w:val="5"/>
   </w:num>
   <w:num w:numId="8">
-    <w:abstractNumId w:val="8"/>
+    <w:abstractNumId w:val="0"/>
   </w:num>
   <w:num w:numId="9">
-    <w:abstractNumId w:val="1"/>
-  </w:num>
-  <w:num w:numId="10">
-    <w:abstractNumId w:val="9"/>
+    <w:abstractNumId w:val="2"/>
   </w:num>
 </w:numbering>
 </file>
@@ -2369,7 +2115,8 @@
   <w:docDefaults>
     <w:rPrDefault>
       <w:rPr>
-        <w:rFonts w:asciiTheme="minorHAnsi" w:eastAsiaTheme="minorEastAsia" w:hAnsiTheme="minorHAnsi" w:cstheme="minorBidi"/>
+        <w:rFonts w:ascii="Arial" w:eastAsia="Arial" w:hAnsi="Arial" w:cs="Arial"/>
+        <w:color w:val="000000"/>
         <w:sz w:val="22"/>
         <w:szCs w:val="22"/>
         <w:lang w:val="en-US" w:eastAsia="en-US" w:bidi="he-IL"/>
@@ -2377,7 +2124,7 @@
     </w:rPrDefault>
     <w:pPrDefault>
       <w:pPr>
-        <w:spacing w:after="200" w:line="276" w:lineRule="auto"/>
+        <w:spacing w:line="276" w:lineRule="auto"/>
       </w:pPr>
     </w:pPrDefault>
   </w:docDefaults>
@@ -2522,24 +2269,16 @@
   </w:latentStyles>
   <w:style w:type="paragraph" w:default="1" w:styleId="Normal">
     <w:name w:val="Normal"/>
-    <w:pPr>
-      <w:tabs>
-        <w:tab w:val="left" w:pos="720"/>
-      </w:tabs>
-      <w:suppressAutoHyphens/>
-    </w:pPr>
-    <w:rPr>
-      <w:rFonts w:ascii="Arial" w:eastAsia="Arial" w:hAnsi="Arial" w:cs="Arial"/>
-    </w:rPr>
   </w:style>
   <w:style w:type="paragraph" w:styleId="Heading1">
     <w:name w:val="heading 1"/>
     <w:basedOn w:val="Normal"/>
-    <w:next w:val="Textbody"/>
+    <w:next w:val="Normal"/>
     <w:pPr>
       <w:keepNext/>
       <w:keepLines/>
-      <w:spacing w:before="200" w:after="0"/>
+      <w:spacing w:before="200"/>
+      <w:contextualSpacing/>
       <w:outlineLvl w:val="0"/>
     </w:pPr>
     <w:rPr>
@@ -2551,15 +2290,12 @@
   <w:style w:type="paragraph" w:styleId="Heading2">
     <w:name w:val="heading 2"/>
     <w:basedOn w:val="Normal"/>
-    <w:next w:val="Textbody"/>
+    <w:next w:val="Normal"/>
     <w:pPr>
       <w:keepNext/>
       <w:keepLines/>
-      <w:numPr>
-        <w:ilvl w:val="1"/>
-        <w:numId w:val="1"/>
-      </w:numPr>
-      <w:spacing w:before="200" w:after="0"/>
+      <w:spacing w:before="200"/>
+      <w:contextualSpacing/>
       <w:outlineLvl w:val="1"/>
     </w:pPr>
     <w:rPr>
@@ -2572,15 +2308,12 @@
   <w:style w:type="paragraph" w:styleId="Heading3">
     <w:name w:val="heading 3"/>
     <w:basedOn w:val="Normal"/>
-    <w:next w:val="Textbody"/>
+    <w:next w:val="Normal"/>
     <w:pPr>
       <w:keepNext/>
       <w:keepLines/>
-      <w:numPr>
-        <w:ilvl w:val="2"/>
-        <w:numId w:val="1"/>
-      </w:numPr>
-      <w:spacing w:before="160" w:after="0"/>
+      <w:spacing w:before="160"/>
+      <w:contextualSpacing/>
       <w:outlineLvl w:val="2"/>
     </w:pPr>
     <w:rPr>
@@ -2594,15 +2327,12 @@
   <w:style w:type="paragraph" w:styleId="Heading4">
     <w:name w:val="heading 4"/>
     <w:basedOn w:val="Normal"/>
-    <w:next w:val="Textbody"/>
+    <w:next w:val="Normal"/>
     <w:pPr>
       <w:keepNext/>
       <w:keepLines/>
-      <w:numPr>
-        <w:ilvl w:val="3"/>
-        <w:numId w:val="1"/>
-      </w:numPr>
-      <w:spacing w:before="160" w:after="0"/>
+      <w:spacing w:before="160"/>
+      <w:contextualSpacing/>
       <w:outlineLvl w:val="3"/>
     </w:pPr>
     <w:rPr>
@@ -2614,15 +2344,12 @@
   <w:style w:type="paragraph" w:styleId="Heading5">
     <w:name w:val="heading 5"/>
     <w:basedOn w:val="Normal"/>
-    <w:next w:val="Textbody"/>
+    <w:next w:val="Normal"/>
     <w:pPr>
       <w:keepNext/>
       <w:keepLines/>
-      <w:numPr>
-        <w:ilvl w:val="4"/>
-        <w:numId w:val="1"/>
-      </w:numPr>
-      <w:spacing w:before="160" w:after="0"/>
+      <w:spacing w:before="160"/>
+      <w:contextualSpacing/>
       <w:outlineLvl w:val="4"/>
     </w:pPr>
     <w:rPr>
@@ -2633,15 +2360,12 @@
   <w:style w:type="paragraph" w:styleId="Heading6">
     <w:name w:val="heading 6"/>
     <w:basedOn w:val="Normal"/>
-    <w:next w:val="Textbody"/>
+    <w:next w:val="Normal"/>
     <w:pPr>
       <w:keepNext/>
       <w:keepLines/>
-      <w:numPr>
-        <w:ilvl w:val="5"/>
-        <w:numId w:val="1"/>
-      </w:numPr>
-      <w:spacing w:before="160" w:after="0"/>
+      <w:spacing w:before="160"/>
+      <w:contextualSpacing/>
       <w:outlineLvl w:val="5"/>
     </w:pPr>
     <w:rPr>
@@ -2677,78 +2401,17 @@
     <w:semiHidden/>
     <w:unhideWhenUsed/>
   </w:style>
-  <w:style w:type="character" w:customStyle="1" w:styleId="ListLabel1">
-    <w:name w:val="ListLabel 1"/>
-    <w:rPr>
-      <w:u w:val="none"/>
-    </w:rPr>
-  </w:style>
-  <w:style w:type="paragraph" w:customStyle="1" w:styleId="Heading">
-    <w:name w:val="Heading"/>
-    <w:basedOn w:val="Normal"/>
-    <w:next w:val="Textbody"/>
-    <w:pPr>
-      <w:keepNext/>
-      <w:spacing w:before="240" w:after="120"/>
-    </w:pPr>
-    <w:rPr>
-      <w:rFonts w:ascii="Liberation Sans" w:eastAsia="WenQuanYi Micro Hei" w:hAnsi="Liberation Sans" w:cs="DejaVu Sans"/>
-      <w:sz w:val="28"/>
-      <w:szCs w:val="28"/>
-    </w:rPr>
-  </w:style>
-  <w:style w:type="paragraph" w:customStyle="1" w:styleId="Textbody">
-    <w:name w:val="Text body"/>
-    <w:basedOn w:val="Normal"/>
-    <w:pPr>
-      <w:spacing w:after="120"/>
-    </w:pPr>
-  </w:style>
-  <w:style w:type="paragraph" w:styleId="List">
-    <w:name w:val="List"/>
-    <w:basedOn w:val="Textbody"/>
-    <w:rPr>
-      <w:rFonts w:cs="DejaVu Sans"/>
-    </w:rPr>
-  </w:style>
-  <w:style w:type="paragraph" w:styleId="Caption">
-    <w:name w:val="caption"/>
-    <w:basedOn w:val="Normal"/>
-    <w:pPr>
-      <w:suppressLineNumbers/>
-      <w:spacing w:before="120" w:after="120"/>
-    </w:pPr>
-    <w:rPr>
-      <w:rFonts w:cs="DejaVu Sans"/>
-      <w:i/>
-      <w:iCs/>
-      <w:sz w:val="24"/>
-      <w:szCs w:val="24"/>
-    </w:rPr>
-  </w:style>
-  <w:style w:type="paragraph" w:customStyle="1" w:styleId="Index">
-    <w:name w:val="Index"/>
-    <w:basedOn w:val="Normal"/>
-    <w:pPr>
-      <w:suppressLineNumbers/>
-    </w:pPr>
-    <w:rPr>
-      <w:rFonts w:cs="DejaVu Sans"/>
-    </w:rPr>
-  </w:style>
   <w:style w:type="paragraph" w:styleId="Title">
     <w:name w:val="Title"/>
     <w:basedOn w:val="Normal"/>
-    <w:next w:val="Subtitle"/>
+    <w:next w:val="Normal"/>
     <w:pPr>
       <w:keepNext/>
       <w:keepLines/>
-      <w:jc w:val="center"/>
+      <w:contextualSpacing/>
     </w:pPr>
     <w:rPr>
       <w:rFonts w:ascii="Trebuchet MS" w:eastAsia="Trebuchet MS" w:hAnsi="Trebuchet MS" w:cs="Trebuchet MS"/>
-      <w:b/>
-      <w:bCs/>
       <w:sz w:val="42"/>
       <w:szCs w:val="42"/>
     </w:rPr>
@@ -2756,31 +2419,20 @@
   <w:style w:type="paragraph" w:styleId="Subtitle">
     <w:name w:val="Subtitle"/>
     <w:basedOn w:val="Normal"/>
-    <w:next w:val="Textbody"/>
+    <w:next w:val="Normal"/>
     <w:pPr>
       <w:keepNext/>
       <w:keepLines/>
-      <w:jc w:val="center"/>
+      <w:spacing w:after="200"/>
+      <w:contextualSpacing/>
     </w:pPr>
     <w:rPr>
       <w:rFonts w:ascii="Trebuchet MS" w:eastAsia="Trebuchet MS" w:hAnsi="Trebuchet MS" w:cs="Trebuchet MS"/>
       <w:i/>
-      <w:iCs/>
       <w:color w:val="666666"/>
       <w:sz w:val="26"/>
       <w:szCs w:val="26"/>
     </w:rPr>
-  </w:style>
-  <w:style w:type="paragraph" w:styleId="ListParagraph">
-    <w:name w:val="List Paragraph"/>
-    <w:basedOn w:val="Normal"/>
-    <w:uiPriority w:val="34"/>
-    <w:qFormat/>
-    <w:rsid w:val="00850A1E"/>
-    <w:pPr>
-      <w:ind w:left="720"/>
-      <w:contextualSpacing/>
-    </w:pPr>
   </w:style>
 </w:styles>
 </file>
@@ -2790,7 +2442,8 @@
   <w:docDefaults>
     <w:rPrDefault>
       <w:rPr>
-        <w:rFonts w:asciiTheme="minorHAnsi" w:eastAsiaTheme="minorEastAsia" w:hAnsiTheme="minorHAnsi" w:cstheme="minorBidi"/>
+        <w:rFonts w:ascii="Arial" w:eastAsia="Arial" w:hAnsi="Arial" w:cs="Arial"/>
+        <w:color w:val="000000"/>
         <w:sz w:val="22"/>
         <w:szCs w:val="22"/>
         <w:lang w:val="en-US" w:eastAsia="en-US" w:bidi="he-IL"/>
@@ -2798,7 +2451,7 @@
     </w:rPrDefault>
     <w:pPrDefault>
       <w:pPr>
-        <w:spacing w:after="200" w:line="276" w:lineRule="auto"/>
+        <w:spacing w:line="276" w:lineRule="auto"/>
       </w:pPr>
     </w:pPrDefault>
   </w:docDefaults>
@@ -2943,7 +2596,110 @@
   </w:latentStyles>
   <w:style w:type="paragraph" w:default="1" w:styleId="Normal">
     <w:name w:val="Normal"/>
-    <w:qFormat/>
+  </w:style>
+  <w:style w:type="paragraph" w:styleId="Heading1">
+    <w:name w:val="heading 1"/>
+    <w:basedOn w:val="Normal"/>
+    <w:next w:val="Normal"/>
+    <w:pPr>
+      <w:keepNext/>
+      <w:keepLines/>
+      <w:spacing w:before="200"/>
+      <w:contextualSpacing/>
+      <w:outlineLvl w:val="0"/>
+    </w:pPr>
+    <w:rPr>
+      <w:rFonts w:ascii="Trebuchet MS" w:eastAsia="Trebuchet MS" w:hAnsi="Trebuchet MS" w:cs="Trebuchet MS"/>
+      <w:sz w:val="32"/>
+      <w:szCs w:val="32"/>
+    </w:rPr>
+  </w:style>
+  <w:style w:type="paragraph" w:styleId="Heading2">
+    <w:name w:val="heading 2"/>
+    <w:basedOn w:val="Normal"/>
+    <w:next w:val="Normal"/>
+    <w:pPr>
+      <w:keepNext/>
+      <w:keepLines/>
+      <w:spacing w:before="200"/>
+      <w:contextualSpacing/>
+      <w:outlineLvl w:val="1"/>
+    </w:pPr>
+    <w:rPr>
+      <w:rFonts w:ascii="Trebuchet MS" w:eastAsia="Trebuchet MS" w:hAnsi="Trebuchet MS" w:cs="Trebuchet MS"/>
+      <w:b/>
+      <w:sz w:val="26"/>
+      <w:szCs w:val="26"/>
+    </w:rPr>
+  </w:style>
+  <w:style w:type="paragraph" w:styleId="Heading3">
+    <w:name w:val="heading 3"/>
+    <w:basedOn w:val="Normal"/>
+    <w:next w:val="Normal"/>
+    <w:pPr>
+      <w:keepNext/>
+      <w:keepLines/>
+      <w:spacing w:before="160"/>
+      <w:contextualSpacing/>
+      <w:outlineLvl w:val="2"/>
+    </w:pPr>
+    <w:rPr>
+      <w:rFonts w:ascii="Trebuchet MS" w:eastAsia="Trebuchet MS" w:hAnsi="Trebuchet MS" w:cs="Trebuchet MS"/>
+      <w:b/>
+      <w:color w:val="666666"/>
+      <w:sz w:val="24"/>
+      <w:szCs w:val="24"/>
+    </w:rPr>
+  </w:style>
+  <w:style w:type="paragraph" w:styleId="Heading4">
+    <w:name w:val="heading 4"/>
+    <w:basedOn w:val="Normal"/>
+    <w:next w:val="Normal"/>
+    <w:pPr>
+      <w:keepNext/>
+      <w:keepLines/>
+      <w:spacing w:before="160"/>
+      <w:contextualSpacing/>
+      <w:outlineLvl w:val="3"/>
+    </w:pPr>
+    <w:rPr>
+      <w:rFonts w:ascii="Trebuchet MS" w:eastAsia="Trebuchet MS" w:hAnsi="Trebuchet MS" w:cs="Trebuchet MS"/>
+      <w:color w:val="666666"/>
+      <w:u w:val="single"/>
+    </w:rPr>
+  </w:style>
+  <w:style w:type="paragraph" w:styleId="Heading5">
+    <w:name w:val="heading 5"/>
+    <w:basedOn w:val="Normal"/>
+    <w:next w:val="Normal"/>
+    <w:pPr>
+      <w:keepNext/>
+      <w:keepLines/>
+      <w:spacing w:before="160"/>
+      <w:contextualSpacing/>
+      <w:outlineLvl w:val="4"/>
+    </w:pPr>
+    <w:rPr>
+      <w:rFonts w:ascii="Trebuchet MS" w:eastAsia="Trebuchet MS" w:hAnsi="Trebuchet MS" w:cs="Trebuchet MS"/>
+      <w:color w:val="666666"/>
+    </w:rPr>
+  </w:style>
+  <w:style w:type="paragraph" w:styleId="Heading6">
+    <w:name w:val="heading 6"/>
+    <w:basedOn w:val="Normal"/>
+    <w:next w:val="Normal"/>
+    <w:pPr>
+      <w:keepNext/>
+      <w:keepLines/>
+      <w:spacing w:before="160"/>
+      <w:contextualSpacing/>
+      <w:outlineLvl w:val="5"/>
+    </w:pPr>
+    <w:rPr>
+      <w:rFonts w:ascii="Trebuchet MS" w:eastAsia="Trebuchet MS" w:hAnsi="Trebuchet MS" w:cs="Trebuchet MS"/>
+      <w:i/>
+      <w:color w:val="666666"/>
+    </w:rPr>
   </w:style>
   <w:style w:type="character" w:default="1" w:styleId="DefaultParagraphFont">
     <w:name w:val="Default Paragraph Font"/>
@@ -2971,6 +2727,39 @@
     <w:uiPriority w:val="99"/>
     <w:semiHidden/>
     <w:unhideWhenUsed/>
+  </w:style>
+  <w:style w:type="paragraph" w:styleId="Title">
+    <w:name w:val="Title"/>
+    <w:basedOn w:val="Normal"/>
+    <w:next w:val="Normal"/>
+    <w:pPr>
+      <w:keepNext/>
+      <w:keepLines/>
+      <w:contextualSpacing/>
+    </w:pPr>
+    <w:rPr>
+      <w:rFonts w:ascii="Trebuchet MS" w:eastAsia="Trebuchet MS" w:hAnsi="Trebuchet MS" w:cs="Trebuchet MS"/>
+      <w:sz w:val="42"/>
+      <w:szCs w:val="42"/>
+    </w:rPr>
+  </w:style>
+  <w:style w:type="paragraph" w:styleId="Subtitle">
+    <w:name w:val="Subtitle"/>
+    <w:basedOn w:val="Normal"/>
+    <w:next w:val="Normal"/>
+    <w:pPr>
+      <w:keepNext/>
+      <w:keepLines/>
+      <w:spacing w:after="200"/>
+      <w:contextualSpacing/>
+    </w:pPr>
+    <w:rPr>
+      <w:rFonts w:ascii="Trebuchet MS" w:eastAsia="Trebuchet MS" w:hAnsi="Trebuchet MS" w:cs="Trebuchet MS"/>
+      <w:i/>
+      <w:color w:val="666666"/>
+      <w:sz w:val="26"/>
+      <w:szCs w:val="26"/>
+    </w:rPr>
   </w:style>
 </w:styles>
 </file>

--- a/goals/Checklist.docx
+++ b/goals/Checklist.docx
@@ -487,11 +487,10 @@
         <w:t xml:space="preserve">The bullets should be links with proper </w:t>
       </w:r>
       <w:r>
-        <w:rPr>
-          <w:highlight w:val="yellow"/>
-        </w:rPr>
         <w:t>anchor</w:t>
       </w:r>
+      <w:bookmarkStart w:id="4" w:name="_GoBack"/>
+      <w:bookmarkEnd w:id="4"/>
       <w:r>
         <w:t xml:space="preserve"> to the relevant slide</w:t>
       </w:r>
@@ -602,15 +601,9 @@
         </w:numPr>
         <w:ind w:hanging="360"/>
         <w:contextualSpacing/>
-        <w:rPr>
-          <w:highlight w:val="yellow"/>
-        </w:rPr>
-      </w:pPr>
-      <w:r>
-        <w:rPr>
-          <w:highlight w:val="yellow"/>
-        </w:rPr>
-        <w:t>Clickable</w:t>
+      </w:pPr>
+      <w:r>
+        <w:t>Should be no gap when moving the hover from icon to icon (contrary to the live site)</w:t>
       </w:r>
     </w:p>
     <w:p>
@@ -623,19 +616,6 @@
         <w:contextualSpacing/>
       </w:pPr>
       <w:r>
-        <w:t>Should be no gap when moving the hover from icon to icon (contrary to the live site)</w:t>
-      </w:r>
-    </w:p>
-    <w:p>
-      <w:pPr>
-        <w:numPr>
-          <w:ilvl w:val="1"/>
-          <w:numId w:val="8"/>
-        </w:numPr>
-        <w:ind w:hanging="360"/>
-        <w:contextualSpacing/>
-      </w:pPr>
-      <w:r>
         <w:t>Button should be per the design/live site, with modular classes</w:t>
       </w:r>
     </w:p>
@@ -878,8 +858,6 @@
       <w:r>
         <w:t>border</w:t>
       </w:r>
-      <w:bookmarkStart w:id="4" w:name="_GoBack"/>
-      <w:bookmarkEnd w:id="4"/>
       <w:r>
         <w:t xml:space="preserve"> between items</w:t>
       </w:r>
